--- a/History/Andres/Runn_Arastor.docx
+++ b/History/Andres/Runn_Arastor.docx
@@ -1249,117 +1249,45 @@
           <w:u w:val="none"/>
           <w:lang w:val="es-ES" w:eastAsia="zh-CN" w:bidi="hi-IN"/>
         </w:rPr>
-        <w:t>Y así sin mas espera Joldmur y su hijo mayor vo</w:t>
-      </w:r>
-      <w:r>
-        <w:rPr>
-          <w:rFonts w:eastAsia="NSimSun" w:cs="Arial" w:ascii="Calibri" w:hAnsi="Calibri"/>
-          <w:color w:val="auto"/>
-          <w:kern w:val="2"/>
-          <w:sz w:val="28"/>
-          <w:szCs w:val="28"/>
-          <w:u w:val="none"/>
-          <w:lang w:val="es-ES" w:eastAsia="zh-CN" w:bidi="hi-IN"/>
-        </w:rPr>
-        <w:t>l</w:t>
-      </w:r>
-      <w:r>
-        <w:rPr>
-          <w:rFonts w:eastAsia="NSimSun" w:cs="Arial" w:ascii="Calibri" w:hAnsi="Calibri"/>
-          <w:color w:val="auto"/>
-          <w:kern w:val="2"/>
-          <w:sz w:val="28"/>
-          <w:szCs w:val="28"/>
-          <w:u w:val="none"/>
-          <w:lang w:val="es-ES" w:eastAsia="zh-CN" w:bidi="hi-IN"/>
-        </w:rPr>
-        <w:t>v</w:t>
-      </w:r>
-      <w:r>
-        <w:rPr>
-          <w:rFonts w:eastAsia="NSimSun" w:cs="Arial" w:ascii="Calibri" w:hAnsi="Calibri"/>
-          <w:color w:val="auto"/>
-          <w:kern w:val="2"/>
-          <w:sz w:val="28"/>
-          <w:szCs w:val="28"/>
-          <w:u w:val="none"/>
-          <w:lang w:val="es-ES" w:eastAsia="zh-CN" w:bidi="hi-IN"/>
-        </w:rPr>
-        <w:t>i</w:t>
-      </w:r>
-      <w:r>
-        <w:rPr>
-          <w:rFonts w:eastAsia="NSimSun" w:cs="Arial" w:ascii="Calibri" w:hAnsi="Calibri"/>
-          <w:color w:val="auto"/>
-          <w:kern w:val="2"/>
-          <w:sz w:val="28"/>
-          <w:szCs w:val="28"/>
-          <w:u w:val="none"/>
-          <w:lang w:val="es-ES" w:eastAsia="zh-CN" w:bidi="hi-IN"/>
-        </w:rPr>
-        <w:t xml:space="preserve">eron a palacio mientras que Arastor fue a visitar a Teriel para contarle todo lo que había sucedido y lo que estaba planeando hacer. Teriel, que a pesar de saber que esto acabaría pasando tarde o temprano, se quedó asombrada con la decisión de Arastor y juró que le acompañaría a donde el destino le llevara. </w:t>
-      </w:r>
-    </w:p>
-    <w:p>
-      <w:pPr>
-        <w:pStyle w:val="Normal"/>
-        <w:jc w:val="both"/>
-        <w:rPr>
-          <w:sz w:val="28"/>
-          <w:szCs w:val="28"/>
-        </w:rPr>
-      </w:pPr>
-      <w:r>
-        <w:rPr>
-          <w:sz w:val="28"/>
-          <w:szCs w:val="28"/>
-        </w:rPr>
-      </w:r>
-    </w:p>
-    <w:p>
-      <w:pPr>
-        <w:pStyle w:val="Normal"/>
-        <w:jc w:val="both"/>
-        <w:rPr>
-          <w:sz w:val="28"/>
-          <w:szCs w:val="28"/>
-        </w:rPr>
-      </w:pPr>
-      <w:r>
-        <w:rPr>
-          <w:rFonts w:eastAsia="NSimSun" w:cs="Arial" w:ascii="Calibri" w:hAnsi="Calibri"/>
-          <w:color w:val="auto"/>
-          <w:kern w:val="2"/>
-          <w:sz w:val="28"/>
-          <w:szCs w:val="28"/>
-          <w:u w:val="none"/>
-          <w:lang w:val="es-ES" w:eastAsia="zh-CN" w:bidi="hi-IN"/>
-        </w:rPr>
-        <w:t xml:space="preserve">Arastor estuvo pensando cual sería su primer destino y finalmente decidió ir a Isil una ciudad de Runn situado al norte del reino cerca de las fronteras con el imperio gris y el reino de Calion. Es bien sabido que el monarca de Isil, </w:t>
-      </w:r>
-      <w:r>
-        <w:rPr>
-          <w:rFonts w:eastAsia="NSimSun" w:cs="Arial" w:ascii="Calibri" w:hAnsi="Calibri"/>
-          <w:color w:val="auto"/>
-          <w:kern w:val="2"/>
-          <w:sz w:val="28"/>
-          <w:szCs w:val="28"/>
-          <w:u w:val="none"/>
-          <w:lang w:val="es-ES" w:eastAsia="zh-CN" w:bidi="hi-IN"/>
-        </w:rPr>
-        <w:t>y</w:t>
-      </w:r>
-      <w:r>
-        <w:rPr>
-          <w:rFonts w:eastAsia="NSimSun" w:cs="Arial" w:ascii="Calibri" w:hAnsi="Calibri"/>
-          <w:color w:val="auto"/>
-          <w:kern w:val="2"/>
-          <w:sz w:val="28"/>
-          <w:szCs w:val="28"/>
-          <w:u w:val="none"/>
-          <w:lang w:val="es-ES" w:eastAsia="zh-CN" w:bidi="hi-IN"/>
-        </w:rPr>
-        <w:t xml:space="preserve"> sus ideas, son bastante parecidas a las de Arastor. Es por esa razón que Arastor  sabía que buscarse un aliado en Isil sería el primer paso a la victoria.</w:t>
+        <w:t xml:space="preserve">Y así sin mas espera Joldmur y su hijo mayor volvieron a palacio mientras que Arastor fue a visitar a Teriel para contarle todo lo que había sucedido y lo que estaba planeando hacer. Teriel, que a pesar de saber que esto acabaría pasando tarde o temprano, se quedó asombrada con la decisión de Arastor y juró que le acompañaría a donde el destino le llevara. </w:t>
+      </w:r>
+    </w:p>
+    <w:p>
+      <w:pPr>
+        <w:pStyle w:val="Normal"/>
+        <w:jc w:val="both"/>
+        <w:rPr>
+          <w:sz w:val="28"/>
+          <w:szCs w:val="28"/>
+        </w:rPr>
+      </w:pPr>
+      <w:r>
+        <w:rPr>
+          <w:sz w:val="28"/>
+          <w:szCs w:val="28"/>
+        </w:rPr>
+      </w:r>
+    </w:p>
+    <w:p>
+      <w:pPr>
+        <w:pStyle w:val="Normal"/>
+        <w:jc w:val="both"/>
+        <w:rPr>
+          <w:sz w:val="28"/>
+          <w:szCs w:val="28"/>
+        </w:rPr>
+      </w:pPr>
+      <w:r>
+        <w:rPr>
+          <w:rFonts w:eastAsia="NSimSun" w:cs="Arial" w:ascii="Calibri" w:hAnsi="Calibri"/>
+          <w:color w:val="auto"/>
+          <w:kern w:val="2"/>
+          <w:sz w:val="28"/>
+          <w:szCs w:val="28"/>
+          <w:u w:val="none"/>
+          <w:lang w:val="es-ES" w:eastAsia="zh-CN" w:bidi="hi-IN"/>
+        </w:rPr>
+        <w:t>Arastor estuvo pensando cual sería su primer destino y finalmente decidió ir a Isil una ciudad de Runn situado al norte del reino cerca de las fronteras con el imperio gris y el reino de Calion. Es bien sabido que el monarca de Isil, y sus ideas, son bastante parecidas a las de Arastor. Es por esa razón que Arastor  sabía que buscarse un aliado en Isil sería el primer paso a la victoria.</w:t>
       </w:r>
     </w:p>
     <w:p>
@@ -1410,316 +1338,274 @@
         </w:rPr>
       </w:pPr>
       <w:r>
+        <w:rPr>
+          <w:sz w:val="28"/>
+          <w:szCs w:val="28"/>
+        </w:rPr>
+      </w:r>
+    </w:p>
+    <w:p>
+      <w:pPr>
+        <w:pStyle w:val="Normal"/>
+        <w:jc w:val="both"/>
+        <w:rPr>
+          <w:sz w:val="28"/>
+          <w:szCs w:val="28"/>
+        </w:rPr>
+      </w:pPr>
+      <w:r>
+        <w:rPr>
+          <w:rFonts w:eastAsia="NSimSun" w:cs="Arial" w:ascii="Calibri" w:hAnsi="Calibri"/>
+          <w:color w:val="auto"/>
+          <w:kern w:val="2"/>
+          <w:sz w:val="28"/>
+          <w:szCs w:val="28"/>
+          <w:u w:val="none"/>
+          <w:lang w:val="es-ES" w:eastAsia="zh-CN" w:bidi="hi-IN"/>
+        </w:rPr>
+        <w:t xml:space="preserve">Y sin más partieron hacia su destino. La única persona que sabía de las intenciones de Arastor era el padre de Teriel, el cual nunca dijo nada a nadie en ningún momento. Por otro lado ni el hermano mayor ni el padre de Arastor sabían de su partida a Isil y mucho menos de sus intenciones. Para pasar desapercibidos al salir de Gala se pusieron ropas de comerciantes que poseía el padre de Teriel. De esta forma pudieron salir sin ser detectados. </w:t>
+      </w:r>
+    </w:p>
+    <w:p>
+      <w:pPr>
+        <w:pStyle w:val="Normal"/>
+        <w:jc w:val="both"/>
+        <w:rPr>
+          <w:sz w:val="28"/>
+          <w:szCs w:val="28"/>
+        </w:rPr>
+      </w:pPr>
+      <w:r>
+        <w:rPr>
+          <w:sz w:val="28"/>
+          <w:szCs w:val="28"/>
+        </w:rPr>
+      </w:r>
+    </w:p>
+    <w:p>
+      <w:pPr>
+        <w:pStyle w:val="Normal"/>
+        <w:jc w:val="both"/>
+        <w:rPr>
+          <w:sz w:val="28"/>
+          <w:szCs w:val="28"/>
+        </w:rPr>
+      </w:pPr>
+      <w:r>
+        <w:rPr>
+          <w:rFonts w:eastAsia="NSimSun" w:cs="Arial" w:ascii="Calibri" w:hAnsi="Calibri"/>
+          <w:color w:val="auto"/>
+          <w:kern w:val="2"/>
+          <w:sz w:val="28"/>
+          <w:szCs w:val="28"/>
+          <w:u w:val="none"/>
+          <w:lang w:val="es-ES" w:eastAsia="zh-CN" w:bidi="hi-IN"/>
+        </w:rPr>
+        <w:t>No tardaron más que unos pocos días en llegar a Isil sin ningún tipo de problema ni incidencias. Nada más llegar fueron a la posada a descansar y a escuchar las ultimas noticias del poblado. Al parecer aquí ya se han enterado de la batalla que hubo entre los enanos, los hombres de Lindiel y los demonios. La gente del poblado estaba sorprendida de que el rey haya llegado a ayudar a los enanos y a Lindiel contra los demonios, claro que no sabían que el rey fue influenciado por su hijo menor. Otra noticia importante que ha escuchado el joven príncipe es que su desaparición en Gala no ha pasado desapercibida y que tanto el rey como su hermano lo están buscando. Esta noticia no le hace ningún bien a Arastor ya que entonces tendrá que ir con mucho más cuidado. A pesar de que el gobernante de este pueblo piensa diferente al rey siguen habiendo personas leales a él y que le informaran si lo llegan a ver por aquí.</w:t>
+      </w:r>
+    </w:p>
+    <w:p>
+      <w:pPr>
+        <w:pStyle w:val="Normal"/>
+        <w:jc w:val="both"/>
+        <w:rPr>
+          <w:sz w:val="28"/>
+          <w:szCs w:val="28"/>
+        </w:rPr>
+      </w:pPr>
+      <w:r>
+        <w:rPr>
+          <w:sz w:val="28"/>
+          <w:szCs w:val="28"/>
+        </w:rPr>
+      </w:r>
+    </w:p>
+    <w:p>
+      <w:pPr>
+        <w:pStyle w:val="Normal"/>
+        <w:jc w:val="both"/>
+        <w:rPr>
+          <w:sz w:val="28"/>
+          <w:szCs w:val="28"/>
+        </w:rPr>
+      </w:pPr>
+      <w:r>
+        <w:rPr>
+          <w:sz w:val="28"/>
+          <w:szCs w:val="28"/>
+        </w:rPr>
+        <w:t>Por esa razón no seria muy sensato presentarse delante del gobernante de Isil, al menos por ahora. De esta forma, por el momento Arastor se quedó analizando su alrededor esperando el momento adecuado para actuar. Muchos días se los pasó en la posada pensando siempre que necesitaría una gran fuerza de voluntad para hacer lo que el destino le tiene preparado. Teriel, que siempre fue una chica muy atenta,  dandose cuenta de las preocupaciones y  temores de Arastor, le dijo con un susurro que ella siempre estaría a su lado pasara lo que pasara tanto para lo bueno como para lo malo.</w:t>
+      </w:r>
+    </w:p>
+    <w:p>
+      <w:pPr>
+        <w:pStyle w:val="Normal"/>
+        <w:jc w:val="both"/>
+        <w:rPr>
+          <w:sz w:val="28"/>
+          <w:szCs w:val="28"/>
+        </w:rPr>
+      </w:pPr>
+      <w:r>
+        <w:rPr>
+          <w:sz w:val="28"/>
+          <w:szCs w:val="28"/>
+        </w:rPr>
+      </w:r>
+    </w:p>
+    <w:p>
+      <w:pPr>
+        <w:pStyle w:val="Normal"/>
+        <w:jc w:val="both"/>
+        <w:rPr>
+          <w:sz w:val="28"/>
+          <w:szCs w:val="28"/>
+        </w:rPr>
+      </w:pPr>
+      <w:r>
+        <w:rPr>
+          <w:rFonts w:ascii="Calibri" w:hAnsi="Calibri"/>
+          <w:sz w:val="28"/>
+          <w:szCs w:val="28"/>
+          <w:u w:val="none"/>
+        </w:rPr>
+        <w:t xml:space="preserve">Pasó casi un mes de la llegada de Arastor a Isil y aún no vieron la oportunidad de hablar con el gobernante. Sin embargo hubo alguien que los estuvo observando atentamente desde hacer varios días. Algo que hasta hace muy poco Arastor no se había dado cuenta. Al parecer era alguien de aspecto extraño, siempre llevaba unos ropajes que Arastor no había visto en estas tierras y iba encapuchado </w:t>
+      </w:r>
+      <w:r>
+        <w:rPr>
+          <w:rFonts w:eastAsia="NSimSun" w:cs="Arial" w:ascii="Calibri" w:hAnsi="Calibri"/>
+          <w:color w:val="auto"/>
+          <w:kern w:val="2"/>
+          <w:sz w:val="28"/>
+          <w:szCs w:val="28"/>
+          <w:u w:val="none"/>
+          <w:lang w:val="es-ES" w:eastAsia="zh-CN" w:bidi="hi-IN"/>
+        </w:rPr>
+        <w:t>fuera donde fuera</w:t>
+      </w:r>
+      <w:r>
+        <w:rPr>
+          <w:rFonts w:ascii="Calibri" w:hAnsi="Calibri"/>
+          <w:sz w:val="28"/>
+          <w:szCs w:val="28"/>
+          <w:u w:val="none"/>
+        </w:rPr>
+        <w:t xml:space="preserve">. Aparte de eso llevaba una gran espada en el que en la hoja del arma, la cual estaba muy afilada, había unas palabras escritas en una lengua que ni Arastor ni Teriel comprendían. Las palabras que habían escritas eran “lunen divante”. Lo que Teriel y Arastor supusieron fue que era un viajero </w:t>
+      </w:r>
+      <w:r>
+        <w:rPr>
+          <w:rFonts w:eastAsia="NSimSun" w:cs="Arial" w:ascii="Calibri" w:hAnsi="Calibri"/>
+          <w:color w:val="auto"/>
+          <w:kern w:val="2"/>
+          <w:sz w:val="28"/>
+          <w:szCs w:val="28"/>
+          <w:u w:val="none"/>
+          <w:lang w:val="es-ES" w:eastAsia="zh-CN" w:bidi="hi-IN"/>
+        </w:rPr>
+        <w:t>que procedía del este.</w:t>
+      </w:r>
+      <w:r>
+        <w:rPr>
+          <w:rFonts w:ascii="Calibri" w:hAnsi="Calibri"/>
+          <w:sz w:val="28"/>
+          <w:szCs w:val="28"/>
+          <w:u w:val="none"/>
+        </w:rPr>
+        <w:t xml:space="preserve"> Pero la verdadera pregunta  aquí es, y de donde procede dicho viajero que observa con tanta curiosidad al joven príncipe. </w:t>
+      </w:r>
+    </w:p>
+    <w:p>
+      <w:pPr>
+        <w:pStyle w:val="Normal"/>
+        <w:jc w:val="both"/>
+        <w:rPr>
+          <w:sz w:val="28"/>
+          <w:szCs w:val="28"/>
+        </w:rPr>
+      </w:pPr>
+      <w:r>
+        <w:rPr>
+          <w:sz w:val="28"/>
+          <w:szCs w:val="28"/>
+        </w:rPr>
+      </w:r>
+    </w:p>
+    <w:p>
+      <w:pPr>
+        <w:pStyle w:val="Normal"/>
+        <w:jc w:val="start"/>
+        <w:rPr>
+          <w:sz w:val="28"/>
+          <w:szCs w:val="28"/>
+        </w:rPr>
+      </w:pPr>
+      <w:r>
+        <w:rPr>
+          <w:rFonts w:ascii="Calibri" w:hAnsi="Calibri"/>
+          <w:sz w:val="28"/>
+          <w:szCs w:val="28"/>
+          <w:u w:val="none"/>
+        </w:rPr>
+        <w:t xml:space="preserve">Finalmente Arastor tomó la decisión de ir y peguntar el mismo porque no deja de observarlos. Sin embargo la respuesta que obtuvo le dejó con más preguntas que respuestas. </w:t>
+      </w:r>
+      <w:r>
+        <w:rPr>
+          <w:rFonts w:eastAsia="NSimSun" w:cs="Arial" w:ascii="Calibri" w:hAnsi="Calibri"/>
+          <w:color w:val="auto"/>
+          <w:kern w:val="2"/>
+          <w:sz w:val="28"/>
+          <w:szCs w:val="28"/>
+          <w:u w:val="none"/>
+          <w:lang w:val="es-ES" w:eastAsia="zh-CN" w:bidi="hi-IN"/>
+        </w:rPr>
+        <w:t xml:space="preserve">Lo que le dijo el hombre fue que el no era más que un viajero que ha viajado por todo tipo de caminos y ha visto de todo en esta vida. También dijo con un tono misterioso que no quedaba mucho tiempo para que se desencadenaran unos hechos que cambiarían el mundo tal y como lo conocemos actualmente. Con algo de miedo y curiosidad Arastor preguntó por el nombre del viajero el cual respondió con un tono suave que su nombre era Mildar. Justo después Arastor preguntó cuales eran esos hechos que desencadenarían dicho cambio en el mundo. A lo que Mildar respondió que eso ni el más sabio de todos puede responder. Con esa respuesta que le dio el viejo a Arastor empezó a sospechar que Mildar decía menos de lo que sabía así que le preguntó porque no lo contaba todo. Mildar empezó a reírse a carcajadas percatándose de que se había encontrado a alguien bastante inteligente y atento. De golpe se hizo un silencio incomodo y Mildar rompió el silencio contestando a la pregunta del chico afirmando que no lo contaba todo. Arastor con un tono agresivo exigió al viejo respuestas. Mildar sorprendido respondió diciendo que eso no es una actitud digna de un rey. Cuando Mildar dijo la palabra reyes atrajo miradas curiosas, miradas que para Arastor no eran muy deseadas ya que su intención era pasar desapercibido. De nuevo se hizo un silencio en el que Arastor se cuestionaba como un viajero cualquiera podía saber que él era uno de los hijos del rey. </w:t>
+      </w:r>
+    </w:p>
+    <w:p>
+      <w:pPr>
+        <w:pStyle w:val="Normal"/>
+        <w:jc w:val="start"/>
+        <w:rPr>
+          <w:sz w:val="28"/>
+          <w:szCs w:val="28"/>
+        </w:rPr>
+      </w:pPr>
+      <w:r>
         <w:rPr/>
       </w:r>
     </w:p>
     <w:p>
       <w:pPr>
         <w:pStyle w:val="Normal"/>
-        <w:jc w:val="both"/>
-        <w:rPr>
-          <w:sz w:val="28"/>
-          <w:szCs w:val="28"/>
-        </w:rPr>
-      </w:pPr>
-      <w:r>
-        <w:rPr>
-          <w:rFonts w:eastAsia="NSimSun" w:cs="Arial" w:ascii="Calibri" w:hAnsi="Calibri"/>
-          <w:color w:val="auto"/>
-          <w:kern w:val="2"/>
-          <w:sz w:val="28"/>
-          <w:szCs w:val="28"/>
-          <w:u w:val="none"/>
-          <w:lang w:val="es-ES" w:eastAsia="zh-CN" w:bidi="hi-IN"/>
-        </w:rPr>
-        <w:t xml:space="preserve">Y sin más partieron hacia su destino. La única persona que sabía de las intenciones de Arastor era el padre de Teriel, </w:t>
-      </w:r>
-      <w:r>
-        <w:rPr>
-          <w:rFonts w:eastAsia="NSimSun" w:cs="Arial" w:ascii="Calibri" w:hAnsi="Calibri"/>
-          <w:color w:val="auto"/>
-          <w:kern w:val="2"/>
-          <w:sz w:val="28"/>
-          <w:szCs w:val="28"/>
-          <w:u w:val="none"/>
-          <w:lang w:val="es-ES" w:eastAsia="zh-CN" w:bidi="hi-IN"/>
-        </w:rPr>
-        <w:t xml:space="preserve">el cual nunca dijo nada a nadie en ningún momento. </w:t>
-      </w:r>
-      <w:r>
-        <w:rPr>
-          <w:rFonts w:eastAsia="NSimSun" w:cs="Arial" w:ascii="Calibri" w:hAnsi="Calibri"/>
-          <w:color w:val="auto"/>
-          <w:kern w:val="2"/>
-          <w:sz w:val="28"/>
-          <w:szCs w:val="28"/>
-          <w:u w:val="none"/>
-          <w:lang w:val="es-ES" w:eastAsia="zh-CN" w:bidi="hi-IN"/>
-        </w:rPr>
-        <w:t xml:space="preserve">Por otro lado ni el hermano mayor ni el padre de Arastor sabían de su partida a Isil y mucho menos de sus intenciones. Para pasar desapercibidos al salir de Gala se pusieron ropas de comerciantes que poseía el padre de Teriel. De esta forma pudieron salir sin ser detectados. </w:t>
-      </w:r>
-    </w:p>
-    <w:p>
-      <w:pPr>
-        <w:pStyle w:val="Normal"/>
-        <w:jc w:val="both"/>
-        <w:rPr>
-          <w:sz w:val="28"/>
-          <w:szCs w:val="28"/>
-        </w:rPr>
-      </w:pPr>
-      <w:r>
-        <w:rPr/>
-      </w:r>
-    </w:p>
-    <w:p>
-      <w:pPr>
-        <w:pStyle w:val="Normal"/>
-        <w:jc w:val="both"/>
-        <w:rPr>
-          <w:sz w:val="28"/>
-          <w:szCs w:val="28"/>
-        </w:rPr>
-      </w:pPr>
-      <w:r>
-        <w:rPr>
-          <w:rFonts w:eastAsia="NSimSun" w:cs="Arial" w:ascii="Calibri" w:hAnsi="Calibri"/>
-          <w:color w:val="auto"/>
-          <w:kern w:val="2"/>
-          <w:sz w:val="28"/>
-          <w:szCs w:val="28"/>
-          <w:u w:val="none"/>
-          <w:lang w:val="es-ES" w:eastAsia="zh-CN" w:bidi="hi-IN"/>
-        </w:rPr>
-        <w:t>No tardaron más que unos pocos días en llegar a Isil sin ningún tipo de problema ni incidencias. Nada más llegar fueron a la posada a descansar y a escuchar las ultimas noticias del poblado. Al parecer aquí ya se han enterado de la batalla que hubo entre los enanos, los hombres de Lindiel y los demonios. La gente del poblado estaba sorprendida de que el rey haya llegado a ayudar a los enanos y</w:t>
-      </w:r>
-      <w:r>
-        <w:rPr>
-          <w:rFonts w:eastAsia="NSimSun" w:cs="Arial" w:ascii="Calibri" w:hAnsi="Calibri"/>
-          <w:color w:val="auto"/>
-          <w:kern w:val="2"/>
-          <w:sz w:val="28"/>
-          <w:szCs w:val="28"/>
-          <w:u w:val="none"/>
-          <w:lang w:val="es-ES" w:eastAsia="zh-CN" w:bidi="hi-IN"/>
-        </w:rPr>
-        <w:t xml:space="preserve"> </w:t>
-      </w:r>
-      <w:r>
-        <w:rPr>
-          <w:rFonts w:eastAsia="NSimSun" w:cs="Arial" w:ascii="Calibri" w:hAnsi="Calibri"/>
-          <w:color w:val="auto"/>
-          <w:kern w:val="2"/>
-          <w:sz w:val="28"/>
-          <w:szCs w:val="28"/>
-          <w:u w:val="none"/>
-          <w:lang w:val="es-ES" w:eastAsia="zh-CN" w:bidi="hi-IN"/>
-        </w:rPr>
-        <w:t xml:space="preserve">a Lindiel contra los demonios, claro que no sabían que el rey fue influenciado por su hijo menor. Otra noticia importante que ha escuchado el joven príncipe es que </w:t>
-      </w:r>
-      <w:r>
-        <w:rPr>
-          <w:rFonts w:eastAsia="NSimSun" w:cs="Arial" w:ascii="Calibri" w:hAnsi="Calibri"/>
-          <w:color w:val="auto"/>
-          <w:kern w:val="2"/>
-          <w:sz w:val="28"/>
-          <w:szCs w:val="28"/>
-          <w:u w:val="none"/>
-          <w:lang w:val="es-ES" w:eastAsia="zh-CN" w:bidi="hi-IN"/>
-        </w:rPr>
-        <w:t>su desaparición en Gala no ha pasado desapercibida y que tanto el rey como su hermano lo están buscando. Esta noticia no le hace ningún bien a Arastor ya que entonces tendrá que ir con mucho más cuidado. A pesar de que el gobernante de este pueblo piensa diferente al rey siguen habiendo personas leales a él y que le informaran si lo llegan a ver por aquí.</w:t>
-      </w:r>
-    </w:p>
-    <w:p>
-      <w:pPr>
-        <w:pStyle w:val="Normal"/>
-        <w:jc w:val="both"/>
-        <w:rPr>
-          <w:sz w:val="28"/>
-          <w:szCs w:val="28"/>
-        </w:rPr>
-      </w:pPr>
-      <w:r>
-        <w:rPr>
-          <w:sz w:val="28"/>
-          <w:szCs w:val="28"/>
-        </w:rPr>
-      </w:r>
-    </w:p>
-    <w:p>
-      <w:pPr>
-        <w:pStyle w:val="Normal"/>
-        <w:jc w:val="both"/>
-        <w:rPr>
-          <w:sz w:val="28"/>
-          <w:szCs w:val="28"/>
-        </w:rPr>
-      </w:pPr>
-      <w:r>
-        <w:rPr>
-          <w:sz w:val="28"/>
-          <w:szCs w:val="28"/>
-        </w:rPr>
-      </w:r>
-    </w:p>
-    <w:p>
-      <w:pPr>
-        <w:pStyle w:val="Normal"/>
-        <w:jc w:val="both"/>
-        <w:rPr>
-          <w:sz w:val="28"/>
-          <w:szCs w:val="28"/>
-        </w:rPr>
-      </w:pPr>
-      <w:r>
-        <w:rPr>
-          <w:sz w:val="28"/>
-          <w:szCs w:val="28"/>
-        </w:rPr>
-      </w:r>
-    </w:p>
-    <w:p>
-      <w:pPr>
-        <w:pStyle w:val="Normal"/>
-        <w:jc w:val="both"/>
-        <w:rPr>
-          <w:sz w:val="28"/>
-          <w:szCs w:val="28"/>
-        </w:rPr>
-      </w:pPr>
-      <w:r>
-        <w:rPr>
-          <w:sz w:val="28"/>
-          <w:szCs w:val="28"/>
-        </w:rPr>
-      </w:r>
-    </w:p>
-    <w:p>
-      <w:pPr>
-        <w:pStyle w:val="Normal"/>
-        <w:jc w:val="both"/>
-        <w:rPr>
-          <w:sz w:val="28"/>
-          <w:szCs w:val="28"/>
-        </w:rPr>
-      </w:pPr>
-      <w:r>
-        <w:rPr>
-          <w:sz w:val="28"/>
-          <w:szCs w:val="28"/>
-        </w:rPr>
-      </w:r>
-    </w:p>
-    <w:p>
-      <w:pPr>
-        <w:pStyle w:val="Normal"/>
-        <w:jc w:val="both"/>
-        <w:rPr>
-          <w:sz w:val="28"/>
-          <w:szCs w:val="28"/>
-        </w:rPr>
-      </w:pPr>
-      <w:r>
-        <w:rPr>
-          <w:sz w:val="28"/>
-          <w:szCs w:val="28"/>
-        </w:rPr>
-      </w:r>
-    </w:p>
-    <w:p>
-      <w:pPr>
-        <w:pStyle w:val="Normal"/>
-        <w:jc w:val="both"/>
-        <w:rPr>
-          <w:sz w:val="28"/>
-          <w:szCs w:val="28"/>
-        </w:rPr>
-      </w:pPr>
-      <w:r>
-        <w:rPr>
-          <w:sz w:val="28"/>
-          <w:szCs w:val="28"/>
-        </w:rPr>
-      </w:r>
-    </w:p>
-    <w:p>
-      <w:pPr>
-        <w:pStyle w:val="Normal"/>
-        <w:jc w:val="both"/>
-        <w:rPr>
-          <w:sz w:val="28"/>
-          <w:szCs w:val="28"/>
-        </w:rPr>
-      </w:pPr>
-      <w:r>
-        <w:rPr>
-          <w:sz w:val="28"/>
-          <w:szCs w:val="28"/>
-        </w:rPr>
-      </w:r>
-    </w:p>
-    <w:p>
-      <w:pPr>
-        <w:pStyle w:val="Normal"/>
-        <w:jc w:val="both"/>
-        <w:rPr>
-          <w:sz w:val="28"/>
-          <w:szCs w:val="28"/>
-        </w:rPr>
-      </w:pPr>
-      <w:r>
-        <w:rPr>
-          <w:sz w:val="28"/>
-          <w:szCs w:val="28"/>
-        </w:rPr>
-      </w:r>
-    </w:p>
-    <w:p>
-      <w:pPr>
-        <w:pStyle w:val="Normal"/>
-        <w:jc w:val="both"/>
-        <w:rPr>
-          <w:sz w:val="28"/>
-          <w:szCs w:val="28"/>
-        </w:rPr>
-      </w:pPr>
-      <w:r>
-        <w:rPr>
-          <w:sz w:val="28"/>
-          <w:szCs w:val="28"/>
-        </w:rPr>
-      </w:r>
-    </w:p>
-    <w:p>
-      <w:pPr>
-        <w:pStyle w:val="Normal"/>
-        <w:jc w:val="both"/>
-        <w:rPr>
-          <w:sz w:val="28"/>
-          <w:szCs w:val="28"/>
-        </w:rPr>
-      </w:pPr>
-      <w:r>
-        <w:rPr>
-          <w:rFonts w:ascii="Calibri" w:hAnsi="Calibri"/>
-          <w:sz w:val="28"/>
-          <w:szCs w:val="28"/>
-          <w:u w:val="none"/>
-        </w:rPr>
-        <w:t xml:space="preserve"> </w:t>
-      </w:r>
-    </w:p>
-    <w:p>
-      <w:pPr>
-        <w:pStyle w:val="Normal"/>
-        <w:jc w:val="both"/>
-        <w:rPr>
-          <w:sz w:val="28"/>
-          <w:szCs w:val="28"/>
-        </w:rPr>
-      </w:pPr>
-      <w:r>
-        <w:rPr/>
+        <w:jc w:val="start"/>
+        <w:rPr>
+          <w:sz w:val="28"/>
+          <w:szCs w:val="28"/>
+        </w:rPr>
+      </w:pPr>
+      <w:r>
+        <w:rPr>
+          <w:rFonts w:eastAsia="NSimSun" w:cs="Arial" w:ascii="Calibri" w:hAnsi="Calibri"/>
+          <w:color w:val="auto"/>
+          <w:kern w:val="2"/>
+          <w:sz w:val="28"/>
+          <w:szCs w:val="28"/>
+          <w:u w:val="none"/>
+          <w:lang w:val="es-ES" w:eastAsia="zh-CN" w:bidi="hi-IN"/>
+        </w:rPr>
+        <w:t xml:space="preserve">Con algo de temor, Arastor le preguntó de donde había sacado toda esa información a lo que Mildar le dijo con un tono tranquilo y suave que se lo dijo un amigo cercano. También añadió que Arastor tenía más aliados de los que pensaba. Con la respuesta que recibió se quedó anonadado y al mismo tiempo en su rostro se vio lo feliz que le hacía no estar solamente junto a Teriel en su mision. </w:t>
+      </w:r>
+      <w:r>
+        <w:rPr>
+          <w:rFonts w:eastAsia="NSimSun" w:cs="Arial" w:ascii="Calibri" w:hAnsi="Calibri"/>
+          <w:color w:val="auto"/>
+          <w:kern w:val="2"/>
+          <w:sz w:val="28"/>
+          <w:szCs w:val="28"/>
+          <w:u w:val="none"/>
+          <w:lang w:val="es-ES" w:eastAsia="zh-CN" w:bidi="hi-IN"/>
+        </w:rPr>
+        <w:t>Aparte de eso Arastor también preguntó quien era el amigo cercano que le había dicho donde estaba y, para sorpresa de él, fue el padre de Teriel, el comerciante de magia de Gala, quien se lo había dicho.</w:t>
       </w:r>
     </w:p>
     <w:sectPr>

--- a/History/Andres/Runn_Arastor.docx
+++ b/History/Andres/Runn_Arastor.docx
@@ -1571,6 +1571,44 @@
         </w:rPr>
       </w:pPr>
       <w:r>
+        <w:rPr>
+          <w:sz w:val="28"/>
+          <w:szCs w:val="28"/>
+        </w:rPr>
+      </w:r>
+    </w:p>
+    <w:p>
+      <w:pPr>
+        <w:pStyle w:val="Normal"/>
+        <w:jc w:val="start"/>
+        <w:rPr>
+          <w:sz w:val="28"/>
+          <w:szCs w:val="28"/>
+        </w:rPr>
+      </w:pPr>
+      <w:r>
+        <w:rPr>
+          <w:rFonts w:eastAsia="NSimSun" w:cs="Arial" w:ascii="Calibri" w:hAnsi="Calibri"/>
+          <w:color w:val="auto"/>
+          <w:kern w:val="2"/>
+          <w:sz w:val="28"/>
+          <w:szCs w:val="28"/>
+          <w:u w:val="none"/>
+          <w:lang w:val="es-ES" w:eastAsia="zh-CN" w:bidi="hi-IN"/>
+        </w:rPr>
+        <w:t>Con algo de temor, Arastor le preguntó de donde había sacado toda esa información a lo que Mildar le dijo con un tono tranquilo y suave que se lo dijo un amigo cercano. También añadió que Arastor tenía más aliados de los que pensaba. Con la respuesta que recibió se quedó anonadado y al mismo tiempo en su rostro se vio lo feliz que le hacía no estar solamente junto a Teriel en su misión. Aparte de eso Arastor también preguntó quien era el amigo cercano que le había dicho donde estaba y, para sorpresa de él, fue el padre de Teriel, el comerciante de magia de Gala, quien se lo había dicho.</w:t>
+      </w:r>
+    </w:p>
+    <w:p>
+      <w:pPr>
+        <w:pStyle w:val="Normal"/>
+        <w:jc w:val="start"/>
+        <w:rPr>
+          <w:sz w:val="28"/>
+          <w:szCs w:val="28"/>
+        </w:rPr>
+      </w:pPr>
+      <w:r>
         <w:rPr/>
       </w:r>
     </w:p>
@@ -1593,19 +1631,257 @@
           <w:u w:val="none"/>
           <w:lang w:val="es-ES" w:eastAsia="zh-CN" w:bidi="hi-IN"/>
         </w:rPr>
-        <w:t xml:space="preserve">Con algo de temor, Arastor le preguntó de donde había sacado toda esa información a lo que Mildar le dijo con un tono tranquilo y suave que se lo dijo un amigo cercano. También añadió que Arastor tenía más aliados de los que pensaba. Con la respuesta que recibió se quedó anonadado y al mismo tiempo en su rostro se vio lo feliz que le hacía no estar solamente junto a Teriel en su mision. </w:t>
-      </w:r>
-      <w:r>
-        <w:rPr>
-          <w:rFonts w:eastAsia="NSimSun" w:cs="Arial" w:ascii="Calibri" w:hAnsi="Calibri"/>
-          <w:color w:val="auto"/>
-          <w:kern w:val="2"/>
-          <w:sz w:val="28"/>
-          <w:szCs w:val="28"/>
-          <w:u w:val="none"/>
-          <w:lang w:val="es-ES" w:eastAsia="zh-CN" w:bidi="hi-IN"/>
-        </w:rPr>
-        <w:t>Aparte de eso Arastor también preguntó quien era el amigo cercano que le había dicho donde estaba y, para sorpresa de él, fue el padre de Teriel, el comerciante de magia de Gala, quien se lo había dicho.</w:t>
+        <w:t xml:space="preserve">Al parecer </w:t>
+      </w:r>
+      <w:r>
+        <w:rPr>
+          <w:rFonts w:eastAsia="NSimSun" w:cs="Arial" w:ascii="Calibri" w:hAnsi="Calibri"/>
+          <w:color w:val="auto"/>
+          <w:kern w:val="2"/>
+          <w:sz w:val="28"/>
+          <w:szCs w:val="28"/>
+          <w:u w:val="none"/>
+          <w:lang w:val="es-ES" w:eastAsia="zh-CN" w:bidi="hi-IN"/>
+        </w:rPr>
+        <w:t xml:space="preserve">el padre de Teriel </w:t>
+      </w:r>
+      <w:r>
+        <w:rPr>
+          <w:rFonts w:eastAsia="NSimSun" w:cs="Arial" w:ascii="Calibri" w:hAnsi="Calibri"/>
+          <w:color w:val="auto"/>
+          <w:kern w:val="2"/>
+          <w:sz w:val="28"/>
+          <w:szCs w:val="28"/>
+          <w:u w:val="none"/>
+          <w:lang w:val="es-ES" w:eastAsia="zh-CN" w:bidi="hi-IN"/>
+        </w:rPr>
+        <w:t>sabía esta información porque formaba parte de un pequeñ</w:t>
+      </w:r>
+      <w:r>
+        <w:rPr>
+          <w:rFonts w:eastAsia="NSimSun" w:cs="Arial" w:ascii="Calibri" w:hAnsi="Calibri"/>
+          <w:color w:val="auto"/>
+          <w:kern w:val="2"/>
+          <w:sz w:val="28"/>
+          <w:szCs w:val="28"/>
+          <w:u w:val="none"/>
+          <w:lang w:val="es-ES" w:eastAsia="zh-CN" w:bidi="hi-IN"/>
+        </w:rPr>
+        <w:t>o</w:t>
+      </w:r>
+      <w:r>
+        <w:rPr>
+          <w:rFonts w:eastAsia="NSimSun" w:cs="Arial" w:ascii="Calibri" w:hAnsi="Calibri"/>
+          <w:color w:val="auto"/>
+          <w:kern w:val="2"/>
+          <w:sz w:val="28"/>
+          <w:szCs w:val="28"/>
+          <w:u w:val="none"/>
+          <w:lang w:val="es-ES" w:eastAsia="zh-CN" w:bidi="hi-IN"/>
+        </w:rPr>
+        <w:t xml:space="preserve"> </w:t>
+      </w:r>
+      <w:r>
+        <w:rPr>
+          <w:rFonts w:eastAsia="NSimSun" w:cs="Arial" w:ascii="Calibri" w:hAnsi="Calibri"/>
+          <w:color w:val="auto"/>
+          <w:kern w:val="2"/>
+          <w:sz w:val="28"/>
+          <w:szCs w:val="28"/>
+          <w:u w:val="none"/>
+          <w:lang w:val="es-ES" w:eastAsia="zh-CN" w:bidi="hi-IN"/>
+        </w:rPr>
+        <w:t>grupo, el cual cada día se hacía más grande,</w:t>
+      </w:r>
+      <w:r>
+        <w:rPr>
+          <w:rFonts w:eastAsia="NSimSun" w:cs="Arial" w:ascii="Calibri" w:hAnsi="Calibri"/>
+          <w:color w:val="auto"/>
+          <w:kern w:val="2"/>
+          <w:sz w:val="28"/>
+          <w:szCs w:val="28"/>
+          <w:u w:val="none"/>
+          <w:lang w:val="es-ES" w:eastAsia="zh-CN" w:bidi="hi-IN"/>
+        </w:rPr>
+        <w:t xml:space="preserve"> cuyo objetivo era el de sustituir al actual rey de Runn </w:t>
+      </w:r>
+      <w:r>
+        <w:rPr>
+          <w:rFonts w:eastAsia="NSimSun" w:cs="Arial" w:ascii="Calibri" w:hAnsi="Calibri"/>
+          <w:color w:val="auto"/>
+          <w:kern w:val="2"/>
+          <w:sz w:val="28"/>
+          <w:szCs w:val="28"/>
+          <w:u w:val="none"/>
+          <w:lang w:val="es-ES" w:eastAsia="zh-CN" w:bidi="hi-IN"/>
+        </w:rPr>
+        <w:t>para así evitar que el reino entrara en declive.</w:t>
+      </w:r>
+      <w:r>
+        <w:rPr>
+          <w:rFonts w:eastAsia="NSimSun" w:cs="Arial" w:ascii="Calibri" w:hAnsi="Calibri"/>
+          <w:color w:val="auto"/>
+          <w:kern w:val="2"/>
+          <w:sz w:val="28"/>
+          <w:szCs w:val="28"/>
+          <w:u w:val="none"/>
+          <w:lang w:val="es-ES" w:eastAsia="zh-CN" w:bidi="hi-IN"/>
+        </w:rPr>
+        <w:t xml:space="preserve"> Inicialmente no tenían ningún tipo de candidato para que fuera el rey de Runn hasta que apareció Arastor. </w:t>
+      </w:r>
+      <w:r>
+        <w:rPr>
+          <w:rFonts w:eastAsia="NSimSun" w:cs="Arial" w:ascii="Calibri" w:hAnsi="Calibri"/>
+          <w:color w:val="auto"/>
+          <w:kern w:val="2"/>
+          <w:sz w:val="28"/>
+          <w:szCs w:val="28"/>
+          <w:u w:val="none"/>
+          <w:lang w:val="es-ES" w:eastAsia="zh-CN" w:bidi="hi-IN"/>
+        </w:rPr>
+        <w:t>Se convirtió en el candidato perfecto para ser el rey del reino.</w:t>
+      </w:r>
+    </w:p>
+    <w:p>
+      <w:pPr>
+        <w:pStyle w:val="Normal"/>
+        <w:jc w:val="start"/>
+        <w:rPr>
+          <w:sz w:val="28"/>
+          <w:szCs w:val="28"/>
+        </w:rPr>
+      </w:pPr>
+      <w:r>
+        <w:rPr/>
+      </w:r>
+    </w:p>
+    <w:p>
+      <w:pPr>
+        <w:pStyle w:val="Normal"/>
+        <w:jc w:val="start"/>
+        <w:rPr>
+          <w:sz w:val="28"/>
+          <w:szCs w:val="28"/>
+        </w:rPr>
+      </w:pPr>
+      <w:r>
+        <w:rPr>
+          <w:rFonts w:eastAsia="NSimSun" w:cs="Arial" w:ascii="Calibri" w:hAnsi="Calibri"/>
+          <w:color w:val="auto"/>
+          <w:kern w:val="2"/>
+          <w:sz w:val="28"/>
+          <w:szCs w:val="28"/>
+          <w:u w:val="none"/>
+          <w:lang w:val="es-ES" w:eastAsia="zh-CN" w:bidi="hi-IN"/>
+        </w:rPr>
+        <w:t>F</w:t>
+      </w:r>
+      <w:r>
+        <w:rPr>
+          <w:rFonts w:eastAsia="NSimSun" w:cs="Arial" w:ascii="Calibri" w:hAnsi="Calibri"/>
+          <w:color w:val="auto"/>
+          <w:kern w:val="2"/>
+          <w:sz w:val="28"/>
+          <w:szCs w:val="28"/>
+          <w:u w:val="none"/>
+          <w:lang w:val="es-ES" w:eastAsia="zh-CN" w:bidi="hi-IN"/>
+        </w:rPr>
+        <w:t>ue en este instante donde Arastor pidió amablemente a Mildar que le llevara al líder de ese grupo. Fue entonces cuando Mildar sonrió y dijo con un tono desafiante: - Lo tienes delante. Arastor se sorprendió al recibir esta respuesta porque no esperaba que el mismo hombre que le contó todo eso fuera el líder de dicho grupo.</w:t>
+      </w:r>
+    </w:p>
+    <w:p>
+      <w:pPr>
+        <w:pStyle w:val="Normal"/>
+        <w:jc w:val="start"/>
+        <w:rPr>
+          <w:sz w:val="28"/>
+          <w:szCs w:val="28"/>
+        </w:rPr>
+      </w:pPr>
+      <w:r>
+        <w:rPr/>
+      </w:r>
+    </w:p>
+    <w:p>
+      <w:pPr>
+        <w:pStyle w:val="Normal"/>
+        <w:jc w:val="start"/>
+        <w:rPr>
+          <w:sz w:val="28"/>
+          <w:szCs w:val="28"/>
+        </w:rPr>
+      </w:pPr>
+      <w:r>
+        <w:rPr>
+          <w:rFonts w:eastAsia="NSimSun" w:cs="Arial" w:ascii="Calibri" w:hAnsi="Calibri"/>
+          <w:color w:val="auto"/>
+          <w:kern w:val="2"/>
+          <w:sz w:val="28"/>
+          <w:szCs w:val="28"/>
+          <w:u w:val="none"/>
+          <w:lang w:val="es-ES" w:eastAsia="zh-CN" w:bidi="hi-IN"/>
+        </w:rPr>
+        <w:t>Mildar no entró en muchos detalles acerca donde estaban ubicados ya que Isil era un sitio poco seguro para hablar de estas cosas ya que había ojos y oídos del rey por todas partes. Lo más probable es que ya hayan enviado mensajeros a Gala para avisar al rey acerca del paradero de Arastor.</w:t>
+      </w:r>
+    </w:p>
+    <w:p>
+      <w:pPr>
+        <w:pStyle w:val="Normal"/>
+        <w:jc w:val="start"/>
+        <w:rPr>
+          <w:sz w:val="28"/>
+          <w:szCs w:val="28"/>
+        </w:rPr>
+      </w:pPr>
+      <w:r>
+        <w:rPr/>
+      </w:r>
+    </w:p>
+    <w:p>
+      <w:pPr>
+        <w:pStyle w:val="Normal"/>
+        <w:jc w:val="start"/>
+        <w:rPr>
+          <w:sz w:val="28"/>
+          <w:szCs w:val="28"/>
+        </w:rPr>
+      </w:pPr>
+      <w:r>
+        <w:rPr>
+          <w:rFonts w:eastAsia="NSimSun" w:cs="Arial" w:ascii="Calibri" w:hAnsi="Calibri"/>
+          <w:color w:val="auto"/>
+          <w:kern w:val="2"/>
+          <w:sz w:val="28"/>
+          <w:szCs w:val="28"/>
+          <w:u w:val="none"/>
+          <w:lang w:val="es-ES" w:eastAsia="zh-CN" w:bidi="hi-IN"/>
+        </w:rPr>
+        <w:t xml:space="preserve"> </w:t>
+      </w:r>
+      <w:r>
+        <w:rPr>
+          <w:rFonts w:eastAsia="NSimSun" w:cs="Arial" w:ascii="Calibri" w:hAnsi="Calibri"/>
+          <w:color w:val="auto"/>
+          <w:kern w:val="2"/>
+          <w:sz w:val="28"/>
+          <w:szCs w:val="28"/>
+          <w:u w:val="none"/>
+          <w:lang w:val="es-ES" w:eastAsia="zh-CN" w:bidi="hi-IN"/>
+        </w:rPr>
+        <w:br/>
+      </w:r>
+    </w:p>
+    <w:p>
+      <w:pPr>
+        <w:pStyle w:val="Normal"/>
+        <w:jc w:val="start"/>
+        <w:rPr>
+          <w:sz w:val="28"/>
+          <w:szCs w:val="28"/>
+        </w:rPr>
+      </w:pPr>
+      <w:r>
+        <w:rPr/>
       </w:r>
     </w:p>
     <w:sectPr>

--- a/History/Andres/Runn_Arastor.docx
+++ b/History/Andres/Runn_Arastor.docx
@@ -1609,6 +1609,234 @@
         </w:rPr>
       </w:pPr>
       <w:r>
+        <w:rPr>
+          <w:sz w:val="28"/>
+          <w:szCs w:val="28"/>
+        </w:rPr>
+      </w:r>
+    </w:p>
+    <w:p>
+      <w:pPr>
+        <w:pStyle w:val="Normal"/>
+        <w:jc w:val="start"/>
+        <w:rPr>
+          <w:sz w:val="28"/>
+          <w:szCs w:val="28"/>
+        </w:rPr>
+      </w:pPr>
+      <w:r>
+        <w:rPr>
+          <w:rFonts w:eastAsia="NSimSun" w:cs="Arial" w:ascii="Calibri" w:hAnsi="Calibri"/>
+          <w:color w:val="auto"/>
+          <w:kern w:val="2"/>
+          <w:sz w:val="28"/>
+          <w:szCs w:val="28"/>
+          <w:u w:val="none"/>
+          <w:lang w:val="es-ES" w:eastAsia="zh-CN" w:bidi="hi-IN"/>
+        </w:rPr>
+        <w:t>Al parecer el padre de Teriel sabía esta información porque formaba parte de un pequeño grupo, el cual cada día se hacía más grande, cuyo objetivo era el de sustituir al actual rey de Runn para así evitar que el reino entrara en declive. A medida que el grupo se hacía mayor se le acabo conociendo como Los Rundarianos.   Inicialmente no tenían ningún tipo de candidato para que fuera el rey de Runn hasta que apareció Arastor. Se convirtió en el candidato perfecto para ser el rey del reino.</w:t>
+      </w:r>
+    </w:p>
+    <w:p>
+      <w:pPr>
+        <w:pStyle w:val="Normal"/>
+        <w:jc w:val="start"/>
+        <w:rPr>
+          <w:sz w:val="28"/>
+          <w:szCs w:val="28"/>
+        </w:rPr>
+      </w:pPr>
+      <w:r>
+        <w:rPr>
+          <w:sz w:val="28"/>
+          <w:szCs w:val="28"/>
+        </w:rPr>
+      </w:r>
+    </w:p>
+    <w:p>
+      <w:pPr>
+        <w:pStyle w:val="Normal"/>
+        <w:jc w:val="start"/>
+        <w:rPr>
+          <w:sz w:val="28"/>
+          <w:szCs w:val="28"/>
+        </w:rPr>
+      </w:pPr>
+      <w:r>
+        <w:rPr>
+          <w:rFonts w:eastAsia="NSimSun" w:cs="Arial" w:ascii="Calibri" w:hAnsi="Calibri"/>
+          <w:color w:val="auto"/>
+          <w:kern w:val="2"/>
+          <w:sz w:val="28"/>
+          <w:szCs w:val="28"/>
+          <w:u w:val="none"/>
+          <w:lang w:val="es-ES" w:eastAsia="zh-CN" w:bidi="hi-IN"/>
+        </w:rPr>
+        <w:t>Fue en este instante donde Arastor pidió amablemente a Mildar que le llevara al líder de los rundarianos. Fue entonces cuando Mildar sonrió y dijo con un tono desafiante: - Lo tienes delante. Arastor se sorprendió al recibir esta respuesta porque no esperaba que el mismo hombre que le contó todo eso fuera el líder.</w:t>
+      </w:r>
+    </w:p>
+    <w:p>
+      <w:pPr>
+        <w:pStyle w:val="Normal"/>
+        <w:jc w:val="start"/>
+        <w:rPr>
+          <w:sz w:val="28"/>
+          <w:szCs w:val="28"/>
+        </w:rPr>
+      </w:pPr>
+      <w:r>
+        <w:rPr>
+          <w:sz w:val="28"/>
+          <w:szCs w:val="28"/>
+        </w:rPr>
+      </w:r>
+    </w:p>
+    <w:p>
+      <w:pPr>
+        <w:pStyle w:val="Normal"/>
+        <w:jc w:val="start"/>
+        <w:rPr>
+          <w:sz w:val="28"/>
+          <w:szCs w:val="28"/>
+        </w:rPr>
+      </w:pPr>
+      <w:r>
+        <w:rPr>
+          <w:rFonts w:eastAsia="NSimSun" w:cs="Arial" w:ascii="Calibri" w:hAnsi="Calibri"/>
+          <w:color w:val="auto"/>
+          <w:kern w:val="2"/>
+          <w:sz w:val="28"/>
+          <w:szCs w:val="28"/>
+          <w:u w:val="none"/>
+          <w:lang w:val="es-ES" w:eastAsia="zh-CN" w:bidi="hi-IN"/>
+        </w:rPr>
+        <w:t xml:space="preserve">Mildar no entró en muchos detalles acerca donde estaban ubicados ya que Isil era un sitio poco seguro para hablar de estas cosas ya que había ojos y oídos del rey por todas partes. Lo más probable es que ya hayan enviado mensajeros a Gala para avisar al rey acerca del paradero de Arastor. </w:t>
+      </w:r>
+    </w:p>
+    <w:p>
+      <w:pPr>
+        <w:pStyle w:val="Normal"/>
+        <w:jc w:val="start"/>
+        <w:rPr>
+          <w:sz w:val="28"/>
+          <w:szCs w:val="28"/>
+        </w:rPr>
+      </w:pPr>
+      <w:r>
+        <w:rPr>
+          <w:sz w:val="28"/>
+          <w:szCs w:val="28"/>
+        </w:rPr>
+      </w:r>
+    </w:p>
+    <w:p>
+      <w:pPr>
+        <w:pStyle w:val="Normal"/>
+        <w:jc w:val="start"/>
+        <w:rPr>
+          <w:sz w:val="28"/>
+          <w:szCs w:val="28"/>
+        </w:rPr>
+      </w:pPr>
+      <w:r>
+        <w:rPr>
+          <w:rFonts w:eastAsia="NSimSun" w:cs="Arial" w:ascii="Calibri" w:hAnsi="Calibri"/>
+          <w:color w:val="auto"/>
+          <w:kern w:val="2"/>
+          <w:sz w:val="28"/>
+          <w:szCs w:val="28"/>
+          <w:u w:val="none"/>
+          <w:lang w:val="es-ES" w:eastAsia="zh-CN" w:bidi="hi-IN"/>
+        </w:rPr>
+        <w:t>Arastor preocupado por esto decidió que era momento de marcharse, pero donde podía ir para sentirse a salvo de su padre? Se lo preguntó a Mildar que le contestó que buscara refugio en Fenderin. Era una pequeña ciudad del reino de Lindiel situada al norte del reino de los enanos, Ered-pul. Dijo que ahí encontraría gente en la que podía confiar.</w:t>
+      </w:r>
+    </w:p>
+    <w:p>
+      <w:pPr>
+        <w:pStyle w:val="Normal"/>
+        <w:jc w:val="start"/>
+        <w:rPr>
+          <w:sz w:val="28"/>
+          <w:szCs w:val="28"/>
+        </w:rPr>
+      </w:pPr>
+      <w:r>
+        <w:rPr>
+          <w:sz w:val="28"/>
+          <w:szCs w:val="28"/>
+        </w:rPr>
+      </w:r>
+    </w:p>
+    <w:p>
+      <w:pPr>
+        <w:pStyle w:val="Normal"/>
+        <w:jc w:val="start"/>
+        <w:rPr>
+          <w:sz w:val="28"/>
+          <w:szCs w:val="28"/>
+        </w:rPr>
+      </w:pPr>
+      <w:r>
+        <w:rPr>
+          <w:rFonts w:eastAsia="NSimSun" w:cs="Arial" w:ascii="Calibri" w:hAnsi="Calibri"/>
+          <w:color w:val="auto"/>
+          <w:kern w:val="2"/>
+          <w:sz w:val="28"/>
+          <w:szCs w:val="28"/>
+          <w:u w:val="none"/>
+          <w:lang w:val="es-ES" w:eastAsia="zh-CN" w:bidi="hi-IN"/>
+        </w:rPr>
+        <w:t>El problema ahora sería salir de la ciudad ya que Mildar sospechaba que las entradas estarían vigiladas por los guardias. Por suerte Mildar conocía un atajo para salir de la ciudad. Dicho atajo consistía en buscar el pozo que estaba situado cerca de la posada. En el fondo del pozo había un túnel que llevaba a una sala que, por lo visto, servía de base de operaciones de los rundarianos. A parte de la entrada por el pozo había otra salida siguiendo un largo pasadizo hasta las afueras de la ciudad. La salida estaba justo al norte al lado del río.</w:t>
+      </w:r>
+    </w:p>
+    <w:p>
+      <w:pPr>
+        <w:pStyle w:val="Normal"/>
+        <w:jc w:val="start"/>
+        <w:rPr>
+          <w:sz w:val="28"/>
+          <w:szCs w:val="28"/>
+        </w:rPr>
+      </w:pPr>
+      <w:r>
+        <w:rPr>
+          <w:sz w:val="28"/>
+          <w:szCs w:val="28"/>
+        </w:rPr>
+      </w:r>
+    </w:p>
+    <w:p>
+      <w:pPr>
+        <w:pStyle w:val="Normal"/>
+        <w:jc w:val="start"/>
+        <w:rPr>
+          <w:sz w:val="28"/>
+          <w:szCs w:val="28"/>
+        </w:rPr>
+      </w:pPr>
+      <w:r>
+        <w:rPr>
+          <w:rFonts w:eastAsia="NSimSun" w:cs="Arial" w:ascii="Calibri" w:hAnsi="Calibri"/>
+          <w:color w:val="auto"/>
+          <w:kern w:val="2"/>
+          <w:sz w:val="28"/>
+          <w:szCs w:val="28"/>
+          <w:u w:val="none"/>
+          <w:lang w:val="es-ES" w:eastAsia="zh-CN" w:bidi="hi-IN"/>
+        </w:rPr>
+        <w:t xml:space="preserve">Antes de despedirse con Mildar él le dijo a Arastor que buscara a Folgar para que los protegiera. Él era el encargado principal de buscar un heredero digno y protegerlo con su vida. </w:t>
+      </w:r>
+    </w:p>
+    <w:p>
+      <w:pPr>
+        <w:pStyle w:val="Normal"/>
+        <w:jc w:val="start"/>
+        <w:rPr>
+          <w:sz w:val="28"/>
+          <w:szCs w:val="28"/>
+        </w:rPr>
+      </w:pPr>
+      <w:r>
         <w:rPr/>
       </w:r>
     </w:p>
@@ -1631,43 +1859,195 @@
           <w:u w:val="none"/>
           <w:lang w:val="es-ES" w:eastAsia="zh-CN" w:bidi="hi-IN"/>
         </w:rPr>
-        <w:t xml:space="preserve">Al parecer </w:t>
-      </w:r>
-      <w:r>
-        <w:rPr>
-          <w:rFonts w:eastAsia="NSimSun" w:cs="Arial" w:ascii="Calibri" w:hAnsi="Calibri"/>
-          <w:color w:val="auto"/>
-          <w:kern w:val="2"/>
-          <w:sz w:val="28"/>
-          <w:szCs w:val="28"/>
-          <w:u w:val="none"/>
-          <w:lang w:val="es-ES" w:eastAsia="zh-CN" w:bidi="hi-IN"/>
-        </w:rPr>
-        <w:t xml:space="preserve">el padre de Teriel </w:t>
-      </w:r>
-      <w:r>
-        <w:rPr>
-          <w:rFonts w:eastAsia="NSimSun" w:cs="Arial" w:ascii="Calibri" w:hAnsi="Calibri"/>
-          <w:color w:val="auto"/>
-          <w:kern w:val="2"/>
-          <w:sz w:val="28"/>
-          <w:szCs w:val="28"/>
-          <w:u w:val="none"/>
-          <w:lang w:val="es-ES" w:eastAsia="zh-CN" w:bidi="hi-IN"/>
-        </w:rPr>
-        <w:t>sabía esta información porque formaba parte de un pequeñ</w:t>
-      </w:r>
-      <w:r>
-        <w:rPr>
-          <w:rFonts w:eastAsia="NSimSun" w:cs="Arial" w:ascii="Calibri" w:hAnsi="Calibri"/>
-          <w:color w:val="auto"/>
-          <w:kern w:val="2"/>
-          <w:sz w:val="28"/>
-          <w:szCs w:val="28"/>
-          <w:u w:val="none"/>
-          <w:lang w:val="es-ES" w:eastAsia="zh-CN" w:bidi="hi-IN"/>
-        </w:rPr>
-        <w:t>o</w:t>
+        <w:t xml:space="preserve">Y Arastor y Teriel partieron hasta su próximo destino. Su viaje para salir del reino de Runn no iba a ser fácil ya que estaban siendo buscados. Para llegar a Ferendir la mejor opción que tenían era salir cuanto antes del reino entonces su ruta sería seguir hacia el norte hasta llegar a las fronteras del Imperio Gris. A partir de ahí girar hacía el este pasando cerca de la Ciuadela Maga, la cual se encuentra dentro del reino de Ered-pul, y justo después llegando hacia las fronteras de Lindiel donde la primera ciudad con la que se cruzarían sería Ferendir. </w:t>
+      </w:r>
+    </w:p>
+    <w:p>
+      <w:pPr>
+        <w:pStyle w:val="Normal"/>
+        <w:jc w:val="start"/>
+        <w:rPr>
+          <w:sz w:val="28"/>
+          <w:szCs w:val="28"/>
+        </w:rPr>
+      </w:pPr>
+      <w:r>
+        <w:rPr/>
+      </w:r>
+    </w:p>
+    <w:p>
+      <w:pPr>
+        <w:pStyle w:val="Normal"/>
+        <w:jc w:val="start"/>
+        <w:rPr>
+          <w:sz w:val="28"/>
+          <w:szCs w:val="28"/>
+        </w:rPr>
+      </w:pPr>
+      <w:r>
+        <w:rPr>
+          <w:rFonts w:eastAsia="NSimSun" w:cs="Arial" w:ascii="Calibri" w:hAnsi="Calibri"/>
+          <w:color w:val="auto"/>
+          <w:kern w:val="2"/>
+          <w:sz w:val="28"/>
+          <w:szCs w:val="28"/>
+          <w:u w:val="none"/>
+          <w:lang w:val="es-ES" w:eastAsia="zh-CN" w:bidi="hi-IN"/>
+        </w:rPr>
+        <w:t xml:space="preserve">Con la ruta ya definida partieron a toda prisa y no pararon para descansar hasta haber salido de Runn. Una vez habiendo salido del reino </w:t>
+      </w:r>
+      <w:r>
+        <w:rPr>
+          <w:rFonts w:eastAsia="NSimSun" w:cs="Arial" w:ascii="Calibri" w:hAnsi="Calibri"/>
+          <w:color w:val="auto"/>
+          <w:kern w:val="2"/>
+          <w:sz w:val="28"/>
+          <w:szCs w:val="28"/>
+          <w:u w:val="none"/>
+          <w:lang w:val="es-ES" w:eastAsia="zh-CN" w:bidi="hi-IN"/>
+        </w:rPr>
+        <w:t>llegaron a una pequeña ciudad del Imperio Gris situada cerca de la frontera con Runn y Ered-pul. El nombre de dicha ciudad era Sik Borkerstan. Descansaron en la posada y al día siguiente partieron sin demora.</w:t>
+      </w:r>
+    </w:p>
+    <w:p>
+      <w:pPr>
+        <w:pStyle w:val="Normal"/>
+        <w:jc w:val="start"/>
+        <w:rPr>
+          <w:sz w:val="28"/>
+          <w:szCs w:val="28"/>
+        </w:rPr>
+      </w:pPr>
+      <w:r>
+        <w:rPr/>
+      </w:r>
+    </w:p>
+    <w:p>
+      <w:pPr>
+        <w:pStyle w:val="Normal"/>
+        <w:jc w:val="start"/>
+        <w:rPr>
+          <w:sz w:val="28"/>
+          <w:szCs w:val="28"/>
+        </w:rPr>
+      </w:pPr>
+      <w:r>
+        <w:rPr>
+          <w:rFonts w:eastAsia="NSimSun" w:cs="Arial" w:ascii="Calibri" w:hAnsi="Calibri"/>
+          <w:color w:val="auto"/>
+          <w:kern w:val="2"/>
+          <w:sz w:val="28"/>
+          <w:szCs w:val="28"/>
+          <w:u w:val="none"/>
+          <w:lang w:val="es-ES" w:eastAsia="zh-CN" w:bidi="hi-IN"/>
+        </w:rPr>
+        <w:t xml:space="preserve">Llegaron a la frontera de Ered-pul y la pudieron cruzar sin problemas hasta llegar al reino de Lindiel. No tardaron más que un día más para llegar hasta la ciudad de Ferendir. </w:t>
+      </w:r>
+    </w:p>
+    <w:p>
+      <w:pPr>
+        <w:pStyle w:val="Normal"/>
+        <w:jc w:val="start"/>
+        <w:rPr>
+          <w:sz w:val="28"/>
+          <w:szCs w:val="28"/>
+        </w:rPr>
+      </w:pPr>
+      <w:r>
+        <w:rPr/>
+      </w:r>
+    </w:p>
+    <w:p>
+      <w:pPr>
+        <w:pStyle w:val="Normal"/>
+        <w:jc w:val="start"/>
+        <w:rPr>
+          <w:sz w:val="28"/>
+          <w:szCs w:val="28"/>
+        </w:rPr>
+      </w:pPr>
+      <w:r>
+        <w:rPr>
+          <w:rFonts w:eastAsia="NSimSun" w:cs="Arial" w:ascii="Calibri" w:hAnsi="Calibri"/>
+          <w:color w:val="auto"/>
+          <w:kern w:val="2"/>
+          <w:sz w:val="28"/>
+          <w:szCs w:val="28"/>
+          <w:u w:val="none"/>
+          <w:lang w:val="es-ES" w:eastAsia="zh-CN" w:bidi="hi-IN"/>
+        </w:rPr>
+        <w:t>Lo que notó Arastor al llegar a la ciudad es que su política era diferente a la del reino de Runn. Este reino prosperaba gracias a su alianza con los enanos. Aquí el rey más que ser un símbolo de alguien que gobernara para su propio beneficio, era más bien lo contrario este rey gobernaba para beneficiar a su pueblo.</w:t>
+      </w:r>
+    </w:p>
+    <w:p>
+      <w:pPr>
+        <w:pStyle w:val="Normal"/>
+        <w:jc w:val="start"/>
+        <w:rPr>
+          <w:sz w:val="28"/>
+          <w:szCs w:val="28"/>
+        </w:rPr>
+      </w:pPr>
+      <w:r>
+        <w:rPr/>
+      </w:r>
+    </w:p>
+    <w:p>
+      <w:pPr>
+        <w:pStyle w:val="Normal"/>
+        <w:jc w:val="start"/>
+        <w:rPr>
+          <w:sz w:val="28"/>
+          <w:szCs w:val="28"/>
+        </w:rPr>
+      </w:pPr>
+      <w:r>
+        <w:rPr>
+          <w:rFonts w:eastAsia="NSimSun" w:cs="Arial" w:ascii="Calibri" w:hAnsi="Calibri"/>
+          <w:color w:val="auto"/>
+          <w:kern w:val="2"/>
+          <w:sz w:val="28"/>
+          <w:szCs w:val="28"/>
+          <w:u w:val="none"/>
+          <w:lang w:val="es-ES" w:eastAsia="zh-CN" w:bidi="hi-IN"/>
+        </w:rPr>
+        <w:t>Ahora que finalmente llegaron a la ciudad era momento de encontrar a Folgar</w:t>
+      </w:r>
+      <w:r>
+        <w:rPr>
+          <w:rFonts w:eastAsia="NSimSun" w:cs="Arial" w:ascii="Calibri" w:hAnsi="Calibri"/>
+          <w:color w:val="auto"/>
+          <w:kern w:val="2"/>
+          <w:sz w:val="28"/>
+          <w:szCs w:val="28"/>
+          <w:u w:val="none"/>
+          <w:lang w:val="es-ES" w:eastAsia="zh-CN" w:bidi="hi-IN"/>
+        </w:rPr>
+        <w:t xml:space="preserve">. </w:t>
+      </w:r>
+      <w:r>
+        <w:rPr>
+          <w:rFonts w:eastAsia="NSimSun" w:cs="Arial" w:ascii="Calibri" w:hAnsi="Calibri"/>
+          <w:color w:val="auto"/>
+          <w:kern w:val="2"/>
+          <w:sz w:val="28"/>
+          <w:szCs w:val="28"/>
+          <w:u w:val="none"/>
+          <w:lang w:val="es-ES" w:eastAsia="zh-CN" w:bidi="hi-IN"/>
+        </w:rPr>
+        <w:t xml:space="preserve">El problema era que ni Arastor ni Teriel sabían como localizarlo. La opción más coherente era ir a la posada y preguntar por él. </w:t>
+      </w:r>
+      <w:r>
+        <w:rPr>
+          <w:rFonts w:eastAsia="NSimSun" w:cs="Arial" w:ascii="Calibri" w:hAnsi="Calibri"/>
+          <w:color w:val="auto"/>
+          <w:kern w:val="2"/>
+          <w:sz w:val="28"/>
+          <w:szCs w:val="28"/>
+          <w:u w:val="none"/>
+          <w:lang w:val="es-ES" w:eastAsia="zh-CN" w:bidi="hi-IN"/>
+        </w:rPr>
+        <w:t xml:space="preserve">Llegaron rápidamente a la posada y preguntaron al tabernero si conocía a dicha persona. </w:t>
       </w:r>
       <w:r>
         <w:rPr>
@@ -1691,55 +2071,7 @@
           <w:u w:val="none"/>
           <w:lang w:val="es-ES" w:eastAsia="zh-CN" w:bidi="hi-IN"/>
         </w:rPr>
-        <w:t>grupo, el cual cada día se hacía más grande,</w:t>
-      </w:r>
-      <w:r>
-        <w:rPr>
-          <w:rFonts w:eastAsia="NSimSun" w:cs="Arial" w:ascii="Calibri" w:hAnsi="Calibri"/>
-          <w:color w:val="auto"/>
-          <w:kern w:val="2"/>
-          <w:sz w:val="28"/>
-          <w:szCs w:val="28"/>
-          <w:u w:val="none"/>
-          <w:lang w:val="es-ES" w:eastAsia="zh-CN" w:bidi="hi-IN"/>
-        </w:rPr>
-        <w:t xml:space="preserve"> cuyo objetivo era el de sustituir al actual rey de Runn </w:t>
-      </w:r>
-      <w:r>
-        <w:rPr>
-          <w:rFonts w:eastAsia="NSimSun" w:cs="Arial" w:ascii="Calibri" w:hAnsi="Calibri"/>
-          <w:color w:val="auto"/>
-          <w:kern w:val="2"/>
-          <w:sz w:val="28"/>
-          <w:szCs w:val="28"/>
-          <w:u w:val="none"/>
-          <w:lang w:val="es-ES" w:eastAsia="zh-CN" w:bidi="hi-IN"/>
-        </w:rPr>
-        <w:t>para así evitar que el reino entrara en declive.</w:t>
-      </w:r>
-      <w:r>
-        <w:rPr>
-          <w:rFonts w:eastAsia="NSimSun" w:cs="Arial" w:ascii="Calibri" w:hAnsi="Calibri"/>
-          <w:color w:val="auto"/>
-          <w:kern w:val="2"/>
-          <w:sz w:val="28"/>
-          <w:szCs w:val="28"/>
-          <w:u w:val="none"/>
-          <w:lang w:val="es-ES" w:eastAsia="zh-CN" w:bidi="hi-IN"/>
-        </w:rPr>
-        <w:t xml:space="preserve"> Inicialmente no tenían ningún tipo de candidato para que fuera el rey de Runn hasta que apareció Arastor. </w:t>
-      </w:r>
-      <w:r>
-        <w:rPr>
-          <w:rFonts w:eastAsia="NSimSun" w:cs="Arial" w:ascii="Calibri" w:hAnsi="Calibri"/>
-          <w:color w:val="auto"/>
-          <w:kern w:val="2"/>
-          <w:sz w:val="28"/>
-          <w:szCs w:val="28"/>
-          <w:u w:val="none"/>
-          <w:lang w:val="es-ES" w:eastAsia="zh-CN" w:bidi="hi-IN"/>
-        </w:rPr>
-        <w:t>Se convirtió en el candidato perfecto para ser el rey del reino.</w:t>
+        <w:t xml:space="preserve">Él respondió que no conocía a nadie con ese nombre. También añadió que nunca había escuchado un nombre como ese por aquí. </w:t>
       </w:r>
     </w:p>
     <w:p>
@@ -1774,19 +2106,43 @@
           <w:u w:val="none"/>
           <w:lang w:val="es-ES" w:eastAsia="zh-CN" w:bidi="hi-IN"/>
         </w:rPr>
-        <w:t>F</w:t>
-      </w:r>
-      <w:r>
-        <w:rPr>
-          <w:rFonts w:eastAsia="NSimSun" w:cs="Arial" w:ascii="Calibri" w:hAnsi="Calibri"/>
-          <w:color w:val="auto"/>
-          <w:kern w:val="2"/>
-          <w:sz w:val="28"/>
-          <w:szCs w:val="28"/>
-          <w:u w:val="none"/>
-          <w:lang w:val="es-ES" w:eastAsia="zh-CN" w:bidi="hi-IN"/>
-        </w:rPr>
-        <w:t>ue en este instante donde Arastor pidió amablemente a Mildar que le llevara al líder de ese grupo. Fue entonces cuando Mildar sonrió y dijo con un tono desafiante: - Lo tienes delante. Arastor se sorprendió al recibir esta respuesta porque no esperaba que el mismo hombre que le contó todo eso fuera el líder de dicho grupo.</w:t>
+        <w:t xml:space="preserve">Con esta información que el tabernero les dio no consiguieron nada. Simplemente se quedaron tomando una cerveza mientras pensaban que hacer para hallar a Folgar. </w:t>
+      </w:r>
+      <w:r>
+        <w:rPr>
+          <w:rFonts w:eastAsia="NSimSun" w:cs="Arial" w:ascii="Calibri" w:hAnsi="Calibri"/>
+          <w:color w:val="auto"/>
+          <w:kern w:val="2"/>
+          <w:sz w:val="28"/>
+          <w:szCs w:val="28"/>
+          <w:u w:val="none"/>
+          <w:lang w:val="es-ES" w:eastAsia="zh-CN" w:bidi="hi-IN"/>
+        </w:rPr>
+        <w:t xml:space="preserve">No se les ocurrió nada. Se habían encontrado con un obstáculo y no sabían como pasar a través de él. Finalmente a Teriel se le ocurrió la idea de pedir información acerca los rundarianos y Runn. El tabernero que le llegaban rumores de todas partes dijo que la mayoría de rundarianos se hallaban escondidos por el reino de Runn buscando a un digno rey para dicho reino. También añadió  había unos pocos que tuvieron que huir del reino porque estaban siendo perseguidos. </w:t>
+      </w:r>
+      <w:r>
+        <w:rPr>
+          <w:rFonts w:eastAsia="NSimSun" w:cs="Arial" w:ascii="Calibri" w:hAnsi="Calibri"/>
+          <w:color w:val="auto"/>
+          <w:kern w:val="2"/>
+          <w:sz w:val="28"/>
+          <w:szCs w:val="28"/>
+          <w:u w:val="none"/>
+          <w:lang w:val="es-ES" w:eastAsia="zh-CN" w:bidi="hi-IN"/>
+        </w:rPr>
+        <w:t xml:space="preserve">Se asentaron aquí en Ferendir liderados principalmente por Mildar y otro hombre cuyo nombre el tabernero no sabía. Simplemente dijo que aquí se le conocía como buscador de reyes. </w:t>
+      </w:r>
+      <w:r>
+        <w:rPr>
+          <w:rFonts w:eastAsia="NSimSun" w:cs="Arial" w:ascii="Calibri" w:hAnsi="Calibri"/>
+          <w:color w:val="auto"/>
+          <w:kern w:val="2"/>
+          <w:sz w:val="28"/>
+          <w:szCs w:val="28"/>
+          <w:u w:val="none"/>
+          <w:lang w:val="es-ES" w:eastAsia="zh-CN" w:bidi="hi-IN"/>
+        </w:rPr>
+        <w:t xml:space="preserve"> </w:t>
       </w:r>
     </w:p>
     <w:p>
@@ -1821,7 +2177,19 @@
           <w:u w:val="none"/>
           <w:lang w:val="es-ES" w:eastAsia="zh-CN" w:bidi="hi-IN"/>
         </w:rPr>
-        <w:t>Mildar no entró en muchos detalles acerca donde estaban ubicados ya que Isil era un sitio poco seguro para hablar de estas cosas ya que había ojos y oídos del rey por todas partes. Lo más probable es que ya hayan enviado mensajeros a Gala para avisar al rey acerca del paradero de Arastor.</w:t>
+        <w:t xml:space="preserve">El rey </w:t>
+      </w:r>
+      <w:r>
+        <w:rPr>
+          <w:rFonts w:eastAsia="NSimSun" w:cs="Arial" w:ascii="Calibri" w:hAnsi="Calibri"/>
+          <w:color w:val="auto"/>
+          <w:kern w:val="2"/>
+          <w:sz w:val="28"/>
+          <w:szCs w:val="28"/>
+          <w:u w:val="none"/>
+          <w:lang w:val="es-ES" w:eastAsia="zh-CN" w:bidi="hi-IN"/>
+        </w:rPr>
+        <w:t xml:space="preserve">de Lindiel, Irulfen dio refugio a estas personas ya que sabía cual era su situación con el rey Joldmur en Runn. A pesar de darles refugio no se implico en su guerra civil militarmente. </w:t>
       </w:r>
     </w:p>
     <w:p>
@@ -1856,19 +2224,61 @@
           <w:u w:val="none"/>
           <w:lang w:val="es-ES" w:eastAsia="zh-CN" w:bidi="hi-IN"/>
         </w:rPr>
-        <w:t xml:space="preserve"> </w:t>
-      </w:r>
-      <w:r>
-        <w:rPr>
-          <w:rFonts w:eastAsia="NSimSun" w:cs="Arial" w:ascii="Calibri" w:hAnsi="Calibri"/>
-          <w:color w:val="auto"/>
-          <w:kern w:val="2"/>
-          <w:sz w:val="28"/>
-          <w:szCs w:val="28"/>
-          <w:u w:val="none"/>
-          <w:lang w:val="es-ES" w:eastAsia="zh-CN" w:bidi="hi-IN"/>
-        </w:rPr>
-        <w:br/>
+        <w:t>A</w:t>
+      </w:r>
+      <w:r>
+        <w:rPr>
+          <w:rFonts w:eastAsia="NSimSun" w:cs="Arial" w:ascii="Calibri" w:hAnsi="Calibri"/>
+          <w:color w:val="auto"/>
+          <w:kern w:val="2"/>
+          <w:sz w:val="28"/>
+          <w:szCs w:val="28"/>
+          <w:u w:val="none"/>
+          <w:lang w:val="es-ES" w:eastAsia="zh-CN" w:bidi="hi-IN"/>
+        </w:rPr>
+        <w:t xml:space="preserve">rastor supuso que ese otro hombre del que habló el tabernero era Folgar. Él pidió amablemente al tabernero que contactara con el buscador de reyes diciéndole que Mildar ha encontrado al sucesor que tanto andaba buscando. </w:t>
+      </w:r>
+    </w:p>
+    <w:p>
+      <w:pPr>
+        <w:pStyle w:val="Normal"/>
+        <w:jc w:val="start"/>
+        <w:rPr>
+          <w:sz w:val="28"/>
+          <w:szCs w:val="28"/>
+        </w:rPr>
+      </w:pPr>
+      <w:r>
+        <w:rPr/>
+      </w:r>
+    </w:p>
+    <w:p>
+      <w:pPr>
+        <w:pStyle w:val="Normal"/>
+        <w:jc w:val="start"/>
+        <w:rPr>
+          <w:sz w:val="28"/>
+          <w:szCs w:val="28"/>
+        </w:rPr>
+      </w:pPr>
+      <w:r>
+        <w:rPr/>
+      </w:r>
+    </w:p>
+    <w:p>
+      <w:pPr>
+        <w:pStyle w:val="Normal"/>
+        <w:jc w:val="start"/>
+        <w:rPr>
+          <w:sz w:val="28"/>
+          <w:szCs w:val="28"/>
+        </w:rPr>
+      </w:pPr>
+      <w:r>
+        <w:rPr>
+          <w:sz w:val="28"/>
+          <w:szCs w:val="28"/>
+        </w:rPr>
       </w:r>
     </w:p>
     <w:p>

--- a/History/Andres/Runn_Arastor.docx
+++ b/History/Andres/Runn_Arastor.docx
@@ -1837,6 +1837,516 @@
         </w:rPr>
       </w:pPr>
       <w:r>
+        <w:rPr>
+          <w:sz w:val="28"/>
+          <w:szCs w:val="28"/>
+        </w:rPr>
+      </w:r>
+    </w:p>
+    <w:p>
+      <w:pPr>
+        <w:pStyle w:val="Normal"/>
+        <w:jc w:val="start"/>
+        <w:rPr>
+          <w:sz w:val="28"/>
+          <w:szCs w:val="28"/>
+        </w:rPr>
+      </w:pPr>
+      <w:r>
+        <w:rPr>
+          <w:rFonts w:eastAsia="NSimSun" w:cs="Arial" w:ascii="Calibri" w:hAnsi="Calibri"/>
+          <w:color w:val="auto"/>
+          <w:kern w:val="2"/>
+          <w:sz w:val="28"/>
+          <w:szCs w:val="28"/>
+          <w:u w:val="none"/>
+          <w:lang w:val="es-ES" w:eastAsia="zh-CN" w:bidi="hi-IN"/>
+        </w:rPr>
+        <w:t xml:space="preserve">Y Arastor y Teriel partieron hasta su próximo destino. Su viaje para salir del reino de Runn no iba a ser fácil ya que estaban siendo buscados. Para llegar a Ferendir la mejor opción que tenían era salir cuanto antes del reino entonces su ruta sería seguir hacia el norte hasta llegar a las fronteras del Imperio Gris. A partir de ahí girar hacía el este pasando cerca de la Ciuadela Maga, la cual se encuentra dentro del reino de Ered-pul, y justo después llegando hacia las fronteras de Lindiel donde la primera ciudad con la que se cruzarían sería Ferendir. </w:t>
+      </w:r>
+    </w:p>
+    <w:p>
+      <w:pPr>
+        <w:pStyle w:val="Normal"/>
+        <w:jc w:val="start"/>
+        <w:rPr>
+          <w:sz w:val="28"/>
+          <w:szCs w:val="28"/>
+        </w:rPr>
+      </w:pPr>
+      <w:r>
+        <w:rPr>
+          <w:sz w:val="28"/>
+          <w:szCs w:val="28"/>
+        </w:rPr>
+      </w:r>
+    </w:p>
+    <w:p>
+      <w:pPr>
+        <w:pStyle w:val="Normal"/>
+        <w:jc w:val="start"/>
+        <w:rPr>
+          <w:sz w:val="28"/>
+          <w:szCs w:val="28"/>
+        </w:rPr>
+      </w:pPr>
+      <w:r>
+        <w:rPr>
+          <w:rFonts w:eastAsia="NSimSun" w:cs="Arial" w:ascii="Calibri" w:hAnsi="Calibri"/>
+          <w:color w:val="auto"/>
+          <w:kern w:val="2"/>
+          <w:sz w:val="28"/>
+          <w:szCs w:val="28"/>
+          <w:u w:val="none"/>
+          <w:lang w:val="es-ES" w:eastAsia="zh-CN" w:bidi="hi-IN"/>
+        </w:rPr>
+        <w:t>Con la ruta ya definida partieron a toda prisa y no pararon para descansar hasta haber salido de Runn. Una vez habiendo salido del reino llegaron a una pequeña ciudad del Imperio Gris situada cerca de la frontera con Runn y Ered-pul. El nombre de dicha ciudad era Sik Borkerstan. Descansaron en la posada y al día siguiente partieron sin demora.</w:t>
+      </w:r>
+    </w:p>
+    <w:p>
+      <w:pPr>
+        <w:pStyle w:val="Normal"/>
+        <w:jc w:val="start"/>
+        <w:rPr>
+          <w:sz w:val="28"/>
+          <w:szCs w:val="28"/>
+        </w:rPr>
+      </w:pPr>
+      <w:r>
+        <w:rPr>
+          <w:sz w:val="28"/>
+          <w:szCs w:val="28"/>
+        </w:rPr>
+      </w:r>
+    </w:p>
+    <w:p>
+      <w:pPr>
+        <w:pStyle w:val="Normal"/>
+        <w:jc w:val="start"/>
+        <w:rPr>
+          <w:sz w:val="28"/>
+          <w:szCs w:val="28"/>
+        </w:rPr>
+      </w:pPr>
+      <w:r>
+        <w:rPr>
+          <w:rFonts w:eastAsia="NSimSun" w:cs="Arial" w:ascii="Calibri" w:hAnsi="Calibri"/>
+          <w:color w:val="auto"/>
+          <w:kern w:val="2"/>
+          <w:sz w:val="28"/>
+          <w:szCs w:val="28"/>
+          <w:u w:val="none"/>
+          <w:lang w:val="es-ES" w:eastAsia="zh-CN" w:bidi="hi-IN"/>
+        </w:rPr>
+        <w:t xml:space="preserve">Llegaron a la frontera de Ered-pul y la pudieron cruzar sin problemas hasta llegar al reino de Lindiel. No tardaron más que un día más para llegar hasta la ciudad de Ferendir. </w:t>
+      </w:r>
+    </w:p>
+    <w:p>
+      <w:pPr>
+        <w:pStyle w:val="Normal"/>
+        <w:jc w:val="start"/>
+        <w:rPr>
+          <w:sz w:val="28"/>
+          <w:szCs w:val="28"/>
+        </w:rPr>
+      </w:pPr>
+      <w:r>
+        <w:rPr>
+          <w:sz w:val="28"/>
+          <w:szCs w:val="28"/>
+        </w:rPr>
+      </w:r>
+    </w:p>
+    <w:p>
+      <w:pPr>
+        <w:pStyle w:val="Normal"/>
+        <w:jc w:val="start"/>
+        <w:rPr>
+          <w:sz w:val="28"/>
+          <w:szCs w:val="28"/>
+        </w:rPr>
+      </w:pPr>
+      <w:r>
+        <w:rPr>
+          <w:rFonts w:eastAsia="NSimSun" w:cs="Arial" w:ascii="Calibri" w:hAnsi="Calibri"/>
+          <w:color w:val="auto"/>
+          <w:kern w:val="2"/>
+          <w:sz w:val="28"/>
+          <w:szCs w:val="28"/>
+          <w:u w:val="none"/>
+          <w:lang w:val="es-ES" w:eastAsia="zh-CN" w:bidi="hi-IN"/>
+        </w:rPr>
+        <w:t>Lo que notó Arastor al llegar a la ciudad es que su política era diferente a la del reino de Runn. Este reino prosperaba gracias a su alianza con los enanos. Aquí el rey más que ser un símbolo de alguien que gobernara para su propio beneficio, era más bien lo contrario este rey gobernaba para beneficiar a su pueblo.</w:t>
+      </w:r>
+    </w:p>
+    <w:p>
+      <w:pPr>
+        <w:pStyle w:val="Normal"/>
+        <w:jc w:val="start"/>
+        <w:rPr>
+          <w:sz w:val="28"/>
+          <w:szCs w:val="28"/>
+        </w:rPr>
+      </w:pPr>
+      <w:r>
+        <w:rPr>
+          <w:sz w:val="28"/>
+          <w:szCs w:val="28"/>
+        </w:rPr>
+      </w:r>
+    </w:p>
+    <w:p>
+      <w:pPr>
+        <w:pStyle w:val="Normal"/>
+        <w:jc w:val="start"/>
+        <w:rPr>
+          <w:sz w:val="28"/>
+          <w:szCs w:val="28"/>
+        </w:rPr>
+      </w:pPr>
+      <w:r>
+        <w:rPr>
+          <w:rFonts w:eastAsia="NSimSun" w:cs="Arial" w:ascii="Calibri" w:hAnsi="Calibri"/>
+          <w:color w:val="auto"/>
+          <w:kern w:val="2"/>
+          <w:sz w:val="28"/>
+          <w:szCs w:val="28"/>
+          <w:u w:val="none"/>
+          <w:lang w:val="es-ES" w:eastAsia="zh-CN" w:bidi="hi-IN"/>
+        </w:rPr>
+        <w:t xml:space="preserve">Ahora que finalmente llegaron a la ciudad era momento de encontrar a Folgar. El problema era que ni Arastor ni Teriel sabían como localizarlo. La opción más coherente era ir a la posada y preguntar por él. Llegaron rápidamente a la posada y preguntaron al tabernero si conocía a dicha persona.  Él respondió que no conocía a nadie con ese nombre. También añadió que nunca había escuchado un nombre como ese por aquí. </w:t>
+      </w:r>
+    </w:p>
+    <w:p>
+      <w:pPr>
+        <w:pStyle w:val="Normal"/>
+        <w:jc w:val="start"/>
+        <w:rPr>
+          <w:sz w:val="28"/>
+          <w:szCs w:val="28"/>
+        </w:rPr>
+      </w:pPr>
+      <w:r>
+        <w:rPr>
+          <w:sz w:val="28"/>
+          <w:szCs w:val="28"/>
+        </w:rPr>
+      </w:r>
+    </w:p>
+    <w:p>
+      <w:pPr>
+        <w:pStyle w:val="Normal"/>
+        <w:jc w:val="start"/>
+        <w:rPr>
+          <w:sz w:val="28"/>
+          <w:szCs w:val="28"/>
+        </w:rPr>
+      </w:pPr>
+      <w:r>
+        <w:rPr>
+          <w:rFonts w:eastAsia="NSimSun" w:cs="Arial" w:ascii="Calibri" w:hAnsi="Calibri"/>
+          <w:color w:val="auto"/>
+          <w:kern w:val="2"/>
+          <w:sz w:val="28"/>
+          <w:szCs w:val="28"/>
+          <w:u w:val="none"/>
+          <w:lang w:val="es-ES" w:eastAsia="zh-CN" w:bidi="hi-IN"/>
+        </w:rPr>
+        <w:t xml:space="preserve">Con esta información que el tabernero les dio no consiguieron nada. Simplemente se quedaron tomando una cerveza mientras pensaban que hacer para hallar a Folgar. No se les ocurrió nada. Se habían encontrado con un obstáculo y no sabían como pasar a través de él. Finalmente a Teriel se le ocurrió la idea de pedir información acerca los rundarianos y Runn. El tabernero que le llegaban rumores de todas partes dijo que la mayoría de rundarianos se hallaban escondidos por el reino de Runn buscando a un digno rey para dicho reino. También añadió  había unos pocos que tuvieron que huir del reino porque estaban siendo perseguidos. Se asentaron aquí en Ferendir liderados principalmente por Mildar y otro hombre cuyo nombre el tabernero no sabía. Simplemente dijo que aquí se le conocía como buscador de reyes.  </w:t>
+      </w:r>
+    </w:p>
+    <w:p>
+      <w:pPr>
+        <w:pStyle w:val="Normal"/>
+        <w:jc w:val="start"/>
+        <w:rPr>
+          <w:sz w:val="28"/>
+          <w:szCs w:val="28"/>
+        </w:rPr>
+      </w:pPr>
+      <w:r>
+        <w:rPr>
+          <w:sz w:val="28"/>
+          <w:szCs w:val="28"/>
+        </w:rPr>
+      </w:r>
+    </w:p>
+    <w:p>
+      <w:pPr>
+        <w:pStyle w:val="Normal"/>
+        <w:jc w:val="start"/>
+        <w:rPr>
+          <w:sz w:val="28"/>
+          <w:szCs w:val="28"/>
+        </w:rPr>
+      </w:pPr>
+      <w:r>
+        <w:rPr>
+          <w:rFonts w:eastAsia="NSimSun" w:cs="Arial" w:ascii="Calibri" w:hAnsi="Calibri"/>
+          <w:color w:val="auto"/>
+          <w:kern w:val="2"/>
+          <w:sz w:val="28"/>
+          <w:szCs w:val="28"/>
+          <w:u w:val="none"/>
+          <w:lang w:val="es-ES" w:eastAsia="zh-CN" w:bidi="hi-IN"/>
+        </w:rPr>
+        <w:t xml:space="preserve">El rey de Lindiel, Irulfen dio refugio a estas personas ya que sabía cual era su situación con el rey Joldmur en Runn. A pesar de darles refugio no se implico en su guerra civil militarmente. </w:t>
+      </w:r>
+    </w:p>
+    <w:p>
+      <w:pPr>
+        <w:pStyle w:val="Normal"/>
+        <w:jc w:val="start"/>
+        <w:rPr>
+          <w:sz w:val="28"/>
+          <w:szCs w:val="28"/>
+        </w:rPr>
+      </w:pPr>
+      <w:r>
+        <w:rPr>
+          <w:sz w:val="28"/>
+          <w:szCs w:val="28"/>
+        </w:rPr>
+      </w:r>
+    </w:p>
+    <w:p>
+      <w:pPr>
+        <w:pStyle w:val="Normal"/>
+        <w:jc w:val="start"/>
+        <w:rPr>
+          <w:sz w:val="28"/>
+          <w:szCs w:val="28"/>
+        </w:rPr>
+      </w:pPr>
+      <w:r>
+        <w:rPr>
+          <w:rFonts w:eastAsia="NSimSun" w:cs="Arial" w:ascii="Calibri" w:hAnsi="Calibri"/>
+          <w:color w:val="auto"/>
+          <w:kern w:val="2"/>
+          <w:sz w:val="28"/>
+          <w:szCs w:val="28"/>
+          <w:u w:val="none"/>
+          <w:lang w:val="es-ES" w:eastAsia="zh-CN" w:bidi="hi-IN"/>
+        </w:rPr>
+        <w:t>Arastor supuso que ese otro hombre del que habló el tabernero era Folgar. Él pidió amablemente al tabernero que contactara con el buscador de reyes diciéndole que Mildar ha encontrado al sucesor que tanto andaba buscando. Y así lo hizo el tabernero.</w:t>
+      </w:r>
+    </w:p>
+    <w:p>
+      <w:pPr>
+        <w:pStyle w:val="Normal"/>
+        <w:jc w:val="start"/>
+        <w:rPr>
+          <w:sz w:val="28"/>
+          <w:szCs w:val="28"/>
+        </w:rPr>
+      </w:pPr>
+      <w:r>
+        <w:rPr>
+          <w:sz w:val="28"/>
+          <w:szCs w:val="28"/>
+        </w:rPr>
+      </w:r>
+    </w:p>
+    <w:p>
+      <w:pPr>
+        <w:pStyle w:val="Normal"/>
+        <w:jc w:val="start"/>
+        <w:rPr>
+          <w:sz w:val="28"/>
+          <w:szCs w:val="28"/>
+        </w:rPr>
+      </w:pPr>
+      <w:r>
+        <w:rPr>
+          <w:rFonts w:eastAsia="NSimSun" w:cs="Arial" w:ascii="Calibri" w:hAnsi="Calibri"/>
+          <w:color w:val="auto"/>
+          <w:kern w:val="2"/>
+          <w:sz w:val="28"/>
+          <w:szCs w:val="28"/>
+          <w:u w:val="none"/>
+          <w:lang w:val="es-ES" w:eastAsia="zh-CN" w:bidi="hi-IN"/>
+        </w:rPr>
+        <w:t>Fue a buscar a ese hombre y al volver, unos quince minutos después, un hombre fornido y grande el cual llevaba una sonrisa en su rostro como si nada malo le hubiese ocurrido nunca. Dicho hombre dijo que su nombre era Fogar, un humilde seguidor de Mildar y la persona al mando de los rundarianos en Lindiel en ausencia de Mildar.</w:t>
+      </w:r>
+    </w:p>
+    <w:p>
+      <w:pPr>
+        <w:pStyle w:val="Normal"/>
+        <w:jc w:val="start"/>
+        <w:rPr>
+          <w:sz w:val="28"/>
+          <w:szCs w:val="28"/>
+        </w:rPr>
+      </w:pPr>
+      <w:r>
+        <w:rPr>
+          <w:sz w:val="28"/>
+          <w:szCs w:val="28"/>
+        </w:rPr>
+      </w:r>
+    </w:p>
+    <w:p>
+      <w:pPr>
+        <w:pStyle w:val="Normal"/>
+        <w:jc w:val="start"/>
+        <w:rPr>
+          <w:sz w:val="28"/>
+          <w:szCs w:val="28"/>
+        </w:rPr>
+      </w:pPr>
+      <w:r>
+        <w:rPr>
+          <w:rFonts w:eastAsia="NSimSun" w:cs="Arial" w:ascii="Calibri" w:hAnsi="Calibri"/>
+          <w:color w:val="auto"/>
+          <w:kern w:val="2"/>
+          <w:sz w:val="28"/>
+          <w:szCs w:val="28"/>
+          <w:u w:val="none"/>
+          <w:lang w:val="es-ES" w:eastAsia="zh-CN" w:bidi="hi-IN"/>
+        </w:rPr>
+        <w:t xml:space="preserve">Ahora que Arastor finalmente logró explicar su situación a Fogar este lo llevó a la guarida. La única pregunta que Arastor tenía para Fogar era que tenía que hacer ahora. Como enfrentarse a alguien que le ha hecho huir de su reino. Fogar respondió que a pesar de que los rundarianos trabajan en la sombra y sin ser vistos, están haciendo grandes progresos para que esta guerra se gane de la mejor forma posible. </w:t>
+      </w:r>
+    </w:p>
+    <w:p>
+      <w:pPr>
+        <w:pStyle w:val="Normal"/>
+        <w:jc w:val="start"/>
+        <w:rPr>
+          <w:sz w:val="28"/>
+          <w:szCs w:val="28"/>
+        </w:rPr>
+      </w:pPr>
+      <w:r>
+        <w:rPr>
+          <w:sz w:val="28"/>
+          <w:szCs w:val="28"/>
+        </w:rPr>
+      </w:r>
+    </w:p>
+    <w:p>
+      <w:pPr>
+        <w:pStyle w:val="Normal"/>
+        <w:jc w:val="start"/>
+        <w:rPr>
+          <w:sz w:val="28"/>
+          <w:szCs w:val="28"/>
+        </w:rPr>
+      </w:pPr>
+      <w:r>
+        <w:rPr>
+          <w:sz w:val="28"/>
+          <w:szCs w:val="28"/>
+        </w:rPr>
+      </w:r>
+    </w:p>
+    <w:p>
+      <w:pPr>
+        <w:pStyle w:val="Normal"/>
+        <w:jc w:val="start"/>
+        <w:rPr>
+          <w:sz w:val="28"/>
+          <w:szCs w:val="28"/>
+        </w:rPr>
+      </w:pPr>
+      <w:r>
+        <w:rPr>
+          <w:rFonts w:eastAsia="NSimSun" w:cs="Arial" w:ascii="Calibri" w:hAnsi="Calibri"/>
+          <w:color w:val="auto"/>
+          <w:kern w:val="2"/>
+          <w:sz w:val="28"/>
+          <w:szCs w:val="28"/>
+          <w:u w:val="none"/>
+          <w:lang w:val="es-ES" w:eastAsia="zh-CN" w:bidi="hi-IN"/>
+        </w:rPr>
+        <w:t>Algunos de los progresos más grandes de los rundarianos recientemente es la creación del campamento oculto en Isil que gracias a eso Mildar pudo encontrar a Arastor y guiarlo hacia Fogar sin ningún tipo de incidente. Al ser Fogar el encargado de buscar un nuevo rey también era encargado de su protección hasta que sea coronado rey. Claro que para eso primero hay que ganar una guerra.</w:t>
+      </w:r>
+    </w:p>
+    <w:p>
+      <w:pPr>
+        <w:pStyle w:val="Normal"/>
+        <w:jc w:val="start"/>
+        <w:rPr>
+          <w:sz w:val="28"/>
+          <w:szCs w:val="28"/>
+        </w:rPr>
+      </w:pPr>
+      <w:r>
+        <w:rPr>
+          <w:sz w:val="28"/>
+          <w:szCs w:val="28"/>
+        </w:rPr>
+      </w:r>
+    </w:p>
+    <w:p>
+      <w:pPr>
+        <w:pStyle w:val="Normal"/>
+        <w:jc w:val="start"/>
+        <w:rPr>
+          <w:sz w:val="28"/>
+          <w:szCs w:val="28"/>
+        </w:rPr>
+      </w:pPr>
+      <w:r>
+        <w:rPr>
+          <w:rFonts w:eastAsia="NSimSun" w:cs="Arial" w:ascii="Calibri" w:hAnsi="Calibri"/>
+          <w:color w:val="auto"/>
+          <w:kern w:val="2"/>
+          <w:sz w:val="28"/>
+          <w:szCs w:val="28"/>
+          <w:u w:val="none"/>
+          <w:lang w:val="es-ES" w:eastAsia="zh-CN" w:bidi="hi-IN"/>
+        </w:rPr>
+        <w:t>Ahora mismo que los rundarianos tienen a Arastor entre sus filas su prioridad era buscar aliados poderosos. El principal problema era que nadie quería ayudar en una guerra que no les afectaba de ninguna forma. Cada uno de los reinos tenía sus propios problemas a resolver así que no querían entrometerse en un conflicto interno de otro reino. Por esa razón la mayoría de los grandes reinos de los hombres rechazaron ayudar a los rundarianos.</w:t>
+      </w:r>
+    </w:p>
+    <w:p>
+      <w:pPr>
+        <w:pStyle w:val="Normal"/>
+        <w:jc w:val="start"/>
+        <w:rPr>
+          <w:sz w:val="28"/>
+          <w:szCs w:val="28"/>
+        </w:rPr>
+      </w:pPr>
+      <w:r>
+        <w:rPr>
+          <w:sz w:val="28"/>
+          <w:szCs w:val="28"/>
+        </w:rPr>
+      </w:r>
+    </w:p>
+    <w:p>
+      <w:pPr>
+        <w:pStyle w:val="Normal"/>
+        <w:jc w:val="start"/>
+        <w:rPr>
+          <w:sz w:val="28"/>
+          <w:szCs w:val="28"/>
+        </w:rPr>
+      </w:pPr>
+      <w:r>
+        <w:rPr>
+          <w:rFonts w:eastAsia="NSimSun" w:cs="Arial" w:ascii="Calibri" w:hAnsi="Calibri"/>
+          <w:color w:val="auto"/>
+          <w:kern w:val="2"/>
+          <w:sz w:val="28"/>
+          <w:szCs w:val="28"/>
+          <w:u w:val="none"/>
+          <w:lang w:val="es-ES" w:eastAsia="zh-CN" w:bidi="hi-IN"/>
+        </w:rPr>
+        <w:t xml:space="preserve">A los únicos que los rundarianos todavía no habían pedido ayuda fue a reinos elficos, enanos, a los magos y a algunos pueblos independientes  como los hombres del bosque de Linden o la ciudad humano-elfica de Odillia. </w:t>
+      </w:r>
+    </w:p>
+    <w:p>
+      <w:pPr>
+        <w:pStyle w:val="Normal"/>
+        <w:jc w:val="start"/>
+        <w:rPr>
+          <w:sz w:val="28"/>
+          <w:szCs w:val="28"/>
+        </w:rPr>
+      </w:pPr>
+      <w:r>
         <w:rPr/>
       </w:r>
     </w:p>
@@ -1859,7 +2369,43 @@
           <w:u w:val="none"/>
           <w:lang w:val="es-ES" w:eastAsia="zh-CN" w:bidi="hi-IN"/>
         </w:rPr>
-        <w:t xml:space="preserve">Y Arastor y Teriel partieron hasta su próximo destino. Su viaje para salir del reino de Runn no iba a ser fácil ya que estaban siendo buscados. Para llegar a Ferendir la mejor opción que tenían era salir cuanto antes del reino entonces su ruta sería seguir hacia el norte hasta llegar a las fronteras del Imperio Gris. A partir de ahí girar hacía el este pasando cerca de la Ciuadela Maga, la cual se encuentra dentro del reino de Ered-pul, y justo después llegando hacia las fronteras de Lindiel donde la primera ciudad con la que se cruzarían sería Ferendir. </w:t>
+        <w:t xml:space="preserve">Intentaron pedir ayuda a los magos, y para su sorpresa, hubo uno que accedió a ayudarles facilitándoles una gran cantidad de recursos a la hora de buscar alianzas. Era un erudito que había estado en cada confín de esta tierra, incluso en las misteriosas tierras del este. </w:t>
+      </w:r>
+      <w:r>
+        <w:rPr>
+          <w:rFonts w:eastAsia="NSimSun" w:cs="Arial" w:ascii="Calibri" w:hAnsi="Calibri"/>
+          <w:color w:val="auto"/>
+          <w:kern w:val="2"/>
+          <w:sz w:val="28"/>
+          <w:szCs w:val="28"/>
+          <w:u w:val="none"/>
+          <w:lang w:val="es-ES" w:eastAsia="zh-CN" w:bidi="hi-IN"/>
+        </w:rPr>
+        <w:t xml:space="preserve">Entonces tenía información acerca de prácticamente </w:t>
+      </w:r>
+      <w:r>
+        <w:rPr>
+          <w:rFonts w:eastAsia="NSimSun" w:cs="Arial" w:ascii="Calibri" w:hAnsi="Calibri"/>
+          <w:color w:val="auto"/>
+          <w:kern w:val="2"/>
+          <w:sz w:val="28"/>
+          <w:szCs w:val="28"/>
+          <w:u w:val="none"/>
+          <w:lang w:val="es-ES" w:eastAsia="zh-CN" w:bidi="hi-IN"/>
+        </w:rPr>
+        <w:t xml:space="preserve">todos los reinos, excepto los que estaban más escondidos. </w:t>
+      </w:r>
+      <w:r>
+        <w:rPr>
+          <w:rFonts w:eastAsia="NSimSun" w:cs="Arial" w:ascii="Calibri" w:hAnsi="Calibri"/>
+          <w:color w:val="auto"/>
+          <w:kern w:val="2"/>
+          <w:sz w:val="28"/>
+          <w:szCs w:val="28"/>
+          <w:u w:val="none"/>
+          <w:lang w:val="es-ES" w:eastAsia="zh-CN" w:bidi="hi-IN"/>
+        </w:rPr>
+        <w:t xml:space="preserve">A parte de conocer cada rincón de este mundo también tenia buenos amigos que en caso de pedirles ayuda podrían llegar a acudir sin problema. Al parece este mago tenía una gran influencia en todas partes. Su nombre era Redeem. </w:t>
       </w:r>
     </w:p>
     <w:p>
@@ -1885,40 +2431,6 @@
         </w:rPr>
       </w:pPr>
       <w:r>
-        <w:rPr>
-          <w:rFonts w:eastAsia="NSimSun" w:cs="Arial" w:ascii="Calibri" w:hAnsi="Calibri"/>
-          <w:color w:val="auto"/>
-          <w:kern w:val="2"/>
-          <w:sz w:val="28"/>
-          <w:szCs w:val="28"/>
-          <w:u w:val="none"/>
-          <w:lang w:val="es-ES" w:eastAsia="zh-CN" w:bidi="hi-IN"/>
-        </w:rPr>
-        <w:t xml:space="preserve">Con la ruta ya definida partieron a toda prisa y no pararon para descansar hasta haber salido de Runn. Una vez habiendo salido del reino </w:t>
-      </w:r>
-      <w:r>
-        <w:rPr>
-          <w:rFonts w:eastAsia="NSimSun" w:cs="Arial" w:ascii="Calibri" w:hAnsi="Calibri"/>
-          <w:color w:val="auto"/>
-          <w:kern w:val="2"/>
-          <w:sz w:val="28"/>
-          <w:szCs w:val="28"/>
-          <w:u w:val="none"/>
-          <w:lang w:val="es-ES" w:eastAsia="zh-CN" w:bidi="hi-IN"/>
-        </w:rPr>
-        <w:t>llegaron a una pequeña ciudad del Imperio Gris situada cerca de la frontera con Runn y Ered-pul. El nombre de dicha ciudad era Sik Borkerstan. Descansaron en la posada y al día siguiente partieron sin demora.</w:t>
-      </w:r>
-    </w:p>
-    <w:p>
-      <w:pPr>
-        <w:pStyle w:val="Normal"/>
-        <w:jc w:val="start"/>
-        <w:rPr>
-          <w:sz w:val="28"/>
-          <w:szCs w:val="28"/>
-        </w:rPr>
-      </w:pPr>
-      <w:r>
         <w:rPr/>
       </w:r>
     </w:p>
@@ -1941,113 +2453,7 @@
           <w:u w:val="none"/>
           <w:lang w:val="es-ES" w:eastAsia="zh-CN" w:bidi="hi-IN"/>
         </w:rPr>
-        <w:t xml:space="preserve">Llegaron a la frontera de Ered-pul y la pudieron cruzar sin problemas hasta llegar al reino de Lindiel. No tardaron más que un día más para llegar hasta la ciudad de Ferendir. </w:t>
-      </w:r>
-    </w:p>
-    <w:p>
-      <w:pPr>
-        <w:pStyle w:val="Normal"/>
-        <w:jc w:val="start"/>
-        <w:rPr>
-          <w:sz w:val="28"/>
-          <w:szCs w:val="28"/>
-        </w:rPr>
-      </w:pPr>
-      <w:r>
-        <w:rPr/>
-      </w:r>
-    </w:p>
-    <w:p>
-      <w:pPr>
-        <w:pStyle w:val="Normal"/>
-        <w:jc w:val="start"/>
-        <w:rPr>
-          <w:sz w:val="28"/>
-          <w:szCs w:val="28"/>
-        </w:rPr>
-      </w:pPr>
-      <w:r>
-        <w:rPr>
-          <w:rFonts w:eastAsia="NSimSun" w:cs="Arial" w:ascii="Calibri" w:hAnsi="Calibri"/>
-          <w:color w:val="auto"/>
-          <w:kern w:val="2"/>
-          <w:sz w:val="28"/>
-          <w:szCs w:val="28"/>
-          <w:u w:val="none"/>
-          <w:lang w:val="es-ES" w:eastAsia="zh-CN" w:bidi="hi-IN"/>
-        </w:rPr>
-        <w:t>Lo que notó Arastor al llegar a la ciudad es que su política era diferente a la del reino de Runn. Este reino prosperaba gracias a su alianza con los enanos. Aquí el rey más que ser un símbolo de alguien que gobernara para su propio beneficio, era más bien lo contrario este rey gobernaba para beneficiar a su pueblo.</w:t>
-      </w:r>
-    </w:p>
-    <w:p>
-      <w:pPr>
-        <w:pStyle w:val="Normal"/>
-        <w:jc w:val="start"/>
-        <w:rPr>
-          <w:sz w:val="28"/>
-          <w:szCs w:val="28"/>
-        </w:rPr>
-      </w:pPr>
-      <w:r>
-        <w:rPr/>
-      </w:r>
-    </w:p>
-    <w:p>
-      <w:pPr>
-        <w:pStyle w:val="Normal"/>
-        <w:jc w:val="start"/>
-        <w:rPr>
-          <w:sz w:val="28"/>
-          <w:szCs w:val="28"/>
-        </w:rPr>
-      </w:pPr>
-      <w:r>
-        <w:rPr>
-          <w:rFonts w:eastAsia="NSimSun" w:cs="Arial" w:ascii="Calibri" w:hAnsi="Calibri"/>
-          <w:color w:val="auto"/>
-          <w:kern w:val="2"/>
-          <w:sz w:val="28"/>
-          <w:szCs w:val="28"/>
-          <w:u w:val="none"/>
-          <w:lang w:val="es-ES" w:eastAsia="zh-CN" w:bidi="hi-IN"/>
-        </w:rPr>
-        <w:t>Ahora que finalmente llegaron a la ciudad era momento de encontrar a Folgar</w:t>
-      </w:r>
-      <w:r>
-        <w:rPr>
-          <w:rFonts w:eastAsia="NSimSun" w:cs="Arial" w:ascii="Calibri" w:hAnsi="Calibri"/>
-          <w:color w:val="auto"/>
-          <w:kern w:val="2"/>
-          <w:sz w:val="28"/>
-          <w:szCs w:val="28"/>
-          <w:u w:val="none"/>
-          <w:lang w:val="es-ES" w:eastAsia="zh-CN" w:bidi="hi-IN"/>
-        </w:rPr>
-        <w:t xml:space="preserve">. </w:t>
-      </w:r>
-      <w:r>
-        <w:rPr>
-          <w:rFonts w:eastAsia="NSimSun" w:cs="Arial" w:ascii="Calibri" w:hAnsi="Calibri"/>
-          <w:color w:val="auto"/>
-          <w:kern w:val="2"/>
-          <w:sz w:val="28"/>
-          <w:szCs w:val="28"/>
-          <w:u w:val="none"/>
-          <w:lang w:val="es-ES" w:eastAsia="zh-CN" w:bidi="hi-IN"/>
-        </w:rPr>
-        <w:t xml:space="preserve">El problema era que ni Arastor ni Teriel sabían como localizarlo. La opción más coherente era ir a la posada y preguntar por él. </w:t>
-      </w:r>
-      <w:r>
-        <w:rPr>
-          <w:rFonts w:eastAsia="NSimSun" w:cs="Arial" w:ascii="Calibri" w:hAnsi="Calibri"/>
-          <w:color w:val="auto"/>
-          <w:kern w:val="2"/>
-          <w:sz w:val="28"/>
-          <w:szCs w:val="28"/>
-          <w:u w:val="none"/>
-          <w:lang w:val="es-ES" w:eastAsia="zh-CN" w:bidi="hi-IN"/>
-        </w:rPr>
-        <w:t xml:space="preserve">Llegaron rápidamente a la posada y preguntaron al tabernero si conocía a dicha persona. </w:t>
+        <w:t xml:space="preserve">Al parecer Redeem tenia conocimiento acerca algunos buenos candidatos que nos pueden ayudar.  </w:t>
       </w:r>
       <w:r>
         <w:rPr>
@@ -2071,227 +2477,7 @@
           <w:u w:val="none"/>
           <w:lang w:val="es-ES" w:eastAsia="zh-CN" w:bidi="hi-IN"/>
         </w:rPr>
-        <w:t xml:space="preserve">Él respondió que no conocía a nadie con ese nombre. También añadió que nunca había escuchado un nombre como ese por aquí. </w:t>
-      </w:r>
-    </w:p>
-    <w:p>
-      <w:pPr>
-        <w:pStyle w:val="Normal"/>
-        <w:jc w:val="start"/>
-        <w:rPr>
-          <w:sz w:val="28"/>
-          <w:szCs w:val="28"/>
-        </w:rPr>
-      </w:pPr>
-      <w:r>
-        <w:rPr/>
-      </w:r>
-    </w:p>
-    <w:p>
-      <w:pPr>
-        <w:pStyle w:val="Normal"/>
-        <w:jc w:val="start"/>
-        <w:rPr>
-          <w:sz w:val="28"/>
-          <w:szCs w:val="28"/>
-        </w:rPr>
-      </w:pPr>
-      <w:r>
-        <w:rPr>
-          <w:rFonts w:eastAsia="NSimSun" w:cs="Arial" w:ascii="Calibri" w:hAnsi="Calibri"/>
-          <w:color w:val="auto"/>
-          <w:kern w:val="2"/>
-          <w:sz w:val="28"/>
-          <w:szCs w:val="28"/>
-          <w:u w:val="none"/>
-          <w:lang w:val="es-ES" w:eastAsia="zh-CN" w:bidi="hi-IN"/>
-        </w:rPr>
-        <w:t xml:space="preserve">Con esta información que el tabernero les dio no consiguieron nada. Simplemente se quedaron tomando una cerveza mientras pensaban que hacer para hallar a Folgar. </w:t>
-      </w:r>
-      <w:r>
-        <w:rPr>
-          <w:rFonts w:eastAsia="NSimSun" w:cs="Arial" w:ascii="Calibri" w:hAnsi="Calibri"/>
-          <w:color w:val="auto"/>
-          <w:kern w:val="2"/>
-          <w:sz w:val="28"/>
-          <w:szCs w:val="28"/>
-          <w:u w:val="none"/>
-          <w:lang w:val="es-ES" w:eastAsia="zh-CN" w:bidi="hi-IN"/>
-        </w:rPr>
-        <w:t xml:space="preserve">No se les ocurrió nada. Se habían encontrado con un obstáculo y no sabían como pasar a través de él. Finalmente a Teriel se le ocurrió la idea de pedir información acerca los rundarianos y Runn. El tabernero que le llegaban rumores de todas partes dijo que la mayoría de rundarianos se hallaban escondidos por el reino de Runn buscando a un digno rey para dicho reino. También añadió  había unos pocos que tuvieron que huir del reino porque estaban siendo perseguidos. </w:t>
-      </w:r>
-      <w:r>
-        <w:rPr>
-          <w:rFonts w:eastAsia="NSimSun" w:cs="Arial" w:ascii="Calibri" w:hAnsi="Calibri"/>
-          <w:color w:val="auto"/>
-          <w:kern w:val="2"/>
-          <w:sz w:val="28"/>
-          <w:szCs w:val="28"/>
-          <w:u w:val="none"/>
-          <w:lang w:val="es-ES" w:eastAsia="zh-CN" w:bidi="hi-IN"/>
-        </w:rPr>
-        <w:t xml:space="preserve">Se asentaron aquí en Ferendir liderados principalmente por Mildar y otro hombre cuyo nombre el tabernero no sabía. Simplemente dijo que aquí se le conocía como buscador de reyes. </w:t>
-      </w:r>
-      <w:r>
-        <w:rPr>
-          <w:rFonts w:eastAsia="NSimSun" w:cs="Arial" w:ascii="Calibri" w:hAnsi="Calibri"/>
-          <w:color w:val="auto"/>
-          <w:kern w:val="2"/>
-          <w:sz w:val="28"/>
-          <w:szCs w:val="28"/>
-          <w:u w:val="none"/>
-          <w:lang w:val="es-ES" w:eastAsia="zh-CN" w:bidi="hi-IN"/>
-        </w:rPr>
         <w:t xml:space="preserve"> </w:t>
-      </w:r>
-    </w:p>
-    <w:p>
-      <w:pPr>
-        <w:pStyle w:val="Normal"/>
-        <w:jc w:val="start"/>
-        <w:rPr>
-          <w:sz w:val="28"/>
-          <w:szCs w:val="28"/>
-        </w:rPr>
-      </w:pPr>
-      <w:r>
-        <w:rPr/>
-      </w:r>
-    </w:p>
-    <w:p>
-      <w:pPr>
-        <w:pStyle w:val="Normal"/>
-        <w:jc w:val="start"/>
-        <w:rPr>
-          <w:sz w:val="28"/>
-          <w:szCs w:val="28"/>
-        </w:rPr>
-      </w:pPr>
-      <w:r>
-        <w:rPr>
-          <w:rFonts w:eastAsia="NSimSun" w:cs="Arial" w:ascii="Calibri" w:hAnsi="Calibri"/>
-          <w:color w:val="auto"/>
-          <w:kern w:val="2"/>
-          <w:sz w:val="28"/>
-          <w:szCs w:val="28"/>
-          <w:u w:val="none"/>
-          <w:lang w:val="es-ES" w:eastAsia="zh-CN" w:bidi="hi-IN"/>
-        </w:rPr>
-        <w:t xml:space="preserve">El rey </w:t>
-      </w:r>
-      <w:r>
-        <w:rPr>
-          <w:rFonts w:eastAsia="NSimSun" w:cs="Arial" w:ascii="Calibri" w:hAnsi="Calibri"/>
-          <w:color w:val="auto"/>
-          <w:kern w:val="2"/>
-          <w:sz w:val="28"/>
-          <w:szCs w:val="28"/>
-          <w:u w:val="none"/>
-          <w:lang w:val="es-ES" w:eastAsia="zh-CN" w:bidi="hi-IN"/>
-        </w:rPr>
-        <w:t xml:space="preserve">de Lindiel, Irulfen dio refugio a estas personas ya que sabía cual era su situación con el rey Joldmur en Runn. A pesar de darles refugio no se implico en su guerra civil militarmente. </w:t>
-      </w:r>
-    </w:p>
-    <w:p>
-      <w:pPr>
-        <w:pStyle w:val="Normal"/>
-        <w:jc w:val="start"/>
-        <w:rPr>
-          <w:sz w:val="28"/>
-          <w:szCs w:val="28"/>
-        </w:rPr>
-      </w:pPr>
-      <w:r>
-        <w:rPr/>
-      </w:r>
-    </w:p>
-    <w:p>
-      <w:pPr>
-        <w:pStyle w:val="Normal"/>
-        <w:jc w:val="start"/>
-        <w:rPr>
-          <w:sz w:val="28"/>
-          <w:szCs w:val="28"/>
-        </w:rPr>
-      </w:pPr>
-      <w:r>
-        <w:rPr>
-          <w:rFonts w:eastAsia="NSimSun" w:cs="Arial" w:ascii="Calibri" w:hAnsi="Calibri"/>
-          <w:color w:val="auto"/>
-          <w:kern w:val="2"/>
-          <w:sz w:val="28"/>
-          <w:szCs w:val="28"/>
-          <w:u w:val="none"/>
-          <w:lang w:val="es-ES" w:eastAsia="zh-CN" w:bidi="hi-IN"/>
-        </w:rPr>
-        <w:t>A</w:t>
-      </w:r>
-      <w:r>
-        <w:rPr>
-          <w:rFonts w:eastAsia="NSimSun" w:cs="Arial" w:ascii="Calibri" w:hAnsi="Calibri"/>
-          <w:color w:val="auto"/>
-          <w:kern w:val="2"/>
-          <w:sz w:val="28"/>
-          <w:szCs w:val="28"/>
-          <w:u w:val="none"/>
-          <w:lang w:val="es-ES" w:eastAsia="zh-CN" w:bidi="hi-IN"/>
-        </w:rPr>
-        <w:t xml:space="preserve">rastor supuso que ese otro hombre del que habló el tabernero era Folgar. Él pidió amablemente al tabernero que contactara con el buscador de reyes diciéndole que Mildar ha encontrado al sucesor que tanto andaba buscando. </w:t>
-      </w:r>
-    </w:p>
-    <w:p>
-      <w:pPr>
-        <w:pStyle w:val="Normal"/>
-        <w:jc w:val="start"/>
-        <w:rPr>
-          <w:sz w:val="28"/>
-          <w:szCs w:val="28"/>
-        </w:rPr>
-      </w:pPr>
-      <w:r>
-        <w:rPr/>
-      </w:r>
-    </w:p>
-    <w:p>
-      <w:pPr>
-        <w:pStyle w:val="Normal"/>
-        <w:jc w:val="start"/>
-        <w:rPr>
-          <w:sz w:val="28"/>
-          <w:szCs w:val="28"/>
-        </w:rPr>
-      </w:pPr>
-      <w:r>
-        <w:rPr/>
-      </w:r>
-    </w:p>
-    <w:p>
-      <w:pPr>
-        <w:pStyle w:val="Normal"/>
-        <w:jc w:val="start"/>
-        <w:rPr>
-          <w:sz w:val="28"/>
-          <w:szCs w:val="28"/>
-        </w:rPr>
-      </w:pPr>
-      <w:r>
-        <w:rPr>
-          <w:sz w:val="28"/>
-          <w:szCs w:val="28"/>
-        </w:rPr>
-      </w:r>
-    </w:p>
-    <w:p>
-      <w:pPr>
-        <w:pStyle w:val="Normal"/>
-        <w:jc w:val="start"/>
-        <w:rPr>
-          <w:sz w:val="28"/>
-          <w:szCs w:val="28"/>
-        </w:rPr>
-      </w:pPr>
-      <w:r>
-        <w:rPr/>
       </w:r>
     </w:p>
     <w:sectPr>

--- a/History/Andres/Runn_Arastor.docx
+++ b/History/Andres/Runn_Arastor.docx
@@ -1862,7 +1862,7 @@
           <w:u w:val="none"/>
           <w:lang w:val="es-ES" w:eastAsia="zh-CN" w:bidi="hi-IN"/>
         </w:rPr>
-        <w:t xml:space="preserve">Y Arastor y Teriel partieron hasta su próximo destino. Su viaje para salir del reino de Runn no iba a ser fácil ya que estaban siendo buscados. Para llegar a Ferendir la mejor opción que tenían era salir cuanto antes del reino entonces su ruta sería seguir hacia el norte hasta llegar a las fronteras del Imperio Gris. A partir de ahí girar hacía el este pasando cerca de la Ciuadela Maga, la cual se encuentra dentro del reino de Ered-pul, y justo después llegando hacia las fronteras de Lindiel donde la primera ciudad con la que se cruzarían sería Ferendir. </w:t>
+        <w:t xml:space="preserve">Y Arastor y Teriel partieron hasta su próximo destino. Su viaje para salir del reino de Runn no iba a ser fácil ya que estaban siendo buscados. Para llegar a Fenderin la mejor opción que tenían era salir cuanto antes del reino entonces su ruta sería seguir hacia el norte hasta llegar a las fronteras del Imperio Gris. A partir de ahí girar hacía el este pasando cerca de la Ciuadela Maga, la cual se encuentra dentro del reino de Ered-pul, y justo después llegando hacia las fronteras de Lindiel donde la primera ciudad con la que se cruzarían sería Fenderin. </w:t>
       </w:r>
     </w:p>
     <w:p>
@@ -1938,7 +1938,7 @@
           <w:u w:val="none"/>
           <w:lang w:val="es-ES" w:eastAsia="zh-CN" w:bidi="hi-IN"/>
         </w:rPr>
-        <w:t xml:space="preserve">Llegaron a la frontera de Ered-pul y la pudieron cruzar sin problemas hasta llegar al reino de Lindiel. No tardaron más que un día más para llegar hasta la ciudad de Ferendir. </w:t>
+        <w:t xml:space="preserve">Llegaron a la frontera de Ered-pul y la pudieron cruzar sin problemas hasta llegar al reino de Lindiel. No tardaron más que un día más para llegar hasta la ciudad de Fenderin. </w:t>
       </w:r>
     </w:p>
     <w:p>
@@ -2052,7 +2052,7 @@
           <w:u w:val="none"/>
           <w:lang w:val="es-ES" w:eastAsia="zh-CN" w:bidi="hi-IN"/>
         </w:rPr>
-        <w:t xml:space="preserve">Con esta información que el tabernero les dio no consiguieron nada. Simplemente se quedaron tomando una cerveza mientras pensaban que hacer para hallar a Folgar. No se les ocurrió nada. Se habían encontrado con un obstáculo y no sabían como pasar a través de él. Finalmente a Teriel se le ocurrió la idea de pedir información acerca los rundarianos y Runn. El tabernero que le llegaban rumores de todas partes dijo que la mayoría de rundarianos se hallaban escondidos por el reino de Runn buscando a un digno rey para dicho reino. También añadió  había unos pocos que tuvieron que huir del reino porque estaban siendo perseguidos. Se asentaron aquí en Ferendir liderados principalmente por Mildar y otro hombre cuyo nombre el tabernero no sabía. Simplemente dijo que aquí se le conocía como buscador de reyes.  </w:t>
+        <w:t xml:space="preserve">Con esta información que el tabernero les dio no consiguieron nada. Simplemente se quedaron tomando una cerveza mientras pensaban que hacer para hallar a Folgar. No se les ocurrió nada. Se habían encontrado con un obstáculo y no sabían como pasar a través de él. Finalmente a Teriel se le ocurrió la idea de pedir información acerca los rundarianos y Runn. El tabernero que le llegaban rumores de todas partes dijo que la mayoría de rundarianos se hallaban escondidos por el reino de Runn buscando a un digno rey para dicho reino. También añadió  había unos pocos que tuvieron que huir del reino porque estaban siendo perseguidos. Se asentaron aquí en Fenderin liderados principalmente por Mildar y otro hombre cuyo nombre el tabernero no sabía. Simplemente dijo que aquí se le conocía como buscador de reyes.  </w:t>
       </w:r>
     </w:p>
     <w:p>
@@ -2347,6 +2347,290 @@
         </w:rPr>
       </w:pPr>
       <w:r>
+        <w:rPr>
+          <w:sz w:val="28"/>
+          <w:szCs w:val="28"/>
+        </w:rPr>
+      </w:r>
+    </w:p>
+    <w:p>
+      <w:pPr>
+        <w:pStyle w:val="Normal"/>
+        <w:jc w:val="start"/>
+        <w:rPr>
+          <w:sz w:val="28"/>
+          <w:szCs w:val="28"/>
+        </w:rPr>
+      </w:pPr>
+      <w:r>
+        <w:rPr>
+          <w:rFonts w:eastAsia="NSimSun" w:cs="Arial" w:ascii="Calibri" w:hAnsi="Calibri"/>
+          <w:color w:val="auto"/>
+          <w:kern w:val="2"/>
+          <w:sz w:val="28"/>
+          <w:szCs w:val="28"/>
+          <w:u w:val="none"/>
+          <w:lang w:val="es-ES" w:eastAsia="zh-CN" w:bidi="hi-IN"/>
+        </w:rPr>
+        <w:t xml:space="preserve">Intentaron pedir ayuda a los magos, y para su sorpresa, hubo uno que accedió a ayudarles facilitándoles una gran cantidad de recursos a la hora de buscar alianzas. Era un erudito que había estado en cada confín de esta tierra, incluso en las misteriosas tierras del este. Entonces tenía información acerca de prácticamente todos los reinos, excepto los que estaban más escondidos. A parte de conocer cada rincón de este mundo también tenia buenos amigos que en caso de pedirles ayuda podrían llegar a acudir sin problema. Al parece este mago tenía una gran influencia en todas partes. Su nombre era Redeem. </w:t>
+      </w:r>
+    </w:p>
+    <w:p>
+      <w:pPr>
+        <w:pStyle w:val="Normal"/>
+        <w:jc w:val="start"/>
+        <w:rPr>
+          <w:sz w:val="28"/>
+          <w:szCs w:val="28"/>
+        </w:rPr>
+      </w:pPr>
+      <w:r>
+        <w:rPr>
+          <w:sz w:val="28"/>
+          <w:szCs w:val="28"/>
+        </w:rPr>
+      </w:r>
+    </w:p>
+    <w:p>
+      <w:pPr>
+        <w:pStyle w:val="Normal"/>
+        <w:jc w:val="start"/>
+        <w:rPr>
+          <w:sz w:val="28"/>
+          <w:szCs w:val="28"/>
+        </w:rPr>
+      </w:pPr>
+      <w:r>
+        <w:rPr>
+          <w:sz w:val="28"/>
+          <w:szCs w:val="28"/>
+        </w:rPr>
+      </w:r>
+    </w:p>
+    <w:p>
+      <w:pPr>
+        <w:pStyle w:val="Normal"/>
+        <w:jc w:val="start"/>
+        <w:rPr>
+          <w:sz w:val="28"/>
+          <w:szCs w:val="28"/>
+        </w:rPr>
+      </w:pPr>
+      <w:r>
+        <w:rPr>
+          <w:rFonts w:eastAsia="NSimSun" w:cs="Arial" w:ascii="Calibri" w:hAnsi="Calibri"/>
+          <w:color w:val="auto"/>
+          <w:kern w:val="2"/>
+          <w:sz w:val="28"/>
+          <w:szCs w:val="28"/>
+          <w:u w:val="none"/>
+          <w:lang w:val="es-ES" w:eastAsia="zh-CN" w:bidi="hi-IN"/>
+        </w:rPr>
+        <w:t xml:space="preserve">Al parecer Redeem tenia conocimiento acerca algunos buenos candidatos que nos podrían llegar a ayudar. </w:t>
+      </w:r>
+    </w:p>
+    <w:p>
+      <w:pPr>
+        <w:pStyle w:val="Normal"/>
+        <w:jc w:val="start"/>
+        <w:rPr>
+          <w:sz w:val="28"/>
+          <w:szCs w:val="28"/>
+        </w:rPr>
+      </w:pPr>
+      <w:r>
+        <w:rPr>
+          <w:sz w:val="28"/>
+          <w:szCs w:val="28"/>
+        </w:rPr>
+      </w:r>
+    </w:p>
+    <w:p>
+      <w:pPr>
+        <w:pStyle w:val="Normal"/>
+        <w:jc w:val="start"/>
+        <w:rPr>
+          <w:sz w:val="28"/>
+          <w:szCs w:val="28"/>
+        </w:rPr>
+      </w:pPr>
+      <w:r>
+        <w:rPr>
+          <w:sz w:val="28"/>
+          <w:szCs w:val="28"/>
+        </w:rPr>
+      </w:r>
+    </w:p>
+    <w:p>
+      <w:pPr>
+        <w:pStyle w:val="Normal"/>
+        <w:jc w:val="start"/>
+        <w:rPr>
+          <w:sz w:val="28"/>
+          <w:szCs w:val="28"/>
+        </w:rPr>
+      </w:pPr>
+      <w:r>
+        <w:rPr>
+          <w:rFonts w:eastAsia="NSimSun" w:cs="Arial" w:ascii="Calibri" w:hAnsi="Calibri"/>
+          <w:color w:val="auto"/>
+          <w:kern w:val="2"/>
+          <w:sz w:val="28"/>
+          <w:szCs w:val="28"/>
+          <w:u w:val="none"/>
+          <w:lang w:val="es-ES" w:eastAsia="zh-CN" w:bidi="hi-IN"/>
+        </w:rPr>
+        <w:t xml:space="preserve">Con esta nueva noticia, Arastor, Teriel, Mildar y Fogar se reunieron con Redeem en Fenderin. </w:t>
+      </w:r>
+    </w:p>
+    <w:p>
+      <w:pPr>
+        <w:pStyle w:val="Normal"/>
+        <w:jc w:val="start"/>
+        <w:rPr>
+          <w:sz w:val="28"/>
+          <w:szCs w:val="28"/>
+        </w:rPr>
+      </w:pPr>
+      <w:r>
+        <w:rPr>
+          <w:sz w:val="28"/>
+          <w:szCs w:val="28"/>
+        </w:rPr>
+      </w:r>
+    </w:p>
+    <w:p>
+      <w:pPr>
+        <w:pStyle w:val="Normal"/>
+        <w:jc w:val="start"/>
+        <w:rPr>
+          <w:sz w:val="28"/>
+          <w:szCs w:val="28"/>
+        </w:rPr>
+      </w:pPr>
+      <w:r>
+        <w:rPr>
+          <w:rFonts w:eastAsia="NSimSun" w:cs="Arial" w:ascii="Calibri" w:hAnsi="Calibri"/>
+          <w:color w:val="auto"/>
+          <w:kern w:val="2"/>
+          <w:sz w:val="28"/>
+          <w:szCs w:val="28"/>
+          <w:u w:val="none"/>
+          <w:lang w:val="es-ES" w:eastAsia="zh-CN" w:bidi="hi-IN"/>
+        </w:rPr>
+        <w:t xml:space="preserve">Este mago les contó que hacía bastante que sabía de la decadente situación que había en Runn debido a sus antiguos reyes. Sin embargo no quiso intervenir hasta ahora debido a que tenía la esperanza y la fe de que los reyes actuales cambiaran su forma de reinar, cosa que nunca llegó a pasar. Luego se enteró de la batalla que hubo en el fuerte de Findar y poco después le llegó información de que el hijo menor del rey había huido. </w:t>
+      </w:r>
+    </w:p>
+    <w:p>
+      <w:pPr>
+        <w:pStyle w:val="Normal"/>
+        <w:jc w:val="start"/>
+        <w:rPr>
+          <w:sz w:val="28"/>
+          <w:szCs w:val="28"/>
+        </w:rPr>
+      </w:pPr>
+      <w:r>
+        <w:rPr>
+          <w:sz w:val="28"/>
+          <w:szCs w:val="28"/>
+        </w:rPr>
+      </w:r>
+    </w:p>
+    <w:p>
+      <w:pPr>
+        <w:pStyle w:val="Normal"/>
+        <w:jc w:val="start"/>
+        <w:rPr>
+          <w:sz w:val="28"/>
+          <w:szCs w:val="28"/>
+        </w:rPr>
+      </w:pPr>
+      <w:r>
+        <w:rPr>
+          <w:rFonts w:eastAsia="NSimSun" w:cs="Arial" w:ascii="Calibri" w:hAnsi="Calibri"/>
+          <w:color w:val="auto"/>
+          <w:kern w:val="2"/>
+          <w:sz w:val="28"/>
+          <w:szCs w:val="28"/>
+          <w:u w:val="none"/>
+          <w:lang w:val="es-ES" w:eastAsia="zh-CN" w:bidi="hi-IN"/>
+        </w:rPr>
+        <w:t xml:space="preserve">Fue en ese momento cuando Redeem pensó porque un heredero al trono de Runn huiría de su propio reino justo después de una batalla. Llegó a la conclusión que él era diferente, entonces para estar del todo seguro investigo sobre él hasta saberlo casi todo.  </w:t>
+      </w:r>
+    </w:p>
+    <w:p>
+      <w:pPr>
+        <w:pStyle w:val="Normal"/>
+        <w:jc w:val="start"/>
+        <w:rPr>
+          <w:sz w:val="28"/>
+          <w:szCs w:val="28"/>
+        </w:rPr>
+      </w:pPr>
+      <w:r>
+        <w:rPr>
+          <w:sz w:val="28"/>
+          <w:szCs w:val="28"/>
+        </w:rPr>
+      </w:r>
+    </w:p>
+    <w:p>
+      <w:pPr>
+        <w:pStyle w:val="Normal"/>
+        <w:jc w:val="start"/>
+        <w:rPr>
+          <w:sz w:val="28"/>
+          <w:szCs w:val="28"/>
+        </w:rPr>
+      </w:pPr>
+      <w:r>
+        <w:rPr>
+          <w:rFonts w:eastAsia="NSimSun" w:cs="Arial" w:ascii="Calibri" w:hAnsi="Calibri"/>
+          <w:color w:val="auto"/>
+          <w:kern w:val="2"/>
+          <w:sz w:val="28"/>
+          <w:szCs w:val="28"/>
+          <w:u w:val="none"/>
+          <w:lang w:val="es-ES" w:eastAsia="zh-CN" w:bidi="hi-IN"/>
+        </w:rPr>
+        <w:t xml:space="preserve">Debido a esto, Redeem se dispuso a crear relaciones fuertes con la mayoría de reinos de los hombres, </w:t>
+      </w:r>
+      <w:r>
+        <w:rPr>
+          <w:rFonts w:eastAsia="NSimSun" w:cs="Arial" w:ascii="Calibri" w:hAnsi="Calibri"/>
+          <w:color w:val="auto"/>
+          <w:kern w:val="2"/>
+          <w:sz w:val="28"/>
+          <w:szCs w:val="28"/>
+          <w:u w:val="none"/>
+          <w:lang w:val="es-ES" w:eastAsia="zh-CN" w:bidi="hi-IN"/>
+        </w:rPr>
+        <w:t>convirtiéndose así</w:t>
+      </w:r>
+      <w:r>
+        <w:rPr>
+          <w:rFonts w:eastAsia="NSimSun" w:cs="Arial" w:ascii="Calibri" w:hAnsi="Calibri"/>
+          <w:color w:val="auto"/>
+          <w:kern w:val="2"/>
+          <w:sz w:val="28"/>
+          <w:szCs w:val="28"/>
+          <w:u w:val="none"/>
+          <w:lang w:val="es-ES" w:eastAsia="zh-CN" w:bidi="hi-IN"/>
+        </w:rPr>
+        <w:t xml:space="preserve"> en una persona influyente alrededor del mundo. Nos llegó a contar algunas historias acerca la tierra del este que ninguno de nosotros podría haber imaginado jamás.</w:t>
+      </w:r>
+    </w:p>
+    <w:p>
+      <w:pPr>
+        <w:pStyle w:val="Normal"/>
+        <w:jc w:val="start"/>
+        <w:rPr>
+          <w:sz w:val="28"/>
+          <w:szCs w:val="28"/>
+        </w:rPr>
+      </w:pPr>
+      <w:r>
         <w:rPr/>
       </w:r>
     </w:p>
@@ -2369,43 +2653,43 @@
           <w:u w:val="none"/>
           <w:lang w:val="es-ES" w:eastAsia="zh-CN" w:bidi="hi-IN"/>
         </w:rPr>
-        <w:t xml:space="preserve">Intentaron pedir ayuda a los magos, y para su sorpresa, hubo uno que accedió a ayudarles facilitándoles una gran cantidad de recursos a la hora de buscar alianzas. Era un erudito que había estado en cada confín de esta tierra, incluso en las misteriosas tierras del este. </w:t>
-      </w:r>
-      <w:r>
-        <w:rPr>
-          <w:rFonts w:eastAsia="NSimSun" w:cs="Arial" w:ascii="Calibri" w:hAnsi="Calibri"/>
-          <w:color w:val="auto"/>
-          <w:kern w:val="2"/>
-          <w:sz w:val="28"/>
-          <w:szCs w:val="28"/>
-          <w:u w:val="none"/>
-          <w:lang w:val="es-ES" w:eastAsia="zh-CN" w:bidi="hi-IN"/>
-        </w:rPr>
-        <w:t xml:space="preserve">Entonces tenía información acerca de prácticamente </w:t>
-      </w:r>
-      <w:r>
-        <w:rPr>
-          <w:rFonts w:eastAsia="NSimSun" w:cs="Arial" w:ascii="Calibri" w:hAnsi="Calibri"/>
-          <w:color w:val="auto"/>
-          <w:kern w:val="2"/>
-          <w:sz w:val="28"/>
-          <w:szCs w:val="28"/>
-          <w:u w:val="none"/>
-          <w:lang w:val="es-ES" w:eastAsia="zh-CN" w:bidi="hi-IN"/>
-        </w:rPr>
-        <w:t xml:space="preserve">todos los reinos, excepto los que estaban más escondidos. </w:t>
-      </w:r>
-      <w:r>
-        <w:rPr>
-          <w:rFonts w:eastAsia="NSimSun" w:cs="Arial" w:ascii="Calibri" w:hAnsi="Calibri"/>
-          <w:color w:val="auto"/>
-          <w:kern w:val="2"/>
-          <w:sz w:val="28"/>
-          <w:szCs w:val="28"/>
-          <w:u w:val="none"/>
-          <w:lang w:val="es-ES" w:eastAsia="zh-CN" w:bidi="hi-IN"/>
-        </w:rPr>
-        <w:t xml:space="preserve">A parte de conocer cada rincón de este mundo también tenia buenos amigos que en caso de pedirles ayuda podrían llegar a acudir sin problema. Al parece este mago tenía una gran influencia en todas partes. Su nombre era Redeem. </w:t>
+        <w:t xml:space="preserve">Con la raza con la que forjo una gran alianza este mago erudito fue con los elfos del norte, los conocidos como los Ellverion y los Erlanor. </w:t>
+      </w:r>
+      <w:r>
+        <w:rPr>
+          <w:rFonts w:eastAsia="NSimSun" w:cs="Arial" w:ascii="Calibri" w:hAnsi="Calibri"/>
+          <w:color w:val="auto"/>
+          <w:kern w:val="2"/>
+          <w:sz w:val="28"/>
+          <w:szCs w:val="28"/>
+          <w:u w:val="none"/>
+          <w:lang w:val="es-ES" w:eastAsia="zh-CN" w:bidi="hi-IN"/>
+        </w:rPr>
+        <w:t xml:space="preserve">Por esa razón pensó en pedirles ayuda a ellos para ganar de una vez por todas esta guerra. </w:t>
+      </w:r>
+      <w:r>
+        <w:rPr>
+          <w:rFonts w:eastAsia="NSimSun" w:cs="Arial" w:ascii="Calibri" w:hAnsi="Calibri"/>
+          <w:color w:val="auto"/>
+          <w:kern w:val="2"/>
+          <w:sz w:val="28"/>
+          <w:szCs w:val="28"/>
+          <w:u w:val="none"/>
+          <w:lang w:val="es-ES" w:eastAsia="zh-CN" w:bidi="hi-IN"/>
+        </w:rPr>
+        <w:t xml:space="preserve">Lo interesante de estas dos razas de elfos es que son realmente parecidas entre si en cuanto a su origen pero cada una de ellas tiene unas costumbres y tradiciones muy diferentes. </w:t>
+      </w:r>
+      <w:r>
+        <w:rPr>
+          <w:rFonts w:eastAsia="NSimSun" w:cs="Arial" w:ascii="Calibri" w:hAnsi="Calibri"/>
+          <w:color w:val="auto"/>
+          <w:kern w:val="2"/>
+          <w:sz w:val="28"/>
+          <w:szCs w:val="28"/>
+          <w:u w:val="none"/>
+          <w:lang w:val="es-ES" w:eastAsia="zh-CN" w:bidi="hi-IN"/>
+        </w:rPr>
+        <w:t xml:space="preserve">A pesar de ser tan diferentes eran dos reinos que se apoyaban entre si en cualquier tipo situación. </w:t>
       </w:r>
     </w:p>
     <w:p>
@@ -2431,6 +2715,40 @@
         </w:rPr>
       </w:pPr>
       <w:r>
+        <w:rPr>
+          <w:rFonts w:eastAsia="NSimSun" w:cs="Arial" w:ascii="Calibri" w:hAnsi="Calibri"/>
+          <w:color w:val="auto"/>
+          <w:kern w:val="2"/>
+          <w:sz w:val="28"/>
+          <w:szCs w:val="28"/>
+          <w:u w:val="none"/>
+          <w:lang w:val="es-ES" w:eastAsia="zh-CN" w:bidi="hi-IN"/>
+        </w:rPr>
+        <w:t>E</w:t>
+      </w:r>
+      <w:r>
+        <w:rPr>
+          <w:rFonts w:eastAsia="NSimSun" w:cs="Arial" w:ascii="Calibri" w:hAnsi="Calibri"/>
+          <w:color w:val="auto"/>
+          <w:kern w:val="2"/>
+          <w:sz w:val="28"/>
+          <w:szCs w:val="28"/>
+          <w:u w:val="none"/>
+          <w:lang w:val="es-ES" w:eastAsia="zh-CN" w:bidi="hi-IN"/>
+        </w:rPr>
+        <w:t xml:space="preserve">s por esa razón que Redeem quiso pedirles ayuda a ellos, porque sabía que vendrían con dos grandes ejércitos de elfos armados y preparados para luchar. </w:t>
+      </w:r>
+    </w:p>
+    <w:p>
+      <w:pPr>
+        <w:pStyle w:val="Normal"/>
+        <w:jc w:val="start"/>
+        <w:rPr>
+          <w:sz w:val="28"/>
+          <w:szCs w:val="28"/>
+        </w:rPr>
+      </w:pPr>
+      <w:r>
         <w:rPr/>
       </w:r>
     </w:p>
@@ -2453,31 +2771,45 @@
           <w:u w:val="none"/>
           <w:lang w:val="es-ES" w:eastAsia="zh-CN" w:bidi="hi-IN"/>
         </w:rPr>
-        <w:t xml:space="preserve">Al parecer Redeem tenia conocimiento acerca algunos buenos candidatos que nos pueden ayudar.  </w:t>
-      </w:r>
-      <w:r>
-        <w:rPr>
-          <w:rFonts w:eastAsia="NSimSun" w:cs="Arial" w:ascii="Calibri" w:hAnsi="Calibri"/>
-          <w:color w:val="auto"/>
-          <w:kern w:val="2"/>
-          <w:sz w:val="28"/>
-          <w:szCs w:val="28"/>
-          <w:u w:val="none"/>
-          <w:lang w:val="es-ES" w:eastAsia="zh-CN" w:bidi="hi-IN"/>
-        </w:rPr>
         <w:t xml:space="preserve"> </w:t>
       </w:r>
-      <w:r>
-        <w:rPr>
-          <w:rFonts w:eastAsia="NSimSun" w:cs="Arial" w:ascii="Calibri" w:hAnsi="Calibri"/>
-          <w:color w:val="auto"/>
-          <w:kern w:val="2"/>
-          <w:sz w:val="28"/>
-          <w:szCs w:val="28"/>
-          <w:u w:val="none"/>
-          <w:lang w:val="es-ES" w:eastAsia="zh-CN" w:bidi="hi-IN"/>
-        </w:rPr>
-        <w:t xml:space="preserve"> </w:t>
+    </w:p>
+    <w:p>
+      <w:pPr>
+        <w:pStyle w:val="Normal"/>
+        <w:jc w:val="start"/>
+        <w:rPr>
+          <w:sz w:val="28"/>
+          <w:szCs w:val="28"/>
+        </w:rPr>
+      </w:pPr>
+      <w:r>
+        <w:rPr>
+          <w:sz w:val="28"/>
+          <w:szCs w:val="28"/>
+        </w:rPr>
+      </w:r>
+    </w:p>
+    <w:p>
+      <w:pPr>
+        <w:pStyle w:val="Normal"/>
+        <w:jc w:val="start"/>
+        <w:rPr>
+          <w:sz w:val="28"/>
+          <w:szCs w:val="28"/>
+        </w:rPr>
+      </w:pPr>
+      <w:r>
+        <w:rPr>
+          <w:rFonts w:eastAsia="NSimSun" w:cs="Arial" w:ascii="Calibri" w:hAnsi="Calibri"/>
+          <w:color w:val="auto"/>
+          <w:kern w:val="2"/>
+          <w:sz w:val="28"/>
+          <w:szCs w:val="28"/>
+          <w:u w:val="none"/>
+          <w:lang w:val="es-ES" w:eastAsia="zh-CN" w:bidi="hi-IN"/>
+        </w:rPr>
+        <w:t xml:space="preserve">    </w:t>
       </w:r>
     </w:p>
     <w:sectPr>

--- a/History/Andres/Runn_Arastor.docx
+++ b/History/Andres/Runn_Arastor.docx
@@ -2594,31 +2594,385 @@
           <w:u w:val="none"/>
           <w:lang w:val="es-ES" w:eastAsia="zh-CN" w:bidi="hi-IN"/>
         </w:rPr>
-        <w:t xml:space="preserve">Debido a esto, Redeem se dispuso a crear relaciones fuertes con la mayoría de reinos de los hombres, </w:t>
-      </w:r>
-      <w:r>
-        <w:rPr>
-          <w:rFonts w:eastAsia="NSimSun" w:cs="Arial" w:ascii="Calibri" w:hAnsi="Calibri"/>
-          <w:color w:val="auto"/>
-          <w:kern w:val="2"/>
-          <w:sz w:val="28"/>
-          <w:szCs w:val="28"/>
-          <w:u w:val="none"/>
-          <w:lang w:val="es-ES" w:eastAsia="zh-CN" w:bidi="hi-IN"/>
-        </w:rPr>
-        <w:t>convirtiéndose así</w:t>
-      </w:r>
-      <w:r>
-        <w:rPr>
-          <w:rFonts w:eastAsia="NSimSun" w:cs="Arial" w:ascii="Calibri" w:hAnsi="Calibri"/>
-          <w:color w:val="auto"/>
-          <w:kern w:val="2"/>
-          <w:sz w:val="28"/>
-          <w:szCs w:val="28"/>
-          <w:u w:val="none"/>
-          <w:lang w:val="es-ES" w:eastAsia="zh-CN" w:bidi="hi-IN"/>
-        </w:rPr>
-        <w:t xml:space="preserve"> en una persona influyente alrededor del mundo. Nos llegó a contar algunas historias acerca la tierra del este que ninguno de nosotros podría haber imaginado jamás.</w:t>
+        <w:t>Debido a esto, Redeem se dispuso a crear relaciones fuertes con la mayoría de reinos de los hombres, convirtiéndose así en una persona influyente alrededor del mundo. Nos llegó a contar algunas historias acerca la tierra del este que ninguno de nosotros podría haber imaginado jamás.</w:t>
+      </w:r>
+    </w:p>
+    <w:p>
+      <w:pPr>
+        <w:pStyle w:val="Normal"/>
+        <w:jc w:val="start"/>
+        <w:rPr>
+          <w:sz w:val="28"/>
+          <w:szCs w:val="28"/>
+        </w:rPr>
+      </w:pPr>
+      <w:r>
+        <w:rPr>
+          <w:sz w:val="28"/>
+          <w:szCs w:val="28"/>
+        </w:rPr>
+      </w:r>
+    </w:p>
+    <w:p>
+      <w:pPr>
+        <w:pStyle w:val="Normal"/>
+        <w:jc w:val="start"/>
+        <w:rPr>
+          <w:sz w:val="28"/>
+          <w:szCs w:val="28"/>
+        </w:rPr>
+      </w:pPr>
+      <w:r>
+        <w:rPr>
+          <w:rFonts w:eastAsia="NSimSun" w:cs="Arial" w:ascii="Calibri" w:hAnsi="Calibri"/>
+          <w:color w:val="auto"/>
+          <w:kern w:val="2"/>
+          <w:sz w:val="28"/>
+          <w:szCs w:val="28"/>
+          <w:u w:val="none"/>
+          <w:lang w:val="es-ES" w:eastAsia="zh-CN" w:bidi="hi-IN"/>
+        </w:rPr>
+        <w:t xml:space="preserve">Con la raza con la que forjo una gran alianza este mago erudito fue con los elfos del norte, los conocidos como los Ellverion y los Erlanor. Por esa razón pensó en pedirles ayuda a ellos para ganar de una vez por todas esta guerra. Lo interesante de estas dos razas de elfos es que son realmente parecidas entre si en cuanto a su origen pero cada una de ellas tiene unas costumbres y tradiciones muy diferentes. A pesar de ser tan diferentes eran dos reinos que se apoyaban entre si en cualquier tipo situación. </w:t>
+      </w:r>
+    </w:p>
+    <w:p>
+      <w:pPr>
+        <w:pStyle w:val="Normal"/>
+        <w:jc w:val="start"/>
+        <w:rPr>
+          <w:sz w:val="28"/>
+          <w:szCs w:val="28"/>
+        </w:rPr>
+      </w:pPr>
+      <w:r>
+        <w:rPr>
+          <w:sz w:val="28"/>
+          <w:szCs w:val="28"/>
+        </w:rPr>
+      </w:r>
+    </w:p>
+    <w:p>
+      <w:pPr>
+        <w:pStyle w:val="Normal"/>
+        <w:jc w:val="start"/>
+        <w:rPr>
+          <w:sz w:val="28"/>
+          <w:szCs w:val="28"/>
+        </w:rPr>
+      </w:pPr>
+      <w:r>
+        <w:rPr>
+          <w:rFonts w:eastAsia="NSimSun" w:cs="Arial" w:ascii="Calibri" w:hAnsi="Calibri"/>
+          <w:color w:val="auto"/>
+          <w:kern w:val="2"/>
+          <w:sz w:val="28"/>
+          <w:szCs w:val="28"/>
+          <w:u w:val="none"/>
+          <w:lang w:val="es-ES" w:eastAsia="zh-CN" w:bidi="hi-IN"/>
+        </w:rPr>
+        <w:t>Es por esa razón que Redeem quiso pedirles ayuda a ellos, porque sabía que vendrían con dos grandes ejércitos de elfos armados y preparados para luchar.</w:t>
+      </w:r>
+    </w:p>
+    <w:p>
+      <w:pPr>
+        <w:pStyle w:val="Normal"/>
+        <w:jc w:val="start"/>
+        <w:rPr>
+          <w:sz w:val="28"/>
+          <w:szCs w:val="28"/>
+        </w:rPr>
+      </w:pPr>
+      <w:r>
+        <w:rPr>
+          <w:sz w:val="28"/>
+          <w:szCs w:val="28"/>
+        </w:rPr>
+      </w:r>
+    </w:p>
+    <w:p>
+      <w:pPr>
+        <w:pStyle w:val="Normal"/>
+        <w:jc w:val="start"/>
+        <w:rPr>
+          <w:sz w:val="28"/>
+          <w:szCs w:val="28"/>
+        </w:rPr>
+      </w:pPr>
+      <w:r>
+        <w:rPr>
+          <w:sz w:val="28"/>
+          <w:szCs w:val="28"/>
+        </w:rPr>
+      </w:r>
+    </w:p>
+    <w:p>
+      <w:pPr>
+        <w:pStyle w:val="Normal"/>
+        <w:jc w:val="start"/>
+        <w:rPr>
+          <w:sz w:val="28"/>
+          <w:szCs w:val="28"/>
+        </w:rPr>
+      </w:pPr>
+      <w:r>
+        <w:rPr>
+          <w:rFonts w:eastAsia="NSimSun" w:cs="Arial" w:ascii="Calibri" w:hAnsi="Calibri"/>
+          <w:color w:val="auto"/>
+          <w:kern w:val="2"/>
+          <w:sz w:val="28"/>
+          <w:szCs w:val="28"/>
+          <w:u w:val="none"/>
+          <w:lang w:val="es-ES" w:eastAsia="zh-CN" w:bidi="hi-IN"/>
+        </w:rPr>
+        <w:t>Entonces con esta idea que tenia Redeem en mente pidió a Arastor y a Teriel que lo acompañasen a llevar el mensaje a los reyes elficos.  Él sin ningun tipo de duda accedió a acompañarle en este viaje. De esta forma a parte de llegar a conocer mejor a Redeem, Arastor aprendería mucho acerca este viaje ya que conocería una gran cantidad de lugares de camino al reino de Vetelia.</w:t>
+      </w:r>
+    </w:p>
+    <w:p>
+      <w:pPr>
+        <w:pStyle w:val="Normal"/>
+        <w:jc w:val="start"/>
+        <w:rPr>
+          <w:sz w:val="28"/>
+          <w:szCs w:val="28"/>
+        </w:rPr>
+      </w:pPr>
+      <w:r>
+        <w:rPr>
+          <w:sz w:val="28"/>
+          <w:szCs w:val="28"/>
+        </w:rPr>
+      </w:r>
+    </w:p>
+    <w:p>
+      <w:pPr>
+        <w:pStyle w:val="Normal"/>
+        <w:jc w:val="start"/>
+        <w:rPr>
+          <w:sz w:val="28"/>
+          <w:szCs w:val="28"/>
+        </w:rPr>
+      </w:pPr>
+      <w:r>
+        <w:rPr>
+          <w:rFonts w:eastAsia="NSimSun" w:cs="Arial" w:ascii="Calibri" w:hAnsi="Calibri"/>
+          <w:color w:val="auto"/>
+          <w:kern w:val="2"/>
+          <w:sz w:val="28"/>
+          <w:szCs w:val="28"/>
+          <w:u w:val="none"/>
+          <w:lang w:val="es-ES" w:eastAsia="zh-CN" w:bidi="hi-IN"/>
+        </w:rPr>
+        <w:t xml:space="preserve">Dicho esto el rumbo que tomarían sería por el noreste atravesando toda Lindiel hasta cruzar la frontera hacia Vetelia. A partir de ahí Redeem pensó pasar primero por la capital del reino elfico de Los Ellverion, Thae Thalas y luego irían hacia la capital de Los Erlanor, Cylneas. </w:t>
+      </w:r>
+    </w:p>
+    <w:p>
+      <w:pPr>
+        <w:pStyle w:val="Normal"/>
+        <w:jc w:val="start"/>
+        <w:rPr>
+          <w:sz w:val="28"/>
+          <w:szCs w:val="28"/>
+        </w:rPr>
+      </w:pPr>
+      <w:r>
+        <w:rPr>
+          <w:sz w:val="28"/>
+          <w:szCs w:val="28"/>
+        </w:rPr>
+      </w:r>
+    </w:p>
+    <w:p>
+      <w:pPr>
+        <w:pStyle w:val="Normal"/>
+        <w:jc w:val="start"/>
+        <w:rPr>
+          <w:sz w:val="28"/>
+          <w:szCs w:val="28"/>
+        </w:rPr>
+      </w:pPr>
+      <w:r>
+        <w:rPr>
+          <w:rFonts w:eastAsia="NSimSun" w:cs="Arial" w:ascii="Calibri" w:hAnsi="Calibri"/>
+          <w:color w:val="auto"/>
+          <w:kern w:val="2"/>
+          <w:sz w:val="28"/>
+          <w:szCs w:val="28"/>
+          <w:u w:val="none"/>
+          <w:lang w:val="es-ES" w:eastAsia="zh-CN" w:bidi="hi-IN"/>
+        </w:rPr>
+        <w:t>Con la ruta a seguir ya decidida Arastor, Redeem y Teriel marcharon hacia su destino.</w:t>
+      </w:r>
+    </w:p>
+    <w:p>
+      <w:pPr>
+        <w:pStyle w:val="Normal"/>
+        <w:jc w:val="start"/>
+        <w:rPr>
+          <w:sz w:val="28"/>
+          <w:szCs w:val="28"/>
+        </w:rPr>
+      </w:pPr>
+      <w:r>
+        <w:rPr>
+          <w:sz w:val="28"/>
+          <w:szCs w:val="28"/>
+        </w:rPr>
+      </w:r>
+    </w:p>
+    <w:p>
+      <w:pPr>
+        <w:pStyle w:val="Normal"/>
+        <w:jc w:val="start"/>
+        <w:rPr>
+          <w:sz w:val="28"/>
+          <w:szCs w:val="28"/>
+        </w:rPr>
+      </w:pPr>
+      <w:r>
+        <w:rPr>
+          <w:rFonts w:eastAsia="NSimSun" w:cs="Arial" w:ascii="Calibri" w:hAnsi="Calibri"/>
+          <w:color w:val="auto"/>
+          <w:kern w:val="2"/>
+          <w:sz w:val="28"/>
+          <w:szCs w:val="28"/>
+          <w:u w:val="none"/>
+          <w:lang w:val="es-ES" w:eastAsia="zh-CN" w:bidi="hi-IN"/>
+        </w:rPr>
+        <w:t xml:space="preserve"> </w:t>
+      </w:r>
+      <w:r>
+        <w:rPr>
+          <w:rFonts w:eastAsia="NSimSun" w:cs="Arial" w:ascii="Calibri" w:hAnsi="Calibri"/>
+          <w:color w:val="auto"/>
+          <w:kern w:val="2"/>
+          <w:sz w:val="28"/>
+          <w:szCs w:val="28"/>
+          <w:u w:val="none"/>
+          <w:lang w:val="es-ES" w:eastAsia="zh-CN" w:bidi="hi-IN"/>
+        </w:rPr>
+        <w:t xml:space="preserve">Pasaron un par de días hasta que llegaron a un pequeño pueblo de nombre Naen cerca de uno de los fuertes mas grandes que Arastor hubiera visto jamas. Redeem contó que este fuerte recibió el nombre de Fuerte Colossus por ser el fuerte mas grande y mejor protegido de todo Aendir. Además este fuerte es una de las mejores defensas del reino de los hombres de Vetelia contra los hombres-bestias situados en el reino de Cinnabar al sur de aquí.  </w:t>
+      </w:r>
+    </w:p>
+    <w:p>
+      <w:pPr>
+        <w:pStyle w:val="Normal"/>
+        <w:jc w:val="start"/>
+        <w:rPr>
+          <w:sz w:val="28"/>
+          <w:szCs w:val="28"/>
+        </w:rPr>
+      </w:pPr>
+      <w:r>
+        <w:rPr>
+          <w:sz w:val="28"/>
+          <w:szCs w:val="28"/>
+        </w:rPr>
+      </w:r>
+    </w:p>
+    <w:p>
+      <w:pPr>
+        <w:pStyle w:val="Normal"/>
+        <w:jc w:val="start"/>
+        <w:rPr>
+          <w:sz w:val="28"/>
+          <w:szCs w:val="28"/>
+        </w:rPr>
+      </w:pPr>
+      <w:r>
+        <w:rPr>
+          <w:rFonts w:eastAsia="NSimSun" w:cs="Arial" w:ascii="Calibri" w:hAnsi="Calibri"/>
+          <w:color w:val="auto"/>
+          <w:kern w:val="2"/>
+          <w:sz w:val="28"/>
+          <w:szCs w:val="28"/>
+          <w:u w:val="none"/>
+          <w:lang w:val="es-ES" w:eastAsia="zh-CN" w:bidi="hi-IN"/>
+        </w:rPr>
+        <w:t xml:space="preserve">Finalmente empezaron a llegar a la frontera del reino elfico de Los Ellverion. Desde el primer el momento en que entraron en las fronteras elficas estos viajeros fueron observados desde las sombras por los elfos. </w:t>
+      </w:r>
+      <w:r>
+        <w:rPr>
+          <w:rFonts w:eastAsia="NSimSun" w:cs="Arial" w:ascii="Calibri" w:hAnsi="Calibri"/>
+          <w:color w:val="auto"/>
+          <w:kern w:val="2"/>
+          <w:sz w:val="28"/>
+          <w:szCs w:val="28"/>
+          <w:u w:val="none"/>
+          <w:lang w:val="es-ES" w:eastAsia="zh-CN" w:bidi="hi-IN"/>
+        </w:rPr>
+        <w:t xml:space="preserve">Nada más </w:t>
+      </w:r>
+      <w:r>
+        <w:rPr>
+          <w:rFonts w:eastAsia="NSimSun" w:cs="Arial" w:ascii="Calibri" w:hAnsi="Calibri"/>
+          <w:color w:val="auto"/>
+          <w:kern w:val="2"/>
+          <w:sz w:val="28"/>
+          <w:szCs w:val="28"/>
+          <w:u w:val="none"/>
+          <w:lang w:val="es-ES" w:eastAsia="zh-CN" w:bidi="hi-IN"/>
+        </w:rPr>
+        <w:t>acercarse</w:t>
+      </w:r>
+      <w:r>
+        <w:rPr>
+          <w:rFonts w:eastAsia="NSimSun" w:cs="Arial" w:ascii="Calibri" w:hAnsi="Calibri"/>
+          <w:color w:val="auto"/>
+          <w:kern w:val="2"/>
+          <w:sz w:val="28"/>
+          <w:szCs w:val="28"/>
+          <w:u w:val="none"/>
+          <w:lang w:val="es-ES" w:eastAsia="zh-CN" w:bidi="hi-IN"/>
+        </w:rPr>
+        <w:t xml:space="preserve"> </w:t>
+      </w:r>
+      <w:r>
+        <w:rPr>
+          <w:rFonts w:eastAsia="NSimSun" w:cs="Arial" w:ascii="Calibri" w:hAnsi="Calibri"/>
+          <w:color w:val="auto"/>
+          <w:kern w:val="2"/>
+          <w:sz w:val="28"/>
+          <w:szCs w:val="28"/>
+          <w:u w:val="none"/>
+          <w:lang w:val="es-ES" w:eastAsia="zh-CN" w:bidi="hi-IN"/>
+        </w:rPr>
+        <w:t>a</w:t>
+      </w:r>
+      <w:r>
+        <w:rPr>
+          <w:rFonts w:eastAsia="NSimSun" w:cs="Arial" w:ascii="Calibri" w:hAnsi="Calibri"/>
+          <w:color w:val="auto"/>
+          <w:kern w:val="2"/>
+          <w:sz w:val="28"/>
+          <w:szCs w:val="28"/>
+          <w:u w:val="none"/>
+          <w:lang w:val="es-ES" w:eastAsia="zh-CN" w:bidi="hi-IN"/>
+        </w:rPr>
+        <w:t xml:space="preserve"> dichas fronteras se dieron cuenta que había una gran muralla </w:t>
+      </w:r>
+      <w:r>
+        <w:rPr>
+          <w:rFonts w:eastAsia="NSimSun" w:cs="Arial" w:ascii="Calibri" w:hAnsi="Calibri"/>
+          <w:color w:val="auto"/>
+          <w:kern w:val="2"/>
+          <w:sz w:val="28"/>
+          <w:szCs w:val="28"/>
+          <w:u w:val="none"/>
+          <w:lang w:val="es-ES" w:eastAsia="zh-CN" w:bidi="hi-IN"/>
+        </w:rPr>
+        <w:t xml:space="preserve">que rodeaba todas las ciudades del reino elfico de los Ellverion. </w:t>
+      </w:r>
+      <w:r>
+        <w:rPr>
+          <w:rFonts w:eastAsia="NSimSun" w:cs="Arial" w:ascii="Calibri" w:hAnsi="Calibri"/>
+          <w:color w:val="auto"/>
+          <w:kern w:val="2"/>
+          <w:sz w:val="28"/>
+          <w:szCs w:val="28"/>
+          <w:u w:val="none"/>
+          <w:lang w:val="es-ES" w:eastAsia="zh-CN" w:bidi="hi-IN"/>
+        </w:rPr>
+        <w:t xml:space="preserve">En dicha muralla había una gran cantidad de guardias vigilando los alrededores por si se acercaban viajeros no deseados. A parte de que la muralla parecía resistente también se tenía que mencionar que en especial  Los Ellverion tenína una gran capacidad para la magia, en especial eran muy talentosos en magia defensiva y magia sanadora.  </w:t>
       </w:r>
     </w:p>
     <w:p>
@@ -2653,43 +3007,19 @@
           <w:u w:val="none"/>
           <w:lang w:val="es-ES" w:eastAsia="zh-CN" w:bidi="hi-IN"/>
         </w:rPr>
-        <w:t xml:space="preserve">Con la raza con la que forjo una gran alianza este mago erudito fue con los elfos del norte, los conocidos como los Ellverion y los Erlanor. </w:t>
-      </w:r>
-      <w:r>
-        <w:rPr>
-          <w:rFonts w:eastAsia="NSimSun" w:cs="Arial" w:ascii="Calibri" w:hAnsi="Calibri"/>
-          <w:color w:val="auto"/>
-          <w:kern w:val="2"/>
-          <w:sz w:val="28"/>
-          <w:szCs w:val="28"/>
-          <w:u w:val="none"/>
-          <w:lang w:val="es-ES" w:eastAsia="zh-CN" w:bidi="hi-IN"/>
-        </w:rPr>
-        <w:t xml:space="preserve">Por esa razón pensó en pedirles ayuda a ellos para ganar de una vez por todas esta guerra. </w:t>
-      </w:r>
-      <w:r>
-        <w:rPr>
-          <w:rFonts w:eastAsia="NSimSun" w:cs="Arial" w:ascii="Calibri" w:hAnsi="Calibri"/>
-          <w:color w:val="auto"/>
-          <w:kern w:val="2"/>
-          <w:sz w:val="28"/>
-          <w:szCs w:val="28"/>
-          <w:u w:val="none"/>
-          <w:lang w:val="es-ES" w:eastAsia="zh-CN" w:bidi="hi-IN"/>
-        </w:rPr>
-        <w:t xml:space="preserve">Lo interesante de estas dos razas de elfos es que son realmente parecidas entre si en cuanto a su origen pero cada una de ellas tiene unas costumbres y tradiciones muy diferentes. </w:t>
-      </w:r>
-      <w:r>
-        <w:rPr>
-          <w:rFonts w:eastAsia="NSimSun" w:cs="Arial" w:ascii="Calibri" w:hAnsi="Calibri"/>
-          <w:color w:val="auto"/>
-          <w:kern w:val="2"/>
-          <w:sz w:val="28"/>
-          <w:szCs w:val="28"/>
-          <w:u w:val="none"/>
-          <w:lang w:val="es-ES" w:eastAsia="zh-CN" w:bidi="hi-IN"/>
-        </w:rPr>
-        <w:t xml:space="preserve">A pesar de ser tan diferentes eran dos reinos que se apoyaban entre si en cualquier tipo situación. </w:t>
+        <w:t xml:space="preserve">Claro que nada más Redeem se identificó a uno de los guardias y explicó porque estaba aquí este fue a avisar a su rey de su llegada y lo dejaron pasar y algunos elfos los guiaron a reunirse con el rey en la capital conocida como Thae Thalas.  </w:t>
+      </w:r>
+      <w:r>
+        <w:rPr>
+          <w:rFonts w:eastAsia="NSimSun" w:cs="Arial" w:ascii="Calibri" w:hAnsi="Calibri"/>
+          <w:color w:val="auto"/>
+          <w:kern w:val="2"/>
+          <w:sz w:val="28"/>
+          <w:szCs w:val="28"/>
+          <w:u w:val="none"/>
+          <w:lang w:val="es-ES" w:eastAsia="zh-CN" w:bidi="hi-IN"/>
+        </w:rPr>
+        <w:t xml:space="preserve"> </w:t>
       </w:r>
     </w:p>
     <w:p>
@@ -2724,19 +3054,7 @@
           <w:u w:val="none"/>
           <w:lang w:val="es-ES" w:eastAsia="zh-CN" w:bidi="hi-IN"/>
         </w:rPr>
-        <w:t>E</w:t>
-      </w:r>
-      <w:r>
-        <w:rPr>
-          <w:rFonts w:eastAsia="NSimSun" w:cs="Arial" w:ascii="Calibri" w:hAnsi="Calibri"/>
-          <w:color w:val="auto"/>
-          <w:kern w:val="2"/>
-          <w:sz w:val="28"/>
-          <w:szCs w:val="28"/>
-          <w:u w:val="none"/>
-          <w:lang w:val="es-ES" w:eastAsia="zh-CN" w:bidi="hi-IN"/>
-        </w:rPr>
-        <w:t xml:space="preserve">s por esa razón que Redeem quiso pedirles ayuda a ellos, porque sabía que vendrían con dos grandes ejércitos de elfos armados y preparados para luchar. </w:t>
+        <w:t xml:space="preserve">Lo que realmente sorprendió tanto a Arastor como a Teriel fue en las condiciones en las que vivían esta raza. No era en absoluto malas condiciones ni mucho menos pero vivían en una zona pantanosa y de alguna forma que nadie puede describir los elfos consiguieron convertir una zona que por naturaleza no es muy bonita en un lugar muy agradable. </w:t>
       </w:r>
     </w:p>
     <w:p>
@@ -2771,6 +3089,102 @@
           <w:u w:val="none"/>
           <w:lang w:val="es-ES" w:eastAsia="zh-CN" w:bidi="hi-IN"/>
         </w:rPr>
+        <w:t xml:space="preserve">Para describirlo se diría que es un bosque pantanoso, </w:t>
+      </w:r>
+      <w:r>
+        <w:rPr>
+          <w:rFonts w:eastAsia="NSimSun" w:cs="Arial" w:ascii="Calibri" w:hAnsi="Calibri"/>
+          <w:color w:val="auto"/>
+          <w:kern w:val="2"/>
+          <w:sz w:val="28"/>
+          <w:szCs w:val="28"/>
+          <w:u w:val="none"/>
+          <w:lang w:val="es-ES" w:eastAsia="zh-CN" w:bidi="hi-IN"/>
+        </w:rPr>
+        <w:t>pero no e</w:t>
+      </w:r>
+      <w:r>
+        <w:rPr>
+          <w:rFonts w:eastAsia="NSimSun" w:cs="Arial" w:ascii="Calibri" w:hAnsi="Calibri"/>
+          <w:color w:val="auto"/>
+          <w:kern w:val="2"/>
+          <w:sz w:val="28"/>
+          <w:szCs w:val="28"/>
+          <w:u w:val="none"/>
+          <w:lang w:val="es-ES" w:eastAsia="zh-CN" w:bidi="hi-IN"/>
+        </w:rPr>
+        <w:t>s el</w:t>
+      </w:r>
+      <w:r>
+        <w:rPr>
+          <w:rFonts w:eastAsia="NSimSun" w:cs="Arial" w:ascii="Calibri" w:hAnsi="Calibri"/>
+          <w:color w:val="auto"/>
+          <w:kern w:val="2"/>
+          <w:sz w:val="28"/>
+          <w:szCs w:val="28"/>
+          <w:u w:val="none"/>
+          <w:lang w:val="es-ES" w:eastAsia="zh-CN" w:bidi="hi-IN"/>
+        </w:rPr>
+        <w:t xml:space="preserve"> típico bosque que esta muerto y no hay vida en esa zona sino mas bien lo contrario, ahí viven toda clase de criaturas terrestres y marinas </w:t>
+      </w:r>
+      <w:r>
+        <w:rPr>
+          <w:rFonts w:eastAsia="NSimSun" w:cs="Arial" w:ascii="Calibri" w:hAnsi="Calibri"/>
+          <w:color w:val="auto"/>
+          <w:kern w:val="2"/>
+          <w:sz w:val="28"/>
+          <w:szCs w:val="28"/>
+          <w:u w:val="none"/>
+          <w:lang w:val="es-ES" w:eastAsia="zh-CN" w:bidi="hi-IN"/>
+        </w:rPr>
+        <w:t xml:space="preserve">y </w:t>
+      </w:r>
+      <w:r>
+        <w:rPr>
+          <w:rFonts w:eastAsia="NSimSun" w:cs="Arial" w:ascii="Calibri" w:hAnsi="Calibri"/>
+          <w:color w:val="auto"/>
+          <w:kern w:val="2"/>
+          <w:sz w:val="28"/>
+          <w:szCs w:val="28"/>
+          <w:u w:val="none"/>
+          <w:lang w:val="es-ES" w:eastAsia="zh-CN" w:bidi="hi-IN"/>
+        </w:rPr>
+        <w:t>por supuesto también viven</w:t>
+      </w:r>
+      <w:r>
+        <w:rPr>
+          <w:rFonts w:eastAsia="NSimSun" w:cs="Arial" w:ascii="Calibri" w:hAnsi="Calibri"/>
+          <w:color w:val="auto"/>
+          <w:kern w:val="2"/>
+          <w:sz w:val="28"/>
+          <w:szCs w:val="28"/>
+          <w:u w:val="none"/>
+          <w:lang w:val="es-ES" w:eastAsia="zh-CN" w:bidi="hi-IN"/>
+        </w:rPr>
+        <w:t xml:space="preserve"> los elfos. La mayoría de edificios elficos se encuentran construidos en los arboles y los arboles están conectados entre si con</w:t>
+      </w:r>
+      <w:r>
+        <w:rPr>
+          <w:rFonts w:eastAsia="NSimSun" w:cs="Arial" w:ascii="Calibri" w:hAnsi="Calibri"/>
+          <w:color w:val="auto"/>
+          <w:kern w:val="2"/>
+          <w:sz w:val="28"/>
+          <w:szCs w:val="28"/>
+          <w:u w:val="none"/>
+          <w:lang w:val="es-ES" w:eastAsia="zh-CN" w:bidi="hi-IN"/>
+        </w:rPr>
+        <w:t xml:space="preserve"> puentes de madera.</w:t>
+      </w:r>
+      <w:r>
+        <w:rPr>
+          <w:rFonts w:eastAsia="NSimSun" w:cs="Arial" w:ascii="Calibri" w:hAnsi="Calibri"/>
+          <w:color w:val="auto"/>
+          <w:kern w:val="2"/>
+          <w:sz w:val="28"/>
+          <w:szCs w:val="28"/>
+          <w:u w:val="none"/>
+          <w:lang w:val="es-ES" w:eastAsia="zh-CN" w:bidi="hi-IN"/>
+        </w:rPr>
         <w:t xml:space="preserve"> </w:t>
       </w:r>
     </w:p>
@@ -2784,32 +3198,89 @@
         </w:rPr>
       </w:pPr>
       <w:r>
-        <w:rPr>
-          <w:sz w:val="28"/>
-          <w:szCs w:val="28"/>
-        </w:rPr>
-      </w:r>
-    </w:p>
-    <w:p>
-      <w:pPr>
-        <w:pStyle w:val="Normal"/>
-        <w:jc w:val="start"/>
-        <w:rPr>
-          <w:sz w:val="28"/>
-          <w:szCs w:val="28"/>
-        </w:rPr>
-      </w:pPr>
-      <w:r>
-        <w:rPr>
-          <w:rFonts w:eastAsia="NSimSun" w:cs="Arial" w:ascii="Calibri" w:hAnsi="Calibri"/>
-          <w:color w:val="auto"/>
-          <w:kern w:val="2"/>
-          <w:sz w:val="28"/>
-          <w:szCs w:val="28"/>
-          <w:u w:val="none"/>
-          <w:lang w:val="es-ES" w:eastAsia="zh-CN" w:bidi="hi-IN"/>
-        </w:rPr>
-        <w:t xml:space="preserve">    </w:t>
+        <w:rPr/>
+      </w:r>
+    </w:p>
+    <w:p>
+      <w:pPr>
+        <w:pStyle w:val="Normal"/>
+        <w:jc w:val="start"/>
+        <w:rPr>
+          <w:sz w:val="28"/>
+          <w:szCs w:val="28"/>
+        </w:rPr>
+      </w:pPr>
+      <w:r>
+        <w:rPr>
+          <w:rFonts w:eastAsia="NSimSun" w:cs="Arial" w:ascii="Calibri" w:hAnsi="Calibri"/>
+          <w:color w:val="auto"/>
+          <w:kern w:val="2"/>
+          <w:sz w:val="28"/>
+          <w:szCs w:val="28"/>
+          <w:u w:val="none"/>
+          <w:lang w:val="es-ES" w:eastAsia="zh-CN" w:bidi="hi-IN"/>
+        </w:rPr>
+        <w:t xml:space="preserve">Claro que en el suelo para evitar mojarse en el </w:t>
+      </w:r>
+      <w:r>
+        <w:rPr>
+          <w:rFonts w:eastAsia="NSimSun" w:cs="Arial" w:ascii="Calibri" w:hAnsi="Calibri"/>
+          <w:color w:val="auto"/>
+          <w:kern w:val="2"/>
+          <w:sz w:val="28"/>
+          <w:szCs w:val="28"/>
+          <w:u w:val="none"/>
+          <w:lang w:val="es-ES" w:eastAsia="zh-CN" w:bidi="hi-IN"/>
+        </w:rPr>
+        <w:t xml:space="preserve">agua pantanosa del mismo modo que en la parte </w:t>
+      </w:r>
+      <w:r>
+        <w:rPr>
+          <w:rFonts w:eastAsia="NSimSun" w:cs="Arial" w:ascii="Calibri" w:hAnsi="Calibri"/>
+          <w:color w:val="auto"/>
+          <w:kern w:val="2"/>
+          <w:sz w:val="28"/>
+          <w:szCs w:val="28"/>
+          <w:u w:val="none"/>
+          <w:lang w:val="es-ES" w:eastAsia="zh-CN" w:bidi="hi-IN"/>
+        </w:rPr>
+        <w:t>inferior</w:t>
+      </w:r>
+      <w:r>
+        <w:rPr>
+          <w:rFonts w:eastAsia="NSimSun" w:cs="Arial" w:ascii="Calibri" w:hAnsi="Calibri"/>
+          <w:color w:val="auto"/>
+          <w:kern w:val="2"/>
+          <w:sz w:val="28"/>
+          <w:szCs w:val="28"/>
+          <w:u w:val="none"/>
+          <w:lang w:val="es-ES" w:eastAsia="zh-CN" w:bidi="hi-IN"/>
+        </w:rPr>
+        <w:t xml:space="preserve"> de los arboles se crearon plataformas de maderas las cuales estaban conectados por puentes creando así un camino seguro por las ciudades elficas. </w:t>
+      </w:r>
+      <w:r>
+        <w:rPr>
+          <w:rFonts w:eastAsia="NSimSun" w:cs="Arial" w:ascii="Calibri" w:hAnsi="Calibri"/>
+          <w:color w:val="auto"/>
+          <w:kern w:val="2"/>
+          <w:sz w:val="28"/>
+          <w:szCs w:val="28"/>
+          <w:u w:val="none"/>
+          <w:lang w:val="es-ES" w:eastAsia="zh-CN" w:bidi="hi-IN"/>
+        </w:rPr>
+        <w:t xml:space="preserve">En esas plataformas de madera generalmente habían pequeñas viviendas las cuales se utilizaban como almacén. </w:t>
+      </w:r>
+      <w:r>
+        <w:rPr>
+          <w:rFonts w:eastAsia="NSimSun" w:cs="Arial" w:ascii="Calibri" w:hAnsi="Calibri"/>
+          <w:color w:val="auto"/>
+          <w:kern w:val="2"/>
+          <w:sz w:val="28"/>
+          <w:szCs w:val="28"/>
+          <w:u w:val="none"/>
+          <w:lang w:val="es-ES" w:eastAsia="zh-CN" w:bidi="hi-IN"/>
+        </w:rPr>
+        <w:t xml:space="preserve"> </w:t>
       </w:r>
     </w:p>
     <w:sectPr>

--- a/History/Andres/Runn_Arastor.docx
+++ b/History/Andres/Runn_Arastor.docx
@@ -2888,43 +2888,7 @@
           <w:u w:val="none"/>
           <w:lang w:val="es-ES" w:eastAsia="zh-CN" w:bidi="hi-IN"/>
         </w:rPr>
-        <w:t xml:space="preserve">Finalmente empezaron a llegar a la frontera del reino elfico de Los Ellverion. Desde el primer el momento en que entraron en las fronteras elficas estos viajeros fueron observados desde las sombras por los elfos. </w:t>
-      </w:r>
-      <w:r>
-        <w:rPr>
-          <w:rFonts w:eastAsia="NSimSun" w:cs="Arial" w:ascii="Calibri" w:hAnsi="Calibri"/>
-          <w:color w:val="auto"/>
-          <w:kern w:val="2"/>
-          <w:sz w:val="28"/>
-          <w:szCs w:val="28"/>
-          <w:u w:val="none"/>
-          <w:lang w:val="es-ES" w:eastAsia="zh-CN" w:bidi="hi-IN"/>
-        </w:rPr>
-        <w:t xml:space="preserve">Nada más </w:t>
-      </w:r>
-      <w:r>
-        <w:rPr>
-          <w:rFonts w:eastAsia="NSimSun" w:cs="Arial" w:ascii="Calibri" w:hAnsi="Calibri"/>
-          <w:color w:val="auto"/>
-          <w:kern w:val="2"/>
-          <w:sz w:val="28"/>
-          <w:szCs w:val="28"/>
-          <w:u w:val="none"/>
-          <w:lang w:val="es-ES" w:eastAsia="zh-CN" w:bidi="hi-IN"/>
-        </w:rPr>
-        <w:t>acercarse</w:t>
-      </w:r>
-      <w:r>
-        <w:rPr>
-          <w:rFonts w:eastAsia="NSimSun" w:cs="Arial" w:ascii="Calibri" w:hAnsi="Calibri"/>
-          <w:color w:val="auto"/>
-          <w:kern w:val="2"/>
-          <w:sz w:val="28"/>
-          <w:szCs w:val="28"/>
-          <w:u w:val="none"/>
-          <w:lang w:val="es-ES" w:eastAsia="zh-CN" w:bidi="hi-IN"/>
-        </w:rPr>
-        <w:t xml:space="preserve"> </w:t>
+        <w:t>Finalmente empezaron a llegar a la frontera del reino elfico de Los Ellverion. Desde el primer el momento en que entraron en las fronteras elficas estos viajeros fueron observados desde las sombras por los elfos. Nada más acercarse a dichas fronteras se dieron cuenta que había una gran muralla que rodeaba todas las ciudades del reino elfico de los Ellverion. En dicha muralla había una gran cantidad de guardias vigilando los alrededores por si se acercaban viajeros no deseados. A parte de que la muralla parecía resistente también se tenía que mencionar que en especial  Los Ellverion tení</w:t>
       </w:r>
       <w:r>
         <w:rPr>
@@ -2948,31 +2912,159 @@
           <w:u w:val="none"/>
           <w:lang w:val="es-ES" w:eastAsia="zh-CN" w:bidi="hi-IN"/>
         </w:rPr>
-        <w:t xml:space="preserve"> dichas fronteras se dieron cuenta que había una gran muralla </w:t>
-      </w:r>
-      <w:r>
-        <w:rPr>
-          <w:rFonts w:eastAsia="NSimSun" w:cs="Arial" w:ascii="Calibri" w:hAnsi="Calibri"/>
-          <w:color w:val="auto"/>
-          <w:kern w:val="2"/>
-          <w:sz w:val="28"/>
-          <w:szCs w:val="28"/>
-          <w:u w:val="none"/>
-          <w:lang w:val="es-ES" w:eastAsia="zh-CN" w:bidi="hi-IN"/>
-        </w:rPr>
-        <w:t xml:space="preserve">que rodeaba todas las ciudades del reino elfico de los Ellverion. </w:t>
-      </w:r>
-      <w:r>
-        <w:rPr>
-          <w:rFonts w:eastAsia="NSimSun" w:cs="Arial" w:ascii="Calibri" w:hAnsi="Calibri"/>
-          <w:color w:val="auto"/>
-          <w:kern w:val="2"/>
-          <w:sz w:val="28"/>
-          <w:szCs w:val="28"/>
-          <w:u w:val="none"/>
-          <w:lang w:val="es-ES" w:eastAsia="zh-CN" w:bidi="hi-IN"/>
-        </w:rPr>
-        <w:t xml:space="preserve">En dicha muralla había una gran cantidad de guardias vigilando los alrededores por si se acercaban viajeros no deseados. A parte de que la muralla parecía resistente también se tenía que mencionar que en especial  Los Ellverion tenína una gran capacidad para la magia, en especial eran muy talentosos en magia defensiva y magia sanadora.  </w:t>
+        <w:t xml:space="preserve">n una gran capacidad para la magia, en especial eran muy talentosos en magia defensiva y magia sanadora.  </w:t>
+      </w:r>
+    </w:p>
+    <w:p>
+      <w:pPr>
+        <w:pStyle w:val="Normal"/>
+        <w:jc w:val="start"/>
+        <w:rPr>
+          <w:sz w:val="28"/>
+          <w:szCs w:val="28"/>
+        </w:rPr>
+      </w:pPr>
+      <w:r>
+        <w:rPr>
+          <w:sz w:val="28"/>
+          <w:szCs w:val="28"/>
+        </w:rPr>
+      </w:r>
+    </w:p>
+    <w:p>
+      <w:pPr>
+        <w:pStyle w:val="Normal"/>
+        <w:jc w:val="start"/>
+        <w:rPr>
+          <w:sz w:val="28"/>
+          <w:szCs w:val="28"/>
+        </w:rPr>
+      </w:pPr>
+      <w:r>
+        <w:rPr>
+          <w:rFonts w:eastAsia="NSimSun" w:cs="Arial" w:ascii="Calibri" w:hAnsi="Calibri"/>
+          <w:color w:val="auto"/>
+          <w:kern w:val="2"/>
+          <w:sz w:val="28"/>
+          <w:szCs w:val="28"/>
+          <w:u w:val="none"/>
+          <w:lang w:val="es-ES" w:eastAsia="zh-CN" w:bidi="hi-IN"/>
+        </w:rPr>
+        <w:t xml:space="preserve">Claro que nada más Redeem se identificó a uno de los guardias y explicó porque estaba aquí este fue a avisar a su rey de su llegada y lo dejaron pasar y algunos elfos los guiaron a reunirse con el rey en la capital conocida como Thae Thalas.   </w:t>
+      </w:r>
+    </w:p>
+    <w:p>
+      <w:pPr>
+        <w:pStyle w:val="Normal"/>
+        <w:jc w:val="start"/>
+        <w:rPr>
+          <w:sz w:val="28"/>
+          <w:szCs w:val="28"/>
+        </w:rPr>
+      </w:pPr>
+      <w:r>
+        <w:rPr>
+          <w:sz w:val="28"/>
+          <w:szCs w:val="28"/>
+        </w:rPr>
+      </w:r>
+    </w:p>
+    <w:p>
+      <w:pPr>
+        <w:pStyle w:val="Normal"/>
+        <w:jc w:val="start"/>
+        <w:rPr>
+          <w:sz w:val="28"/>
+          <w:szCs w:val="28"/>
+        </w:rPr>
+      </w:pPr>
+      <w:r>
+        <w:rPr>
+          <w:rFonts w:eastAsia="NSimSun" w:cs="Arial" w:ascii="Calibri" w:hAnsi="Calibri"/>
+          <w:color w:val="auto"/>
+          <w:kern w:val="2"/>
+          <w:sz w:val="28"/>
+          <w:szCs w:val="28"/>
+          <w:u w:val="none"/>
+          <w:lang w:val="es-ES" w:eastAsia="zh-CN" w:bidi="hi-IN"/>
+        </w:rPr>
+        <w:t xml:space="preserve">Lo que realmente sorprendió tanto a Arastor como a Teriel fue en las condiciones en las que vivían esta raza. No era en absoluto malas condiciones ni mucho menos pero vivían en una zona pantanosa y de alguna forma que nadie puede describir los elfos consiguieron convertir una zona que por naturaleza no es muy bonita en un lugar muy agradable. </w:t>
+      </w:r>
+    </w:p>
+    <w:p>
+      <w:pPr>
+        <w:pStyle w:val="Normal"/>
+        <w:jc w:val="start"/>
+        <w:rPr>
+          <w:sz w:val="28"/>
+          <w:szCs w:val="28"/>
+        </w:rPr>
+      </w:pPr>
+      <w:r>
+        <w:rPr>
+          <w:sz w:val="28"/>
+          <w:szCs w:val="28"/>
+        </w:rPr>
+      </w:r>
+    </w:p>
+    <w:p>
+      <w:pPr>
+        <w:pStyle w:val="Normal"/>
+        <w:jc w:val="start"/>
+        <w:rPr>
+          <w:sz w:val="28"/>
+          <w:szCs w:val="28"/>
+        </w:rPr>
+      </w:pPr>
+      <w:r>
+        <w:rPr>
+          <w:rFonts w:eastAsia="NSimSun" w:cs="Arial" w:ascii="Calibri" w:hAnsi="Calibri"/>
+          <w:color w:val="auto"/>
+          <w:kern w:val="2"/>
+          <w:sz w:val="28"/>
+          <w:szCs w:val="28"/>
+          <w:u w:val="none"/>
+          <w:lang w:val="es-ES" w:eastAsia="zh-CN" w:bidi="hi-IN"/>
+        </w:rPr>
+        <w:t xml:space="preserve">Para describirlo se diría que es un bosque pantanoso, pero no es el típico bosque que esta muerto y no hay vida en esa zona sino mas bien lo contrario, ahí viven toda clase de criaturas terrestres y marinas y por supuesto también viven los elfos. La mayoría de edificios elficos se encuentran construidos en los arboles y los arboles están conectados entre si con puentes de madera. </w:t>
+      </w:r>
+    </w:p>
+    <w:p>
+      <w:pPr>
+        <w:pStyle w:val="Normal"/>
+        <w:jc w:val="start"/>
+        <w:rPr>
+          <w:sz w:val="28"/>
+          <w:szCs w:val="28"/>
+        </w:rPr>
+      </w:pPr>
+      <w:r>
+        <w:rPr>
+          <w:sz w:val="28"/>
+          <w:szCs w:val="28"/>
+        </w:rPr>
+      </w:r>
+    </w:p>
+    <w:p>
+      <w:pPr>
+        <w:pStyle w:val="Normal"/>
+        <w:jc w:val="start"/>
+        <w:rPr>
+          <w:sz w:val="28"/>
+          <w:szCs w:val="28"/>
+        </w:rPr>
+      </w:pPr>
+      <w:r>
+        <w:rPr>
+          <w:rFonts w:eastAsia="NSimSun" w:cs="Arial" w:ascii="Calibri" w:hAnsi="Calibri"/>
+          <w:color w:val="auto"/>
+          <w:kern w:val="2"/>
+          <w:sz w:val="28"/>
+          <w:szCs w:val="28"/>
+          <w:u w:val="none"/>
+          <w:lang w:val="es-ES" w:eastAsia="zh-CN" w:bidi="hi-IN"/>
+        </w:rPr>
+        <w:t xml:space="preserve">Claro que en el suelo para evitar mojarse en el agua pantanosa del mismo modo que en la parte inferior de los arboles se crearon plataformas de maderas las cuales estaban conectados por puentes creando así un camino seguro por las ciudades elficas. En esas plataformas de madera generalmente habían pequeñas viviendas las cuales se utilizaban como almacén.  </w:t>
       </w:r>
     </w:p>
     <w:p>
@@ -3007,19 +3099,7 @@
           <w:u w:val="none"/>
           <w:lang w:val="es-ES" w:eastAsia="zh-CN" w:bidi="hi-IN"/>
         </w:rPr>
-        <w:t xml:space="preserve">Claro que nada más Redeem se identificó a uno de los guardias y explicó porque estaba aquí este fue a avisar a su rey de su llegada y lo dejaron pasar y algunos elfos los guiaron a reunirse con el rey en la capital conocida como Thae Thalas.  </w:t>
-      </w:r>
-      <w:r>
-        <w:rPr>
-          <w:rFonts w:eastAsia="NSimSun" w:cs="Arial" w:ascii="Calibri" w:hAnsi="Calibri"/>
-          <w:color w:val="auto"/>
-          <w:kern w:val="2"/>
-          <w:sz w:val="28"/>
-          <w:szCs w:val="28"/>
-          <w:u w:val="none"/>
-          <w:lang w:val="es-ES" w:eastAsia="zh-CN" w:bidi="hi-IN"/>
-        </w:rPr>
-        <w:t xml:space="preserve"> </w:t>
+        <w:t>Finalmente llegamos a la entrada de la capital y a partir de ahí los llevaron a reunirse con su rey de nombre Dirrion.</w:t>
       </w:r>
     </w:p>
     <w:p>
@@ -3054,7 +3134,19 @@
           <w:u w:val="none"/>
           <w:lang w:val="es-ES" w:eastAsia="zh-CN" w:bidi="hi-IN"/>
         </w:rPr>
-        <w:t xml:space="preserve">Lo que realmente sorprendió tanto a Arastor como a Teriel fue en las condiciones en las que vivían esta raza. No era en absoluto malas condiciones ni mucho menos pero vivían en una zona pantanosa y de alguna forma que nadie puede describir los elfos consiguieron convertir una zona que por naturaleza no es muy bonita en un lugar muy agradable. </w:t>
+        <w:t xml:space="preserve">La capital era un sitio esplendido lleno de luz y de vida. </w:t>
+      </w:r>
+      <w:r>
+        <w:rPr>
+          <w:rFonts w:eastAsia="NSimSun" w:cs="Arial" w:ascii="Calibri" w:hAnsi="Calibri"/>
+          <w:color w:val="auto"/>
+          <w:kern w:val="2"/>
+          <w:sz w:val="28"/>
+          <w:szCs w:val="28"/>
+          <w:u w:val="none"/>
+          <w:lang w:val="es-ES" w:eastAsia="zh-CN" w:bidi="hi-IN"/>
+        </w:rPr>
+        <w:t xml:space="preserve">Esta ciudad fue levantada en  piedra blanca la cual quedaba extraodinariamente bonita junto a los árboles de la zona pantanosa. En el interior de la ciudad se encontraba el palacio del rey el cual estaba adornado con esquirlas doradas en la parte superior. </w:t>
       </w:r>
     </w:p>
     <w:p>
@@ -3089,103 +3181,19 @@
           <w:u w:val="none"/>
           <w:lang w:val="es-ES" w:eastAsia="zh-CN" w:bidi="hi-IN"/>
         </w:rPr>
-        <w:t xml:space="preserve">Para describirlo se diría que es un bosque pantanoso, </w:t>
-      </w:r>
-      <w:r>
-        <w:rPr>
-          <w:rFonts w:eastAsia="NSimSun" w:cs="Arial" w:ascii="Calibri" w:hAnsi="Calibri"/>
-          <w:color w:val="auto"/>
-          <w:kern w:val="2"/>
-          <w:sz w:val="28"/>
-          <w:szCs w:val="28"/>
-          <w:u w:val="none"/>
-          <w:lang w:val="es-ES" w:eastAsia="zh-CN" w:bidi="hi-IN"/>
-        </w:rPr>
-        <w:t>pero no e</w:t>
-      </w:r>
-      <w:r>
-        <w:rPr>
-          <w:rFonts w:eastAsia="NSimSun" w:cs="Arial" w:ascii="Calibri" w:hAnsi="Calibri"/>
-          <w:color w:val="auto"/>
-          <w:kern w:val="2"/>
-          <w:sz w:val="28"/>
-          <w:szCs w:val="28"/>
-          <w:u w:val="none"/>
-          <w:lang w:val="es-ES" w:eastAsia="zh-CN" w:bidi="hi-IN"/>
-        </w:rPr>
-        <w:t>s el</w:t>
-      </w:r>
-      <w:r>
-        <w:rPr>
-          <w:rFonts w:eastAsia="NSimSun" w:cs="Arial" w:ascii="Calibri" w:hAnsi="Calibri"/>
-          <w:color w:val="auto"/>
-          <w:kern w:val="2"/>
-          <w:sz w:val="28"/>
-          <w:szCs w:val="28"/>
-          <w:u w:val="none"/>
-          <w:lang w:val="es-ES" w:eastAsia="zh-CN" w:bidi="hi-IN"/>
-        </w:rPr>
-        <w:t xml:space="preserve"> típico bosque que esta muerto y no hay vida en esa zona sino mas bien lo contrario, ahí viven toda clase de criaturas terrestres y marinas </w:t>
-      </w:r>
-      <w:r>
-        <w:rPr>
-          <w:rFonts w:eastAsia="NSimSun" w:cs="Arial" w:ascii="Calibri" w:hAnsi="Calibri"/>
-          <w:color w:val="auto"/>
-          <w:kern w:val="2"/>
-          <w:sz w:val="28"/>
-          <w:szCs w:val="28"/>
-          <w:u w:val="none"/>
-          <w:lang w:val="es-ES" w:eastAsia="zh-CN" w:bidi="hi-IN"/>
-        </w:rPr>
-        <w:t xml:space="preserve">y </w:t>
-      </w:r>
-      <w:r>
-        <w:rPr>
-          <w:rFonts w:eastAsia="NSimSun" w:cs="Arial" w:ascii="Calibri" w:hAnsi="Calibri"/>
-          <w:color w:val="auto"/>
-          <w:kern w:val="2"/>
-          <w:sz w:val="28"/>
-          <w:szCs w:val="28"/>
-          <w:u w:val="none"/>
-          <w:lang w:val="es-ES" w:eastAsia="zh-CN" w:bidi="hi-IN"/>
-        </w:rPr>
-        <w:t>por supuesto también viven</w:t>
-      </w:r>
-      <w:r>
-        <w:rPr>
-          <w:rFonts w:eastAsia="NSimSun" w:cs="Arial" w:ascii="Calibri" w:hAnsi="Calibri"/>
-          <w:color w:val="auto"/>
-          <w:kern w:val="2"/>
-          <w:sz w:val="28"/>
-          <w:szCs w:val="28"/>
-          <w:u w:val="none"/>
-          <w:lang w:val="es-ES" w:eastAsia="zh-CN" w:bidi="hi-IN"/>
-        </w:rPr>
-        <w:t xml:space="preserve"> los elfos. La mayoría de edificios elficos se encuentran construidos en los arboles y los arboles están conectados entre si con</w:t>
-      </w:r>
-      <w:r>
-        <w:rPr>
-          <w:rFonts w:eastAsia="NSimSun" w:cs="Arial" w:ascii="Calibri" w:hAnsi="Calibri"/>
-          <w:color w:val="auto"/>
-          <w:kern w:val="2"/>
-          <w:sz w:val="28"/>
-          <w:szCs w:val="28"/>
-          <w:u w:val="none"/>
-          <w:lang w:val="es-ES" w:eastAsia="zh-CN" w:bidi="hi-IN"/>
-        </w:rPr>
-        <w:t xml:space="preserve"> puentes de madera.</w:t>
-      </w:r>
-      <w:r>
-        <w:rPr>
-          <w:rFonts w:eastAsia="NSimSun" w:cs="Arial" w:ascii="Calibri" w:hAnsi="Calibri"/>
-          <w:color w:val="auto"/>
-          <w:kern w:val="2"/>
-          <w:sz w:val="28"/>
-          <w:szCs w:val="28"/>
-          <w:u w:val="none"/>
-          <w:lang w:val="es-ES" w:eastAsia="zh-CN" w:bidi="hi-IN"/>
-        </w:rPr>
-        <w:t xml:space="preserve"> </w:t>
+        <w:t xml:space="preserve">Fue entonces cuando Redeem presentó sus respetos al rey y empezó a explicar los planes que tanto él como Arastor tenían. </w:t>
+      </w:r>
+      <w:r>
+        <w:rPr>
+          <w:rFonts w:eastAsia="NSimSun" w:cs="Arial" w:ascii="Calibri" w:hAnsi="Calibri"/>
+          <w:color w:val="auto"/>
+          <w:kern w:val="2"/>
+          <w:sz w:val="28"/>
+          <w:szCs w:val="28"/>
+          <w:u w:val="none"/>
+          <w:lang w:val="es-ES" w:eastAsia="zh-CN" w:bidi="hi-IN"/>
+        </w:rPr>
+        <w:t xml:space="preserve">Redeem terminó de explicar con algunos detalles los planes que tenía en mente y el rey pidió una charla en privado con él. </w:t>
       </w:r>
     </w:p>
     <w:p>
@@ -3220,55 +3228,7 @@
           <w:u w:val="none"/>
           <w:lang w:val="es-ES" w:eastAsia="zh-CN" w:bidi="hi-IN"/>
         </w:rPr>
-        <w:t xml:space="preserve">Claro que en el suelo para evitar mojarse en el </w:t>
-      </w:r>
-      <w:r>
-        <w:rPr>
-          <w:rFonts w:eastAsia="NSimSun" w:cs="Arial" w:ascii="Calibri" w:hAnsi="Calibri"/>
-          <w:color w:val="auto"/>
-          <w:kern w:val="2"/>
-          <w:sz w:val="28"/>
-          <w:szCs w:val="28"/>
-          <w:u w:val="none"/>
-          <w:lang w:val="es-ES" w:eastAsia="zh-CN" w:bidi="hi-IN"/>
-        </w:rPr>
-        <w:t xml:space="preserve">agua pantanosa del mismo modo que en la parte </w:t>
-      </w:r>
-      <w:r>
-        <w:rPr>
-          <w:rFonts w:eastAsia="NSimSun" w:cs="Arial" w:ascii="Calibri" w:hAnsi="Calibri"/>
-          <w:color w:val="auto"/>
-          <w:kern w:val="2"/>
-          <w:sz w:val="28"/>
-          <w:szCs w:val="28"/>
-          <w:u w:val="none"/>
-          <w:lang w:val="es-ES" w:eastAsia="zh-CN" w:bidi="hi-IN"/>
-        </w:rPr>
-        <w:t>inferior</w:t>
-      </w:r>
-      <w:r>
-        <w:rPr>
-          <w:rFonts w:eastAsia="NSimSun" w:cs="Arial" w:ascii="Calibri" w:hAnsi="Calibri"/>
-          <w:color w:val="auto"/>
-          <w:kern w:val="2"/>
-          <w:sz w:val="28"/>
-          <w:szCs w:val="28"/>
-          <w:u w:val="none"/>
-          <w:lang w:val="es-ES" w:eastAsia="zh-CN" w:bidi="hi-IN"/>
-        </w:rPr>
-        <w:t xml:space="preserve"> de los arboles se crearon plataformas de maderas las cuales estaban conectados por puentes creando así un camino seguro por las ciudades elficas. </w:t>
-      </w:r>
-      <w:r>
-        <w:rPr>
-          <w:rFonts w:eastAsia="NSimSun" w:cs="Arial" w:ascii="Calibri" w:hAnsi="Calibri"/>
-          <w:color w:val="auto"/>
-          <w:kern w:val="2"/>
-          <w:sz w:val="28"/>
-          <w:szCs w:val="28"/>
-          <w:u w:val="none"/>
-          <w:lang w:val="es-ES" w:eastAsia="zh-CN" w:bidi="hi-IN"/>
-        </w:rPr>
-        <w:t xml:space="preserve">En esas plataformas de madera generalmente habían pequeñas viviendas las cuales se utilizaban como almacén. </w:t>
+        <w:t xml:space="preserve">Se apartaron </w:t>
       </w:r>
       <w:r>
         <w:rPr>

--- a/History/Andres/Runn_Arastor.docx
+++ b/History/Andres/Runn_Arastor.docx
@@ -1,6 +1,6 @@
 
 <file path=word/document.xml><?xml version="1.0" encoding="utf-8"?>
-<w:document xmlns:o="urn:schemas-microsoft-com:office:office" xmlns:r="http://schemas.openxmlformats.org/officeDocument/2006/relationships" xmlns:v="urn:schemas-microsoft-com:vml" xmlns:w="http://schemas.openxmlformats.org/wordprocessingml/2006/main" xmlns:w10="urn:schemas-microsoft-com:office:word" xmlns:wp="http://schemas.openxmlformats.org/drawingml/2006/wordprocessingDrawing" xmlns:wps="http://schemas.microsoft.com/office/word/2010/wordprocessingShape" xmlns:wpg="http://schemas.microsoft.com/office/word/2010/wordprocessingGroup" xmlns:mc="http://schemas.openxmlformats.org/markup-compatibility/2006" xmlns:wp14="http://schemas.microsoft.com/office/word/2010/wordprocessingDrawing" xmlns:w14="http://schemas.microsoft.com/office/word/2010/wordml" mc:Ignorable="w14 wp14">
+<w:document xmlns:o="urn:schemas-microsoft-com:office:office" xmlns:r="http://schemas.openxmlformats.org/officeDocument/2006/relationships" xmlns:v="urn:schemas-microsoft-com:vml" xmlns:w="http://schemas.openxmlformats.org/wordprocessingml/2006/main" xmlns:w10="urn:schemas-microsoft-com:office:word" xmlns:wp="http://schemas.openxmlformats.org/drawingml/2006/wordprocessingDrawing" xmlns:wps="http://schemas.microsoft.com/office/word/2010/wordprocessingShape" xmlns:wpg="http://schemas.microsoft.com/office/word/2010/wordprocessingGroup" xmlns:mc="http://schemas.openxmlformats.org/markup-compatibility/2006" xmlns:wp14="http://schemas.microsoft.com/office/word/2010/wordprocessingDrawing" xmlns:w14="http://schemas.microsoft.com/office/word/2010/wordml" xmlns:w15="http://schemas.microsoft.com/office/word/2012/wordml" mc:Ignorable="w14 wp14 w15">
   <w:body>
     <w:p>
       <w:pPr>
@@ -3226,60 +3226,6 @@
       </w:pPr>
       <w:r>
         <w:rPr>
-          <w:rFonts w:ascii="Arial" w:hAnsi="Arial"/>
-        </w:rPr>
-      </w:r>
-    </w:p>
-    <w:p>
-      <w:pPr>
-        <w:pStyle w:val="Normal"/>
-        <w:jc w:val="start"/>
-        <w:rPr>
-          <w:rFonts w:ascii="Arial" w:hAnsi="Arial"/>
-        </w:rPr>
-      </w:pPr>
-      <w:r>
-        <w:rPr>
-          <w:rFonts w:eastAsia="NSimSun" w:cs="Arial" w:ascii="Arial" w:hAnsi="Arial"/>
-          <w:color w:val="auto"/>
-          <w:kern w:val="2"/>
-          <w:sz w:val="28"/>
-          <w:szCs w:val="28"/>
-          <w:u w:val="none"/>
-          <w:lang w:val="es-ES" w:eastAsia="zh-CN" w:bidi="hi-IN"/>
-        </w:rPr>
-        <w:t xml:space="preserve">El rey elfo y Redeem estuvieron discutiendo que las circunstancias actuales no son las mejores para empezar una guerra por el hecho de la aparición de los demonios oscuros. </w:t>
-      </w:r>
-      <w:r>
-        <w:rPr>
-          <w:rFonts w:eastAsia="NSimSun" w:cs="Arial" w:ascii="Arial" w:hAnsi="Arial"/>
-          <w:color w:val="auto"/>
-          <w:kern w:val="2"/>
-          <w:sz w:val="28"/>
-          <w:szCs w:val="28"/>
-          <w:u w:val="none"/>
-          <w:lang w:val="es-ES" w:eastAsia="zh-CN" w:bidi="hi-IN"/>
-        </w:rPr>
-        <w:t>La opinión de Redeem era totalmente distinta, el penaba que la situación era la mejor, es decir, se puede ver la incompetencia de los reyes de Runn los cuales dejan que esos monstruos caminen por sus fronteras sin ser castigados. Dirrion, aun no del todo convencido, pidió a Redeem poder charlar a solas con Arastor para comprobar si seria un buen rey de los hombres.</w:t>
-      </w:r>
-      <w:r>
-        <w:rPr>
-          <w:rFonts w:eastAsia="NSimSun" w:cs="Arial" w:ascii="Arial" w:hAnsi="Arial"/>
-          <w:color w:val="auto"/>
-          <w:kern w:val="2"/>
-          <w:sz w:val="28"/>
-          <w:szCs w:val="28"/>
-          <w:u w:val="none"/>
-          <w:lang w:val="es-ES" w:eastAsia="zh-CN" w:bidi="hi-IN"/>
-        </w:rPr>
-        <w:t xml:space="preserve"> </w:t>
-      </w:r>
-    </w:p>
-    <w:p>
-      <w:pPr>
-        <w:pStyle w:val="Normal"/>
-        <w:jc w:val="start"/>
-        <w:rPr>
           <w:rFonts w:eastAsia="NSimSun" w:cs="Arial"/>
           <w:color w:val="auto"/>
           <w:kern w:val="2"/>
@@ -3288,76 +3234,135 @@
           <w:u w:val="none"/>
           <w:lang w:val="es-ES" w:eastAsia="zh-CN" w:bidi="hi-IN"/>
         </w:rPr>
-      </w:pPr>
-      <w:r>
-        <w:rPr>
-          <w:rFonts w:ascii="Arial" w:hAnsi="Arial"/>
-        </w:rPr>
-      </w:r>
-    </w:p>
-    <w:p>
-      <w:pPr>
-        <w:pStyle w:val="Normal"/>
-        <w:jc w:val="start"/>
-        <w:rPr>
-          <w:rFonts w:eastAsia="NSimSun" w:cs="Arial"/>
-          <w:color w:val="auto"/>
-          <w:kern w:val="2"/>
-          <w:sz w:val="28"/>
-          <w:szCs w:val="28"/>
-          <w:u w:val="none"/>
-          <w:lang w:val="es-ES" w:eastAsia="zh-CN" w:bidi="hi-IN"/>
-        </w:rPr>
-      </w:pPr>
-      <w:r>
-        <w:rPr>
-          <w:rFonts w:ascii="Arial" w:hAnsi="Arial"/>
-        </w:rPr>
-      </w:r>
-    </w:p>
-    <w:p>
-      <w:pPr>
-        <w:pStyle w:val="Normal"/>
-        <w:jc w:val="start"/>
-        <w:rPr>
-          <w:rFonts w:ascii="Arial" w:hAnsi="Arial"/>
-          <w:sz w:val="28"/>
-          <w:szCs w:val="28"/>
-        </w:rPr>
-      </w:pPr>
-      <w:r>
-        <w:rPr>
-          <w:rFonts w:ascii="Arial" w:hAnsi="Arial"/>
-          <w:sz w:val="28"/>
-          <w:szCs w:val="28"/>
-        </w:rPr>
-      </w:r>
-    </w:p>
-    <w:p>
-      <w:pPr>
-        <w:pStyle w:val="Normal"/>
-        <w:jc w:val="start"/>
-        <w:rPr>
-          <w:rFonts w:ascii="Arial" w:hAnsi="Arial"/>
-        </w:rPr>
-      </w:pPr>
-      <w:r>
-        <w:rPr>
-          <w:rFonts w:eastAsia="NSimSun" w:cs="Arial" w:ascii="Arial" w:hAnsi="Arial"/>
-          <w:color w:val="auto"/>
-          <w:kern w:val="2"/>
-          <w:sz w:val="28"/>
-          <w:szCs w:val="28"/>
-          <w:u w:val="none"/>
-          <w:lang w:val="es-ES" w:eastAsia="zh-CN" w:bidi="hi-IN"/>
-        </w:rPr>
-        <w:t xml:space="preserve"> </w:t>
+      </w:r>
+    </w:p>
+    <w:p>
+      <w:pPr>
+        <w:pStyle w:val="Normal"/>
+        <w:jc w:val="start"/>
+        <w:rPr>
+          <w:rFonts w:ascii="Arial" w:hAnsi="Arial"/>
+        </w:rPr>
+      </w:pPr>
+      <w:r>
+        <w:rPr>
+          <w:rFonts w:eastAsia="NSimSun" w:cs="Arial" w:ascii="Arial" w:hAnsi="Arial"/>
+          <w:color w:val="auto"/>
+          <w:kern w:val="2"/>
+          <w:sz w:val="28"/>
+          <w:szCs w:val="28"/>
+          <w:u w:val="none"/>
+          <w:lang w:val="es-ES" w:eastAsia="zh-CN" w:bidi="hi-IN"/>
+        </w:rPr>
+        <w:t xml:space="preserve">El rey elfo y Redeem estuvieron discutiendo que las circunstancias actuales no son las mejores para empezar una guerra por el hecho de la aparición de los demonios oscuros. La opinión de Redeem era totalmente distinta, el penaba que la situación era la mejor, es decir, se puede ver la incompetencia de los reyes de Runn los cuales dejan que esos monstruos caminen por sus fronteras sin ser castigados. Dirrion, aun no del todo convencido, pidió a Redeem poder charlar a solas con Arastor para comprobar si seria un buen rey de los hombres. </w:t>
+      </w:r>
+    </w:p>
+    <w:p>
+      <w:pPr>
+        <w:pStyle w:val="Normal"/>
+        <w:jc w:val="start"/>
+        <w:rPr>
+          <w:rFonts w:ascii="Arial" w:hAnsi="Arial"/>
+        </w:rPr>
+      </w:pPr>
+      <w:r>
+        <w:rPr/>
+      </w:r>
+    </w:p>
+    <w:p>
+      <w:pPr>
+        <w:pStyle w:val="Normal"/>
+        <w:jc w:val="start"/>
+        <w:rPr>
+          <w:rFonts w:ascii="Arial" w:hAnsi="Arial"/>
+        </w:rPr>
+      </w:pPr>
+      <w:r>
+        <w:rPr>
+          <w:rFonts w:eastAsia="NSimSun" w:cs="Arial" w:ascii="Arial" w:hAnsi="Arial"/>
+          <w:color w:val="auto"/>
+          <w:kern w:val="2"/>
+          <w:sz w:val="28"/>
+          <w:szCs w:val="28"/>
+          <w:u w:val="none"/>
+          <w:lang w:val="es-ES" w:eastAsia="zh-CN" w:bidi="hi-IN"/>
+        </w:rPr>
+        <w:t xml:space="preserve">Todos dejaron el salón principal del palacio dejando solo a Arastor y a Dirrion. Dirrion empezó a hacerle diversas preguntas sobre porque quiere declararle la guerra a su padre y hermano. </w:t>
+      </w:r>
+      <w:r>
+        <w:rPr>
+          <w:rFonts w:eastAsia="NSimSun" w:cs="Arial" w:ascii="Arial" w:hAnsi="Arial"/>
+          <w:color w:val="auto"/>
+          <w:kern w:val="2"/>
+          <w:sz w:val="28"/>
+          <w:szCs w:val="28"/>
+          <w:u w:val="none"/>
+          <w:lang w:val="es-ES" w:eastAsia="zh-CN" w:bidi="hi-IN"/>
+        </w:rPr>
+        <w:t xml:space="preserve">Arastor contó que su padre y su hermano eran unas personas arrogantes y que un reino no puede ser gobernado por personas tan cerradas de mente. También añadió que para gobernar un reino de forma correcta hay que buscar alianzas con los pueblos vecinos para enfrentarse a los diversos peligros. </w:t>
+      </w:r>
+      <w:r>
+        <w:rPr>
+          <w:rFonts w:eastAsia="NSimSun" w:cs="Arial" w:ascii="Arial" w:hAnsi="Arial"/>
+          <w:color w:val="auto"/>
+          <w:kern w:val="2"/>
+          <w:sz w:val="28"/>
+          <w:szCs w:val="28"/>
+          <w:u w:val="none"/>
+          <w:lang w:val="es-ES" w:eastAsia="zh-CN" w:bidi="hi-IN"/>
+        </w:rPr>
+        <w:t xml:space="preserve">El rey elfo después de reflexionarlo y darse cuenta que los actuales reyes de Runn son incompetentes frente a las diversas amenazas en su reino decidió ayudar a Arastor por la situación que había en Runn con los demonios oscuros. Los elfos consideran que los demonios y el nigromante son una amenaza en potencia y que hay que pararlos. </w:t>
+      </w:r>
+    </w:p>
+    <w:p>
+      <w:pPr>
+        <w:pStyle w:val="Normal"/>
+        <w:jc w:val="start"/>
+        <w:rPr>
+          <w:rFonts w:ascii="Arial" w:hAnsi="Arial"/>
+        </w:rPr>
+      </w:pPr>
+      <w:r>
+        <w:rPr/>
+      </w:r>
+    </w:p>
+    <w:p>
+      <w:pPr>
+        <w:pStyle w:val="Normal"/>
+        <w:jc w:val="start"/>
+        <w:rPr>
+          <w:rFonts w:ascii="Arial" w:hAnsi="Arial"/>
+        </w:rPr>
+      </w:pPr>
+      <w:r>
+        <w:rPr>
+          <w:rFonts w:eastAsia="NSimSun" w:cs="Arial" w:ascii="Arial" w:hAnsi="Arial"/>
+          <w:color w:val="auto"/>
+          <w:kern w:val="2"/>
+          <w:sz w:val="28"/>
+          <w:szCs w:val="28"/>
+          <w:u w:val="none"/>
+          <w:lang w:val="es-ES" w:eastAsia="zh-CN" w:bidi="hi-IN"/>
+        </w:rPr>
+        <w:t xml:space="preserve">A </w:t>
+      </w:r>
+      <w:r>
+        <w:rPr>
+          <w:rFonts w:eastAsia="NSimSun" w:cs="Arial" w:ascii="Arial" w:hAnsi="Arial"/>
+          <w:color w:val="auto"/>
+          <w:kern w:val="2"/>
+          <w:sz w:val="28"/>
+          <w:szCs w:val="28"/>
+          <w:u w:val="none"/>
+          <w:lang w:val="es-ES" w:eastAsia="zh-CN" w:bidi="hi-IN"/>
+        </w:rPr>
+        <w:t>partir de aquí Dirrion se encargo de avisar a sus hermanos del este, los Erlanor.  Ahora los Rundarianos contaban con el apoyo de los elfos de Vetelia contra la guerra que se avecinaba.</w:t>
       </w:r>
     </w:p>
     <w:sectPr>
       <w:type w:val="nextPage"/>
       <w:pgSz w:w="11906" w:h="16838"/>
-      <w:pgMar w:left="1134" w:right="1134" w:header="0" w:top="1134" w:footer="0" w:bottom="1134" w:gutter="0"/>
+      <w:pgMar w:left="1134" w:right="1134" w:gutter="0" w:header="0" w:top="1134" w:footer="0" w:bottom="1134"/>
       <w:pgNumType w:fmt="decimal"/>
       <w:formProt w:val="false"/>
       <w:textDirection w:val="lrTb"/>

--- a/History/Andres/Runn_Arastor.docx
+++ b/History/Andres/Runn_Arastor.docx
@@ -3266,6 +3266,76 @@
         </w:rPr>
       </w:pPr>
       <w:r>
+        <w:rPr>
+          <w:rFonts w:ascii="Arial" w:hAnsi="Arial"/>
+        </w:rPr>
+      </w:r>
+    </w:p>
+    <w:p>
+      <w:pPr>
+        <w:pStyle w:val="Normal"/>
+        <w:jc w:val="start"/>
+        <w:rPr>
+          <w:rFonts w:ascii="Arial" w:hAnsi="Arial"/>
+        </w:rPr>
+      </w:pPr>
+      <w:r>
+        <w:rPr>
+          <w:rFonts w:eastAsia="NSimSun" w:cs="Arial" w:ascii="Arial" w:hAnsi="Arial"/>
+          <w:color w:val="auto"/>
+          <w:kern w:val="2"/>
+          <w:sz w:val="28"/>
+          <w:szCs w:val="28"/>
+          <w:u w:val="none"/>
+          <w:lang w:val="es-ES" w:eastAsia="zh-CN" w:bidi="hi-IN"/>
+        </w:rPr>
+        <w:t xml:space="preserve">Todos dejaron el salón principal del palacio dejando solo a Arastor y a Dirrion. Dirrion empezó a hacerle diversas preguntas sobre porque quiere declararle la guerra a su padre y hermano. Arastor contó que su padre y su hermano eran unas personas arrogantes y que un reino no puede ser gobernado por personas tan cerradas de mente. También añadió que para gobernar un reino de forma correcta hay que buscar alianzas con los pueblos vecinos para enfrentarse a los diversos peligros. El rey elfo después de reflexionarlo y darse cuenta que los actuales reyes de Runn son incompetentes frente a las diversas amenazas en su reino decidió ayudar a Arastor por la situación que había en Runn con los demonios oscuros. Los elfos consideran que los demonios y el nigromante son una amenaza en potencia y que hay que pararlos. </w:t>
+      </w:r>
+    </w:p>
+    <w:p>
+      <w:pPr>
+        <w:pStyle w:val="Normal"/>
+        <w:jc w:val="start"/>
+        <w:rPr>
+          <w:rFonts w:ascii="Arial" w:hAnsi="Arial"/>
+        </w:rPr>
+      </w:pPr>
+      <w:r>
+        <w:rPr>
+          <w:rFonts w:ascii="Arial" w:hAnsi="Arial"/>
+        </w:rPr>
+      </w:r>
+    </w:p>
+    <w:p>
+      <w:pPr>
+        <w:pStyle w:val="Normal"/>
+        <w:jc w:val="start"/>
+        <w:rPr>
+          <w:rFonts w:ascii="Arial" w:hAnsi="Arial"/>
+        </w:rPr>
+      </w:pPr>
+      <w:r>
+        <w:rPr>
+          <w:rFonts w:eastAsia="NSimSun" w:cs="Arial" w:ascii="Arial" w:hAnsi="Arial"/>
+          <w:color w:val="auto"/>
+          <w:kern w:val="2"/>
+          <w:sz w:val="28"/>
+          <w:szCs w:val="28"/>
+          <w:u w:val="none"/>
+          <w:lang w:val="es-ES" w:eastAsia="zh-CN" w:bidi="hi-IN"/>
+        </w:rPr>
+        <w:t xml:space="preserve">A partir de aquí Dirrion se encargo de avisar a sus hermanos del este, los Erlanor.  Ahora los Rundarianos contaban con el apoyo de los elfos de Vetelia contra la guerra que se avecinaba. </w:t>
+      </w:r>
+    </w:p>
+    <w:p>
+      <w:pPr>
+        <w:pStyle w:val="Normal"/>
+        <w:jc w:val="start"/>
+        <w:rPr>
+          <w:rFonts w:ascii="Arial" w:hAnsi="Arial"/>
+        </w:rPr>
+      </w:pPr>
+      <w:r>
         <w:rPr/>
       </w:r>
     </w:p>
@@ -3287,31 +3357,7 @@
           <w:u w:val="none"/>
           <w:lang w:val="es-ES" w:eastAsia="zh-CN" w:bidi="hi-IN"/>
         </w:rPr>
-        <w:t xml:space="preserve">Todos dejaron el salón principal del palacio dejando solo a Arastor y a Dirrion. Dirrion empezó a hacerle diversas preguntas sobre porque quiere declararle la guerra a su padre y hermano. </w:t>
-      </w:r>
-      <w:r>
-        <w:rPr>
-          <w:rFonts w:eastAsia="NSimSun" w:cs="Arial" w:ascii="Arial" w:hAnsi="Arial"/>
-          <w:color w:val="auto"/>
-          <w:kern w:val="2"/>
-          <w:sz w:val="28"/>
-          <w:szCs w:val="28"/>
-          <w:u w:val="none"/>
-          <w:lang w:val="es-ES" w:eastAsia="zh-CN" w:bidi="hi-IN"/>
-        </w:rPr>
-        <w:t xml:space="preserve">Arastor contó que su padre y su hermano eran unas personas arrogantes y que un reino no puede ser gobernado por personas tan cerradas de mente. También añadió que para gobernar un reino de forma correcta hay que buscar alianzas con los pueblos vecinos para enfrentarse a los diversos peligros. </w:t>
-      </w:r>
-      <w:r>
-        <w:rPr>
-          <w:rFonts w:eastAsia="NSimSun" w:cs="Arial" w:ascii="Arial" w:hAnsi="Arial"/>
-          <w:color w:val="auto"/>
-          <w:kern w:val="2"/>
-          <w:sz w:val="28"/>
-          <w:szCs w:val="28"/>
-          <w:u w:val="none"/>
-          <w:lang w:val="es-ES" w:eastAsia="zh-CN" w:bidi="hi-IN"/>
-        </w:rPr>
-        <w:t xml:space="preserve">El rey elfo después de reflexionarlo y darse cuenta que los actuales reyes de Runn son incompetentes frente a las diversas amenazas en su reino decidió ayudar a Arastor por la situación que había en Runn con los demonios oscuros. Los elfos consideran que los demonios y el nigromante son una amenaza en potencia y que hay que pararlos. </w:t>
+        <w:t>Arastor sintió un momento de calma al saber que los elfos estarían de su parte en la guerra que se avecinaba. Entonces era el momento de volver. Arastor, junto a Redeem y Teriel volvieron a Fenderin para preparar la estrategia de la batalla.</w:t>
       </w:r>
     </w:p>
     <w:p>
@@ -3344,19 +3390,64 @@
           <w:u w:val="none"/>
           <w:lang w:val="es-ES" w:eastAsia="zh-CN" w:bidi="hi-IN"/>
         </w:rPr>
-        <w:t xml:space="preserve">A </w:t>
-      </w:r>
-      <w:r>
-        <w:rPr>
-          <w:rFonts w:eastAsia="NSimSun" w:cs="Arial" w:ascii="Arial" w:hAnsi="Arial"/>
-          <w:color w:val="auto"/>
-          <w:kern w:val="2"/>
-          <w:sz w:val="28"/>
-          <w:szCs w:val="28"/>
-          <w:u w:val="none"/>
-          <w:lang w:val="es-ES" w:eastAsia="zh-CN" w:bidi="hi-IN"/>
-        </w:rPr>
-        <w:t>partir de aquí Dirrion se encargo de avisar a sus hermanos del este, los Erlanor.  Ahora los Rundarianos contaban con el apoyo de los elfos de Vetelia contra la guerra que se avecinaba.</w:t>
+        <w:t xml:space="preserve">Mientras tanto en la corte de Runn, llegaban rumores acerca de que los rundarianos se estaban preparando para la batalla. Con estas inquietantes noticias, el rey Joldmur y el hermano de Arastor, Finnan, reforzaron las defensas y enviaron exploradores a los alrededores del reino. Su idea con los exploradores era si avistaban el ejercito de los rundarianos aproximándose volver rápidamente al castillo para avisar al rey. </w:t>
+      </w:r>
+    </w:p>
+    <w:p>
+      <w:pPr>
+        <w:pStyle w:val="Normal"/>
+        <w:jc w:val="start"/>
+        <w:rPr>
+          <w:rFonts w:ascii="Arial" w:hAnsi="Arial"/>
+        </w:rPr>
+      </w:pPr>
+      <w:r>
+        <w:rPr/>
+      </w:r>
+    </w:p>
+    <w:p>
+      <w:pPr>
+        <w:pStyle w:val="Normal"/>
+        <w:jc w:val="start"/>
+        <w:rPr>
+          <w:rFonts w:ascii="Arial" w:hAnsi="Arial"/>
+        </w:rPr>
+      </w:pPr>
+      <w:r>
+        <w:rPr>
+          <w:rFonts w:eastAsia="NSimSun" w:cs="Arial" w:ascii="Arial" w:hAnsi="Arial"/>
+          <w:color w:val="auto"/>
+          <w:kern w:val="2"/>
+          <w:sz w:val="28"/>
+          <w:szCs w:val="28"/>
+          <w:u w:val="none"/>
+          <w:lang w:val="es-ES" w:eastAsia="zh-CN" w:bidi="hi-IN"/>
+        </w:rPr>
+        <w:t xml:space="preserve">Al rey le dolía que su propio hijo se haya revelado de esa forma hacía su padre pero aún así tomara las decisiones que sean necesarias para defender su reino, incluso si esa decisión es la de matar a su hijo. </w:t>
+      </w:r>
+      <w:r>
+        <w:rPr>
+          <w:rFonts w:eastAsia="NSimSun" w:cs="Arial" w:ascii="Arial" w:hAnsi="Arial"/>
+          <w:color w:val="auto"/>
+          <w:kern w:val="2"/>
+          <w:sz w:val="28"/>
+          <w:szCs w:val="28"/>
+          <w:u w:val="none"/>
+          <w:lang w:val="es-ES" w:eastAsia="zh-CN" w:bidi="hi-IN"/>
+        </w:rPr>
+        <w:t xml:space="preserve">Hará lo que haga falta para mantener su reino. </w:t>
+      </w:r>
+      <w:r>
+        <w:rPr>
+          <w:rFonts w:eastAsia="NSimSun" w:cs="Arial" w:ascii="Arial" w:hAnsi="Arial"/>
+          <w:color w:val="auto"/>
+          <w:kern w:val="2"/>
+          <w:sz w:val="28"/>
+          <w:szCs w:val="28"/>
+          <w:u w:val="none"/>
+          <w:lang w:val="es-ES" w:eastAsia="zh-CN" w:bidi="hi-IN"/>
+        </w:rPr>
+        <w:t xml:space="preserve">   </w:t>
       </w:r>
     </w:p>
     <w:sectPr>

--- a/History/Andres/Runn_Arastor.docx
+++ b/History/Andres/Runn_Arastor.docx
@@ -3336,7 +3336,9 @@
         </w:rPr>
       </w:pPr>
       <w:r>
-        <w:rPr/>
+        <w:rPr>
+          <w:rFonts w:ascii="Arial" w:hAnsi="Arial"/>
+        </w:rPr>
       </w:r>
     </w:p>
     <w:p>
@@ -3369,85 +3371,65 @@
         </w:rPr>
       </w:pPr>
       <w:r>
-        <w:rPr/>
-      </w:r>
-    </w:p>
-    <w:p>
-      <w:pPr>
-        <w:pStyle w:val="Normal"/>
-        <w:jc w:val="start"/>
-        <w:rPr>
-          <w:rFonts w:ascii="Arial" w:hAnsi="Arial"/>
-        </w:rPr>
-      </w:pPr>
-      <w:r>
-        <w:rPr>
-          <w:rFonts w:eastAsia="NSimSun" w:cs="Arial" w:ascii="Arial" w:hAnsi="Arial"/>
-          <w:color w:val="auto"/>
-          <w:kern w:val="2"/>
-          <w:sz w:val="28"/>
-          <w:szCs w:val="28"/>
-          <w:u w:val="none"/>
-          <w:lang w:val="es-ES" w:eastAsia="zh-CN" w:bidi="hi-IN"/>
-        </w:rPr>
-        <w:t xml:space="preserve">Mientras tanto en la corte de Runn, llegaban rumores acerca de que los rundarianos se estaban preparando para la batalla. Con estas inquietantes noticias, el rey Joldmur y el hermano de Arastor, Finnan, reforzaron las defensas y enviaron exploradores a los alrededores del reino. Su idea con los exploradores era si avistaban el ejercito de los rundarianos aproximándose volver rápidamente al castillo para avisar al rey. </w:t>
-      </w:r>
-    </w:p>
-    <w:p>
-      <w:pPr>
-        <w:pStyle w:val="Normal"/>
-        <w:jc w:val="start"/>
-        <w:rPr>
-          <w:rFonts w:ascii="Arial" w:hAnsi="Arial"/>
-        </w:rPr>
-      </w:pPr>
-      <w:r>
-        <w:rPr/>
-      </w:r>
-    </w:p>
-    <w:p>
-      <w:pPr>
-        <w:pStyle w:val="Normal"/>
-        <w:jc w:val="start"/>
-        <w:rPr>
-          <w:rFonts w:ascii="Arial" w:hAnsi="Arial"/>
-        </w:rPr>
-      </w:pPr>
-      <w:r>
-        <w:rPr>
-          <w:rFonts w:eastAsia="NSimSun" w:cs="Arial" w:ascii="Arial" w:hAnsi="Arial"/>
-          <w:color w:val="auto"/>
-          <w:kern w:val="2"/>
-          <w:sz w:val="28"/>
-          <w:szCs w:val="28"/>
-          <w:u w:val="none"/>
-          <w:lang w:val="es-ES" w:eastAsia="zh-CN" w:bidi="hi-IN"/>
-        </w:rPr>
-        <w:t xml:space="preserve">Al rey le dolía que su propio hijo se haya revelado de esa forma hacía su padre pero aún así tomara las decisiones que sean necesarias para defender su reino, incluso si esa decisión es la de matar a su hijo. </w:t>
-      </w:r>
-      <w:r>
-        <w:rPr>
-          <w:rFonts w:eastAsia="NSimSun" w:cs="Arial" w:ascii="Arial" w:hAnsi="Arial"/>
-          <w:color w:val="auto"/>
-          <w:kern w:val="2"/>
-          <w:sz w:val="28"/>
-          <w:szCs w:val="28"/>
-          <w:u w:val="none"/>
-          <w:lang w:val="es-ES" w:eastAsia="zh-CN" w:bidi="hi-IN"/>
-        </w:rPr>
-        <w:t xml:space="preserve">Hará lo que haga falta para mantener su reino. </w:t>
-      </w:r>
-      <w:r>
-        <w:rPr>
-          <w:rFonts w:eastAsia="NSimSun" w:cs="Arial" w:ascii="Arial" w:hAnsi="Arial"/>
-          <w:color w:val="auto"/>
-          <w:kern w:val="2"/>
-          <w:sz w:val="28"/>
-          <w:szCs w:val="28"/>
-          <w:u w:val="none"/>
-          <w:lang w:val="es-ES" w:eastAsia="zh-CN" w:bidi="hi-IN"/>
-        </w:rPr>
-        <w:t xml:space="preserve">   </w:t>
+        <w:rPr>
+          <w:rFonts w:ascii="Arial" w:hAnsi="Arial"/>
+        </w:rPr>
+      </w:r>
+    </w:p>
+    <w:p>
+      <w:pPr>
+        <w:pStyle w:val="Normal"/>
+        <w:jc w:val="start"/>
+        <w:rPr>
+          <w:rFonts w:ascii="Arial" w:hAnsi="Arial"/>
+        </w:rPr>
+      </w:pPr>
+      <w:r>
+        <w:rPr>
+          <w:rFonts w:eastAsia="NSimSun" w:cs="Arial" w:ascii="Arial" w:hAnsi="Arial"/>
+          <w:color w:val="auto"/>
+          <w:kern w:val="2"/>
+          <w:sz w:val="28"/>
+          <w:szCs w:val="28"/>
+          <w:u w:val="none"/>
+          <w:lang w:val="es-ES" w:eastAsia="zh-CN" w:bidi="hi-IN"/>
+        </w:rPr>
+        <w:t xml:space="preserve">Mientras tanto en la corte de Runn, llegaban rumores acerca de que los rundarianos se estaban preparando para la batalla. Con estas inquietantes noticias, el rey Joldmur y Finnan, reforzaron las defensas y enviaron exploradores a los alrededores del reino. Su idea con los exploradores era si avistaban el ejercito de los rundarianos aproximándose volver rápidamente al castillo para avisar al rey. </w:t>
+      </w:r>
+    </w:p>
+    <w:p>
+      <w:pPr>
+        <w:pStyle w:val="Normal"/>
+        <w:jc w:val="start"/>
+        <w:rPr>
+          <w:rFonts w:ascii="Arial" w:hAnsi="Arial"/>
+        </w:rPr>
+      </w:pPr>
+      <w:r>
+        <w:rPr>
+          <w:rFonts w:ascii="Arial" w:hAnsi="Arial"/>
+        </w:rPr>
+      </w:r>
+    </w:p>
+    <w:p>
+      <w:pPr>
+        <w:pStyle w:val="Normal"/>
+        <w:jc w:val="start"/>
+        <w:rPr>
+          <w:rFonts w:ascii="Arial" w:hAnsi="Arial"/>
+        </w:rPr>
+      </w:pPr>
+      <w:r>
+        <w:rPr>
+          <w:rFonts w:eastAsia="NSimSun" w:cs="Arial" w:ascii="Arial" w:hAnsi="Arial"/>
+          <w:color w:val="auto"/>
+          <w:kern w:val="2"/>
+          <w:sz w:val="28"/>
+          <w:szCs w:val="28"/>
+          <w:u w:val="none"/>
+          <w:lang w:val="es-ES" w:eastAsia="zh-CN" w:bidi="hi-IN"/>
+        </w:rPr>
+        <w:t xml:space="preserve">Al rey le dolía que su propio hijo se haya revelado de esa forma hacía su padre pero aún así tomara las decisiones que sean necesarias para defender su reino, incluso si esa decisión es la de matar a su hijo. Hará lo que haga falta para mantener su reino.    </w:t>
       </w:r>
     </w:p>
     <w:sectPr>

--- a/History/Andres/Runn_Arastor.docx
+++ b/History/Andres/Runn_Arastor.docx
@@ -439,7 +439,7 @@
           <w:szCs w:val="28"/>
           <w:u w:val="none"/>
         </w:rPr>
-        <w:t>Han pasado unos pocos días desde que el rey mandó el mensaje a los enanos y hombres y la respuesta que dieron no se la esperó ni el mismo. Al parecer los enanos y hombres de Minurden estan decididos a quedarse a defender ese fuerte ya que no quieren que los demonios se expandan más de lo debido. Arastor se sorprendió al enterarse que se querían quedar unicamente porque querían defenderse de ese nuevo enemigo. No buscaban llevarse un territorio mas ni los recursos que hubieran en esa zona sino que querían evitar una guerra a gran escala  cosa que la familia de Arastor no puede  llegar a comprender pero que Arastor llegó a entender justo después de enfrentarse a ellos.</w:t>
+        <w:t>Han pasado unos pocos días desde que el rey mandó el mensaje a los enanos y hombres y la respuesta que dieron no se la esperó ni el mismo. Al parecer los enanos y hombres de Minurden están decididos a quedarse a defender ese fuerte ya que no quieren que los demonios se expandan más de lo debido. Arastor se sorprendió al enterarse que se querían quedar unicamente porque querían defenderse de ese nuevo enemigo. No buscaban llevarse un territorio mas ni los recursos que hubieran en esa zona sino que querían evitar una guerra a gran escala  cosa que la familia de Arastor no puede  llegar a comprender pero que Arastor llegó a entender justo después de enfrentarse a ellos.</w:t>
       </w:r>
     </w:p>
     <w:p>
@@ -1437,7 +1437,7 @@
           <w:sz w:val="28"/>
           <w:szCs w:val="28"/>
         </w:rPr>
-        <w:t>Por esa razón no seria muy sensato presentarse delante del gobernante de Isil, al menos por ahora. De esta forma, por el momento Arastor se quedó analizando su alrededor esperando el momento adecuado para actuar. Muchos días se los pasó en la posada pensando siempre que necesitaría una gran fuerza de voluntad para hacer lo que el destino le tiene preparado. Teriel, que siempre fue una chica muy atenta,  dandose cuenta de las preocupaciones y  temores de Arastor, le dijo con un susurro que ella siempre estaría a su lado pasara lo que pasara tanto para lo bueno como para lo malo.</w:t>
+        <w:t>Por esa razón no seria muy sensato presentarse delante del gobernante de Isil, al menos por ahora. De esta forma, por el momento Arastor se quedó analizando su alrededor esperando el momento adecuado para actuar. Muchos días se los pasó en la posada pensando siempre que necesitaría una gran fuerza de voluntad para hacer lo que el destino le tiene preparado. Teriel, que siempre fue una chica muy atenta,  dándose cuenta de las preocupaciones y  temores de Arastor, le dijo con un susurro que ella siempre estaría a su lado pasara lo que pasara tanto para lo bueno como para lo malo.</w:t>
       </w:r>
     </w:p>
     <w:p>
@@ -1875,7 +1875,7 @@
           <w:u w:val="none"/>
           <w:lang w:val="es-ES" w:eastAsia="zh-CN" w:bidi="hi-IN"/>
         </w:rPr>
-        <w:t xml:space="preserve">Y Arastor y Teriel partieron hasta su próximo destino. Su viaje para salir del reino de Runn no iba a ser fácil ya que estaban siendo buscados. Para llegar a Fenderin la mejor opción que tenían era salir cuanto antes del reino entonces su ruta sería seguir hacia el norte hasta llegar a las fronteras del Imperio Gris. A partir de ahí girar hacía el este pasando cerca de la Ciuadela Maga, la cual se encuentra dentro del reino de Ered-pul, y justo después llegando hacia las fronteras de Lindiel donde la primera ciudad con la que se cruzarían sería Fenderin. </w:t>
+        <w:t xml:space="preserve">Y Arastor y Teriel partieron hasta su próximo destino. Su viaje para salir del reino de Runn no iba a ser fácil ya que estaban siendo buscados. Para llegar a Fenderin la mejor opción que tenían era salir cuanto antes del reino entonces su ruta sería seguir hacia el norte hasta llegar a las fronteras del Imperio Gris. A partir de ahí girar hacía el este pasando cerca de la Ciudadela Maga, la cual se encuentra dentro del reino de Ered-pul, y justo después llegando hacia las fronteras de Lindiel donde la primera ciudad con la que se cruzarían sería Fenderin. </w:t>
       </w:r>
     </w:p>
     <w:p>
@@ -2766,7 +2766,7 @@
           <w:u w:val="none"/>
           <w:lang w:val="es-ES" w:eastAsia="zh-CN" w:bidi="hi-IN"/>
         </w:rPr>
-        <w:t>Entonces con esta idea que tenia Redeem en mente pidió a Arastor y a Teriel que lo acompañasen a llevar el mensaje a los reyes elficos.  Él sin ningun tipo de duda accedió a acompañarle en este viaje. De esta forma a parte de llegar a conocer mejor a Redeem, Arastor aprendería mucho acerca este viaje ya que conocería una gran cantidad de lugares de camino al reino de Vetelia.</w:t>
+        <w:t>Entonces con esta idea que tenia Redeem en mente pidió a Arastor y a Teriel que lo acompañasen a llevar el mensaje a los reyes elficos.  Él sin ningún tipo de duda accedió a acompañarle en este viaje. De esta forma a parte de llegar a conocer mejor a Redeem, Arastor aprendería mucho acerca este viaje ya que conocería una gran cantidad de lugares de camino al reino de Vetelia.</w:t>
       </w:r>
     </w:p>
     <w:p>
@@ -3168,7 +3168,7 @@
           <w:u w:val="none"/>
           <w:lang w:val="es-ES" w:eastAsia="zh-CN" w:bidi="hi-IN"/>
         </w:rPr>
-        <w:t xml:space="preserve">La capital era un sitio esplendido lleno de luz y de vida. Esta ciudad fue levantada en  piedra blanca la cual quedaba extraodinariamente bonita junto a los árboles de la zona pantanosa. En el interior de la ciudad se encontraba el palacio del rey el cual estaba adornado con esquirlas doradas en la parte superior. </w:t>
+        <w:t xml:space="preserve">La capital era un sitio esplendido lleno de luz y de vida. Esta ciudad fue levantada en  piedra blanca la cual quedaba extraordinariamente bonita junto a los árboles de la zona pantanosa. En el interior de la ciudad se encontraba el palacio del rey el cual estaba adornado con esquirlas doradas en la parte superior. </w:t>
       </w:r>
     </w:p>
     <w:p>
@@ -3289,7 +3289,31 @@
           <w:u w:val="none"/>
           <w:lang w:val="es-ES" w:eastAsia="zh-CN" w:bidi="hi-IN"/>
         </w:rPr>
-        <w:t xml:space="preserve">Todos dejaron el salón principal del palacio dejando solo a Arastor y a Dirrion. Dirrion empezó a hacerle diversas preguntas sobre porque quiere declararle la guerra a su padre y hermano. Arastor contó que su padre y su hermano eran unas personas arrogantes y que un reino no puede ser gobernado por personas tan cerradas de mente. También añadió que para gobernar un reino de forma correcta hay que buscar alianzas con los pueblos vecinos para enfrentarse a los diversos peligros. El rey elfo después de reflexionarlo y darse cuenta que los actuales reyes de Runn son incompetentes frente a las diversas amenazas en su reino decidió ayudar a Arastor por la situación que había en Runn con los demonios oscuros. Los elfos consideran que los demonios y el nigromante son una amenaza en potencia y que hay que pararlos. </w:t>
+        <w:t xml:space="preserve">Todos dejaron el salón principal del palacio dejando solo a Arastor y a Dirrion. Dirrion empezó a hacerle diversas preguntas sobre porque quiere declararle la guerra a su padre y hermano. Arastor contó que su padre y su hermano eran unas personas arrogantes y que un reino no puede ser gobernado por personas tan cerradas de mente. También añadió que para gobernar un reino de forma correcta hay que buscar alianzas con los pueblos vecinos para enfrentarse a los diversos peligros. El rey elfo después de reflexionar y darse cuenta que los actuales reyes de Runn son incompetentes frente a las diversas amenazas en su reino decidió ayudar a Arastor por la situación que había en Runn con los demonios oscuros. Los elfos consideran que los demonios y el nigromante son una amenaza en potencia y que hay que pararlos </w:t>
+      </w:r>
+      <w:r>
+        <w:rPr>
+          <w:rFonts w:eastAsia="NSimSun" w:cs="Arial" w:ascii="Arial" w:hAnsi="Arial"/>
+          <w:color w:val="auto"/>
+          <w:kern w:val="2"/>
+          <w:sz w:val="28"/>
+          <w:szCs w:val="28"/>
+          <w:u w:val="none"/>
+          <w:lang w:val="es-ES" w:eastAsia="zh-CN" w:bidi="hi-IN"/>
+        </w:rPr>
+        <w:t>sin demora</w:t>
+      </w:r>
+      <w:r>
+        <w:rPr>
+          <w:rFonts w:eastAsia="NSimSun" w:cs="Arial" w:ascii="Arial" w:hAnsi="Arial"/>
+          <w:color w:val="auto"/>
+          <w:kern w:val="2"/>
+          <w:sz w:val="28"/>
+          <w:szCs w:val="28"/>
+          <w:u w:val="none"/>
+          <w:lang w:val="es-ES" w:eastAsia="zh-CN" w:bidi="hi-IN"/>
+        </w:rPr>
+        <w:t xml:space="preserve">. </w:t>
       </w:r>
     </w:p>
     <w:p>
@@ -3429,7 +3453,537 @@
           <w:u w:val="none"/>
           <w:lang w:val="es-ES" w:eastAsia="zh-CN" w:bidi="hi-IN"/>
         </w:rPr>
-        <w:t xml:space="preserve">Al rey le dolía que su propio hijo se haya revelado de esa forma hacía su padre pero aún así tomara las decisiones que sean necesarias para defender su reino, incluso si esa decisión es la de matar a su hijo. Hará lo que haga falta para mantener su reino.    </w:t>
+        <w:t xml:space="preserve">Al rey le dolía que su propio hijo se haya revelado de esa forma hacía su padre pero aún así tomara las decisiones que sean necesarias para defender su reino, incluso si esa decisión es la de matar a su hijo. Hará lo que haga falta para mantener su reino. </w:t>
+      </w:r>
+      <w:r>
+        <w:rPr>
+          <w:rFonts w:eastAsia="NSimSun" w:cs="Arial" w:ascii="Arial" w:hAnsi="Arial"/>
+          <w:color w:val="auto"/>
+          <w:kern w:val="2"/>
+          <w:sz w:val="28"/>
+          <w:szCs w:val="28"/>
+          <w:u w:val="none"/>
+          <w:lang w:val="es-ES" w:eastAsia="zh-CN" w:bidi="hi-IN"/>
+        </w:rPr>
+        <w:t xml:space="preserve">El rey se dio cuenta que el mercader mago que vivía en Gala fue cómplice de ayudar a su hijo menor de fugarse de la ciudad. Es justamente por esa razón que mandó que lo encerraran de inmediato en los calabozos. De esta forma los enemigos del rey no tendría ningún tipo de ayuda desde el interior de la ciudad. </w:t>
+      </w:r>
+    </w:p>
+    <w:p>
+      <w:pPr>
+        <w:pStyle w:val="Normal"/>
+        <w:jc w:val="start"/>
+        <w:rPr>
+          <w:rFonts w:ascii="Arial" w:hAnsi="Arial"/>
+        </w:rPr>
+      </w:pPr>
+      <w:r>
+        <w:rPr>
+          <w:rFonts w:ascii="Arial" w:hAnsi="Arial"/>
+        </w:rPr>
+      </w:r>
+    </w:p>
+    <w:p>
+      <w:pPr>
+        <w:pStyle w:val="Normal"/>
+        <w:jc w:val="start"/>
+        <w:rPr>
+          <w:rFonts w:ascii="Arial" w:hAnsi="Arial"/>
+        </w:rPr>
+      </w:pPr>
+      <w:r>
+        <w:rPr>
+          <w:rFonts w:eastAsia="NSimSun" w:cs="Arial" w:ascii="Arial" w:hAnsi="Arial"/>
+          <w:color w:val="auto"/>
+          <w:kern w:val="2"/>
+          <w:sz w:val="28"/>
+          <w:szCs w:val="28"/>
+          <w:u w:val="none"/>
+          <w:lang w:val="es-ES" w:eastAsia="zh-CN" w:bidi="hi-IN"/>
+        </w:rPr>
+        <w:t xml:space="preserve">Así es como se estaba avecinando una guerra la cual dejaría una cicatriz profunda al antiguo y distante reino de Runn. </w:t>
+      </w:r>
+    </w:p>
+    <w:p>
+      <w:pPr>
+        <w:pStyle w:val="Normal"/>
+        <w:jc w:val="start"/>
+        <w:rPr>
+          <w:rFonts w:ascii="Arial" w:hAnsi="Arial"/>
+        </w:rPr>
+      </w:pPr>
+      <w:r>
+        <w:rPr/>
+      </w:r>
+    </w:p>
+    <w:p>
+      <w:pPr>
+        <w:pStyle w:val="Normal"/>
+        <w:jc w:val="start"/>
+        <w:rPr>
+          <w:rFonts w:ascii="Arial" w:hAnsi="Arial"/>
+        </w:rPr>
+      </w:pPr>
+      <w:r>
+        <w:rPr/>
+      </w:r>
+    </w:p>
+    <w:p>
+      <w:pPr>
+        <w:pStyle w:val="Normal"/>
+        <w:jc w:val="start"/>
+        <w:rPr>
+          <w:rFonts w:ascii="Arial" w:hAnsi="Arial"/>
+        </w:rPr>
+      </w:pPr>
+      <w:r>
+        <w:rPr>
+          <w:rFonts w:eastAsia="NSimSun" w:cs="Arial" w:ascii="Arial" w:hAnsi="Arial"/>
+          <w:color w:val="auto"/>
+          <w:kern w:val="2"/>
+          <w:sz w:val="28"/>
+          <w:szCs w:val="28"/>
+          <w:u w:val="none"/>
+          <w:lang w:val="es-ES" w:eastAsia="zh-CN" w:bidi="hi-IN"/>
+        </w:rPr>
+        <w:t xml:space="preserve">Ahora por parte de Arastor y sus aliados quedaba discutir la estrategia para la batalla. Es algo difícil de planificar ya que Gala es una de las ciudades más bien protegidas y que tiene un gran numero de guerreros protegiendo sus altos muros. </w:t>
+      </w:r>
+      <w:r>
+        <w:rPr>
+          <w:rFonts w:eastAsia="NSimSun" w:cs="Arial" w:ascii="Arial" w:hAnsi="Arial"/>
+          <w:color w:val="auto"/>
+          <w:kern w:val="2"/>
+          <w:sz w:val="28"/>
+          <w:szCs w:val="28"/>
+          <w:u w:val="none"/>
+          <w:lang w:val="es-ES" w:eastAsia="zh-CN" w:bidi="hi-IN"/>
+        </w:rPr>
+        <w:t xml:space="preserve">El plan de Arastor es atacar desde el norte, a partir de las fronteras con el Imperio Gris y tomar Isil. El siguiente paso sería cercar la capital </w:t>
+      </w:r>
+      <w:r>
+        <w:rPr>
+          <w:rFonts w:eastAsia="NSimSun" w:cs="Arial" w:ascii="Arial" w:hAnsi="Arial"/>
+          <w:color w:val="auto"/>
+          <w:kern w:val="2"/>
+          <w:sz w:val="28"/>
+          <w:szCs w:val="28"/>
+          <w:u w:val="none"/>
+          <w:lang w:val="es-ES" w:eastAsia="zh-CN" w:bidi="hi-IN"/>
+        </w:rPr>
+        <w:t>de Runn</w:t>
+      </w:r>
+      <w:r>
+        <w:rPr>
+          <w:rFonts w:eastAsia="NSimSun" w:cs="Arial" w:ascii="Arial" w:hAnsi="Arial"/>
+          <w:color w:val="auto"/>
+          <w:kern w:val="2"/>
+          <w:sz w:val="28"/>
+          <w:szCs w:val="28"/>
+          <w:u w:val="none"/>
+          <w:lang w:val="es-ES" w:eastAsia="zh-CN" w:bidi="hi-IN"/>
+        </w:rPr>
+        <w:t xml:space="preserve"> y </w:t>
+      </w:r>
+      <w:r>
+        <w:rPr>
+          <w:rFonts w:eastAsia="NSimSun" w:cs="Arial" w:ascii="Arial" w:hAnsi="Arial"/>
+          <w:color w:val="auto"/>
+          <w:kern w:val="2"/>
+          <w:sz w:val="28"/>
+          <w:szCs w:val="28"/>
+          <w:u w:val="none"/>
+          <w:lang w:val="es-ES" w:eastAsia="zh-CN" w:bidi="hi-IN"/>
+        </w:rPr>
+        <w:t xml:space="preserve">empezar el asalto. Para este paso podrían pasar días, semanas y incluso meses sin resultados y muchas bajas, </w:t>
+      </w:r>
+      <w:r>
+        <w:rPr>
+          <w:rFonts w:eastAsia="NSimSun" w:cs="Arial" w:ascii="Arial" w:hAnsi="Arial"/>
+          <w:color w:val="auto"/>
+          <w:kern w:val="2"/>
+          <w:sz w:val="28"/>
+          <w:szCs w:val="28"/>
+          <w:u w:val="none"/>
+          <w:lang w:val="es-ES" w:eastAsia="zh-CN" w:bidi="hi-IN"/>
+        </w:rPr>
+        <w:t>pero aun así hay que hacerlo para derrocar al rey.</w:t>
+      </w:r>
+    </w:p>
+    <w:p>
+      <w:pPr>
+        <w:pStyle w:val="Normal"/>
+        <w:jc w:val="start"/>
+        <w:rPr>
+          <w:rFonts w:ascii="Arial" w:hAnsi="Arial"/>
+        </w:rPr>
+      </w:pPr>
+      <w:r>
+        <w:rPr>
+          <w:rFonts w:eastAsia="NSimSun" w:cs="Arial" w:ascii="Arial" w:hAnsi="Arial"/>
+          <w:color w:val="auto"/>
+          <w:kern w:val="2"/>
+          <w:sz w:val="28"/>
+          <w:szCs w:val="28"/>
+          <w:u w:val="none"/>
+          <w:lang w:val="es-ES" w:eastAsia="zh-CN" w:bidi="hi-IN"/>
+        </w:rPr>
+        <w:t>Ahora queda detallar como se va a hacer. Para tomar Isil no habrá mucho inconveniente ya que según los exploradores la mayoría de tropas están atrincheradas en Gala</w:t>
+      </w:r>
+      <w:r>
+        <w:rPr>
+          <w:rFonts w:eastAsia="NSimSun" w:cs="Arial" w:ascii="Arial" w:hAnsi="Arial"/>
+          <w:color w:val="auto"/>
+          <w:kern w:val="2"/>
+          <w:sz w:val="28"/>
+          <w:szCs w:val="28"/>
+          <w:u w:val="none"/>
+          <w:lang w:val="es-ES" w:eastAsia="zh-CN" w:bidi="hi-IN"/>
+        </w:rPr>
+        <w:t xml:space="preserve"> </w:t>
+      </w:r>
+      <w:r>
+        <w:rPr>
+          <w:rFonts w:eastAsia="NSimSun" w:cs="Arial" w:ascii="Arial" w:hAnsi="Arial"/>
+          <w:color w:val="auto"/>
+          <w:kern w:val="2"/>
+          <w:sz w:val="28"/>
+          <w:szCs w:val="28"/>
+          <w:u w:val="none"/>
+          <w:lang w:val="es-ES" w:eastAsia="zh-CN" w:bidi="hi-IN"/>
+        </w:rPr>
+        <w:t xml:space="preserve">esperando la llegada del ejército de los rundarianos. </w:t>
+      </w:r>
+    </w:p>
+    <w:p>
+      <w:pPr>
+        <w:pStyle w:val="Normal"/>
+        <w:jc w:val="start"/>
+        <w:rPr>
+          <w:rFonts w:ascii="Arial" w:hAnsi="Arial"/>
+        </w:rPr>
+      </w:pPr>
+      <w:r>
+        <w:rPr/>
+      </w:r>
+    </w:p>
+    <w:p>
+      <w:pPr>
+        <w:pStyle w:val="Normal"/>
+        <w:jc w:val="start"/>
+        <w:rPr>
+          <w:rFonts w:ascii="Arial" w:hAnsi="Arial"/>
+        </w:rPr>
+      </w:pPr>
+      <w:r>
+        <w:rPr>
+          <w:rFonts w:eastAsia="NSimSun" w:cs="Arial" w:ascii="Arial" w:hAnsi="Arial"/>
+          <w:color w:val="auto"/>
+          <w:kern w:val="2"/>
+          <w:sz w:val="28"/>
+          <w:szCs w:val="28"/>
+          <w:u w:val="none"/>
+          <w:lang w:val="es-ES" w:eastAsia="zh-CN" w:bidi="hi-IN"/>
+        </w:rPr>
+        <w:t xml:space="preserve">En cuanto para tomar Gala habría que pensarlo con cuidado y precaución, por la cantidad de defensas y soldados que tiene la ciudad. Intentando hacer memoria, Arastor, Teriel y Mildar pensaron en algún punto débil que tuviera la gran ciudad. </w:t>
+      </w:r>
+      <w:r>
+        <w:rPr>
+          <w:rFonts w:eastAsia="NSimSun" w:cs="Arial" w:ascii="Arial" w:hAnsi="Arial"/>
+          <w:color w:val="auto"/>
+          <w:kern w:val="2"/>
+          <w:sz w:val="28"/>
+          <w:szCs w:val="28"/>
+          <w:u w:val="none"/>
+          <w:lang w:val="es-ES" w:eastAsia="zh-CN" w:bidi="hi-IN"/>
+        </w:rPr>
+        <w:t xml:space="preserve">La única conclusión a la que pudieron llegar es que, con la ayuda de Redeem y la magia arcana de los elfos, crear una brecha en los muros de Gala. La idea era que Redeem utilizara magia terrenal la cual seria potenciada por la magia de los elfos para crear un agujero profundo en los muros </w:t>
+      </w:r>
+      <w:r>
+        <w:rPr>
+          <w:rFonts w:eastAsia="NSimSun" w:cs="Arial" w:ascii="Arial" w:hAnsi="Arial"/>
+          <w:color w:val="auto"/>
+          <w:kern w:val="2"/>
+          <w:sz w:val="28"/>
+          <w:szCs w:val="28"/>
+          <w:u w:val="none"/>
+          <w:lang w:val="es-ES" w:eastAsia="zh-CN" w:bidi="hi-IN"/>
+        </w:rPr>
+        <w:t>y de esta forma poder pasar sin problemas</w:t>
+      </w:r>
+      <w:r>
+        <w:rPr>
+          <w:rFonts w:eastAsia="NSimSun" w:cs="Arial" w:ascii="Arial" w:hAnsi="Arial"/>
+          <w:color w:val="auto"/>
+          <w:kern w:val="2"/>
+          <w:sz w:val="28"/>
+          <w:szCs w:val="28"/>
+          <w:u w:val="none"/>
+          <w:lang w:val="es-ES" w:eastAsia="zh-CN" w:bidi="hi-IN"/>
+        </w:rPr>
+        <w:t xml:space="preserve">. </w:t>
+      </w:r>
+    </w:p>
+    <w:p>
+      <w:pPr>
+        <w:pStyle w:val="Normal"/>
+        <w:jc w:val="start"/>
+        <w:rPr>
+          <w:rFonts w:ascii="Arial" w:hAnsi="Arial"/>
+        </w:rPr>
+      </w:pPr>
+      <w:r>
+        <w:rPr/>
+      </w:r>
+    </w:p>
+    <w:p>
+      <w:pPr>
+        <w:pStyle w:val="Normal"/>
+        <w:jc w:val="start"/>
+        <w:rPr>
+          <w:rFonts w:ascii="Arial" w:hAnsi="Arial"/>
+        </w:rPr>
+      </w:pPr>
+      <w:r>
+        <w:rPr>
+          <w:rFonts w:eastAsia="NSimSun" w:cs="Arial" w:ascii="Arial" w:hAnsi="Arial"/>
+          <w:color w:val="auto"/>
+          <w:kern w:val="2"/>
+          <w:sz w:val="28"/>
+          <w:szCs w:val="28"/>
+          <w:u w:val="none"/>
+          <w:lang w:val="es-ES" w:eastAsia="zh-CN" w:bidi="hi-IN"/>
+        </w:rPr>
+        <w:t xml:space="preserve">El problema de este método es que </w:t>
+      </w:r>
+      <w:r>
+        <w:rPr>
+          <w:rFonts w:eastAsia="NSimSun" w:cs="Arial" w:ascii="Arial" w:hAnsi="Arial"/>
+          <w:color w:val="auto"/>
+          <w:kern w:val="2"/>
+          <w:sz w:val="28"/>
+          <w:szCs w:val="28"/>
+          <w:u w:val="none"/>
+          <w:lang w:val="es-ES" w:eastAsia="zh-CN" w:bidi="hi-IN"/>
+        </w:rPr>
+        <w:t>hay que estar a poca distancia del lugar el cual se quiere destruir.</w:t>
+      </w:r>
+      <w:r>
+        <w:rPr>
+          <w:rFonts w:eastAsia="NSimSun" w:cs="Arial" w:ascii="Arial" w:hAnsi="Arial"/>
+          <w:color w:val="auto"/>
+          <w:kern w:val="2"/>
+          <w:sz w:val="28"/>
+          <w:szCs w:val="28"/>
+          <w:u w:val="none"/>
+          <w:lang w:val="es-ES" w:eastAsia="zh-CN" w:bidi="hi-IN"/>
+        </w:rPr>
+        <w:t xml:space="preserve"> </w:t>
+      </w:r>
+      <w:r>
+        <w:rPr>
+          <w:rFonts w:eastAsia="NSimSun" w:cs="Arial" w:ascii="Arial" w:hAnsi="Arial"/>
+          <w:color w:val="auto"/>
+          <w:kern w:val="2"/>
+          <w:sz w:val="28"/>
+          <w:szCs w:val="28"/>
+          <w:u w:val="none"/>
+          <w:lang w:val="es-ES" w:eastAsia="zh-CN" w:bidi="hi-IN"/>
+        </w:rPr>
+        <w:t xml:space="preserve">A parte de eso </w:t>
+      </w:r>
+      <w:r>
+        <w:rPr>
+          <w:rFonts w:eastAsia="NSimSun" w:cs="Arial" w:ascii="Arial" w:hAnsi="Arial"/>
+          <w:color w:val="auto"/>
+          <w:kern w:val="2"/>
+          <w:sz w:val="28"/>
+          <w:szCs w:val="28"/>
+          <w:u w:val="none"/>
+          <w:lang w:val="es-ES" w:eastAsia="zh-CN" w:bidi="hi-IN"/>
+        </w:rPr>
+        <w:t xml:space="preserve">mientras se realiza el hechizo el conjurador es vulnerable a cualquier tipo de ataque. </w:t>
+      </w:r>
+      <w:r>
+        <w:rPr>
+          <w:rFonts w:eastAsia="NSimSun" w:cs="Arial" w:ascii="Arial" w:hAnsi="Arial"/>
+          <w:color w:val="auto"/>
+          <w:kern w:val="2"/>
+          <w:sz w:val="28"/>
+          <w:szCs w:val="28"/>
+          <w:u w:val="none"/>
+          <w:lang w:val="es-ES" w:eastAsia="zh-CN" w:bidi="hi-IN"/>
+        </w:rPr>
+        <w:t>También hay que añadir que e</w:t>
+      </w:r>
+      <w:r>
+        <w:rPr>
+          <w:rFonts w:eastAsia="NSimSun" w:cs="Arial" w:ascii="Arial" w:hAnsi="Arial"/>
+          <w:color w:val="auto"/>
+          <w:kern w:val="2"/>
+          <w:sz w:val="28"/>
+          <w:szCs w:val="28"/>
+          <w:u w:val="none"/>
+          <w:lang w:val="es-ES" w:eastAsia="zh-CN" w:bidi="hi-IN"/>
+        </w:rPr>
+        <w:t xml:space="preserve">ste tipo de magia </w:t>
+      </w:r>
+      <w:r>
+        <w:rPr>
+          <w:rFonts w:eastAsia="NSimSun" w:cs="Arial" w:ascii="Arial" w:hAnsi="Arial"/>
+          <w:color w:val="auto"/>
+          <w:kern w:val="2"/>
+          <w:sz w:val="28"/>
+          <w:szCs w:val="28"/>
+          <w:u w:val="none"/>
+          <w:lang w:val="es-ES" w:eastAsia="zh-CN" w:bidi="hi-IN"/>
+        </w:rPr>
+        <w:t xml:space="preserve">consume una gran cantidad de energía dejando al hechicero que lo usa muy débil. </w:t>
+      </w:r>
+    </w:p>
+    <w:p>
+      <w:pPr>
+        <w:pStyle w:val="Normal"/>
+        <w:jc w:val="start"/>
+        <w:rPr>
+          <w:rFonts w:ascii="Arial" w:hAnsi="Arial"/>
+        </w:rPr>
+      </w:pPr>
+      <w:r>
+        <w:rPr/>
+      </w:r>
+    </w:p>
+    <w:p>
+      <w:pPr>
+        <w:pStyle w:val="Normal"/>
+        <w:jc w:val="start"/>
+        <w:rPr>
+          <w:rFonts w:ascii="Arial" w:hAnsi="Arial"/>
+        </w:rPr>
+      </w:pPr>
+      <w:r>
+        <w:rPr>
+          <w:rFonts w:eastAsia="NSimSun" w:cs="Arial" w:ascii="Arial" w:hAnsi="Arial"/>
+          <w:color w:val="auto"/>
+          <w:kern w:val="2"/>
+          <w:sz w:val="28"/>
+          <w:szCs w:val="28"/>
+          <w:u w:val="none"/>
+          <w:lang w:val="es-ES" w:eastAsia="zh-CN" w:bidi="hi-IN"/>
+        </w:rPr>
+        <w:t xml:space="preserve">A pesar de que parecía arriesgado no había otra forma de entrar a la ciudad. Es por esa razón que Arastor planeo una estrategia de defensa para que Redeem saliera ileso al realizar el conjuro.  </w:t>
+      </w:r>
+    </w:p>
+    <w:p>
+      <w:pPr>
+        <w:pStyle w:val="Normal"/>
+        <w:jc w:val="start"/>
+        <w:rPr>
+          <w:rFonts w:ascii="Arial" w:hAnsi="Arial"/>
+        </w:rPr>
+      </w:pPr>
+      <w:r>
+        <w:rPr/>
+      </w:r>
+    </w:p>
+    <w:p>
+      <w:pPr>
+        <w:pStyle w:val="Normal"/>
+        <w:jc w:val="start"/>
+        <w:rPr>
+          <w:rFonts w:ascii="Arial" w:hAnsi="Arial"/>
+        </w:rPr>
+      </w:pPr>
+      <w:r>
+        <w:rPr>
+          <w:rFonts w:eastAsia="NSimSun" w:cs="Arial" w:ascii="Arial" w:hAnsi="Arial"/>
+          <w:color w:val="auto"/>
+          <w:kern w:val="2"/>
+          <w:sz w:val="28"/>
+          <w:szCs w:val="28"/>
+          <w:u w:val="none"/>
+          <w:lang w:val="es-ES" w:eastAsia="zh-CN" w:bidi="hi-IN"/>
+        </w:rPr>
+        <w:t>La idea de Arastor era proteger al mago con Teriel, la cual dominaba la magia de protección y también tener alrededor del mago un muro de escudos alrededor de él para protegerlo de los proyectiles. Además de eso también lo proteger</w:t>
+      </w:r>
+      <w:r>
+        <w:rPr>
+          <w:rFonts w:eastAsia="NSimSun" w:cs="Arial" w:ascii="Arial" w:hAnsi="Arial"/>
+          <w:color w:val="auto"/>
+          <w:kern w:val="2"/>
+          <w:sz w:val="28"/>
+          <w:szCs w:val="28"/>
+          <w:u w:val="none"/>
+          <w:lang w:val="es-ES" w:eastAsia="zh-CN" w:bidi="hi-IN"/>
+        </w:rPr>
+        <w:t>í</w:t>
+      </w:r>
+      <w:r>
+        <w:rPr>
+          <w:rFonts w:eastAsia="NSimSun" w:cs="Arial" w:ascii="Arial" w:hAnsi="Arial"/>
+          <w:color w:val="auto"/>
+          <w:kern w:val="2"/>
+          <w:sz w:val="28"/>
+          <w:szCs w:val="28"/>
+          <w:u w:val="none"/>
+          <w:lang w:val="es-ES" w:eastAsia="zh-CN" w:bidi="hi-IN"/>
+        </w:rPr>
+        <w:t xml:space="preserve">an desde la distancia con varios </w:t>
+      </w:r>
+      <w:r>
+        <w:rPr>
+          <w:rFonts w:eastAsia="NSimSun" w:cs="Arial" w:ascii="Arial" w:hAnsi="Arial"/>
+          <w:color w:val="auto"/>
+          <w:kern w:val="2"/>
+          <w:sz w:val="28"/>
+          <w:szCs w:val="28"/>
+          <w:u w:val="none"/>
+          <w:lang w:val="es-ES" w:eastAsia="zh-CN" w:bidi="hi-IN"/>
+        </w:rPr>
+        <w:t>pequeños ejércitos de arqueros elfos esparcidos por todo el campo de batalla para proteger al mago desde todos los ángulos posibles.</w:t>
+      </w:r>
+      <w:r>
+        <w:rPr>
+          <w:rFonts w:eastAsia="NSimSun" w:cs="Arial" w:ascii="Arial" w:hAnsi="Arial"/>
+          <w:color w:val="auto"/>
+          <w:kern w:val="2"/>
+          <w:sz w:val="28"/>
+          <w:szCs w:val="28"/>
+          <w:u w:val="none"/>
+          <w:lang w:val="es-ES" w:eastAsia="zh-CN" w:bidi="hi-IN"/>
+        </w:rPr>
+        <w:t xml:space="preserve"> </w:t>
+      </w:r>
+    </w:p>
+    <w:p>
+      <w:pPr>
+        <w:pStyle w:val="Normal"/>
+        <w:jc w:val="start"/>
+        <w:rPr>
+          <w:rFonts w:ascii="Arial" w:hAnsi="Arial"/>
+        </w:rPr>
+      </w:pPr>
+      <w:r>
+        <w:rPr/>
+      </w:r>
+    </w:p>
+    <w:p>
+      <w:pPr>
+        <w:pStyle w:val="Normal"/>
+        <w:jc w:val="start"/>
+        <w:rPr>
+          <w:rFonts w:ascii="Arial" w:hAnsi="Arial"/>
+        </w:rPr>
+      </w:pPr>
+      <w:r>
+        <w:rPr>
+          <w:rFonts w:eastAsia="NSimSun" w:cs="Arial" w:ascii="Arial" w:hAnsi="Arial"/>
+          <w:color w:val="auto"/>
+          <w:kern w:val="2"/>
+          <w:sz w:val="28"/>
+          <w:szCs w:val="28"/>
+          <w:u w:val="none"/>
+          <w:lang w:val="es-ES" w:eastAsia="zh-CN" w:bidi="hi-IN"/>
+        </w:rPr>
+        <w:t xml:space="preserve">Con el plan ya preparado el gran ejercito de los rundarianos partió de Fenderin hacia su primer destino: Isil. </w:t>
       </w:r>
     </w:p>
     <w:sectPr>

--- a/History/Andres/Runn_Arastor.docx
+++ b/History/Andres/Runn_Arastor.docx
@@ -3289,31 +3289,7 @@
           <w:u w:val="none"/>
           <w:lang w:val="es-ES" w:eastAsia="zh-CN" w:bidi="hi-IN"/>
         </w:rPr>
-        <w:t xml:space="preserve">Todos dejaron el salón principal del palacio dejando solo a Arastor y a Dirrion. Dirrion empezó a hacerle diversas preguntas sobre porque quiere declararle la guerra a su padre y hermano. Arastor contó que su padre y su hermano eran unas personas arrogantes y que un reino no puede ser gobernado por personas tan cerradas de mente. También añadió que para gobernar un reino de forma correcta hay que buscar alianzas con los pueblos vecinos para enfrentarse a los diversos peligros. El rey elfo después de reflexionar y darse cuenta que los actuales reyes de Runn son incompetentes frente a las diversas amenazas en su reino decidió ayudar a Arastor por la situación que había en Runn con los demonios oscuros. Los elfos consideran que los demonios y el nigromante son una amenaza en potencia y que hay que pararlos </w:t>
-      </w:r>
-      <w:r>
-        <w:rPr>
-          <w:rFonts w:eastAsia="NSimSun" w:cs="Arial" w:ascii="Arial" w:hAnsi="Arial"/>
-          <w:color w:val="auto"/>
-          <w:kern w:val="2"/>
-          <w:sz w:val="28"/>
-          <w:szCs w:val="28"/>
-          <w:u w:val="none"/>
-          <w:lang w:val="es-ES" w:eastAsia="zh-CN" w:bidi="hi-IN"/>
-        </w:rPr>
-        <w:t>sin demora</w:t>
-      </w:r>
-      <w:r>
-        <w:rPr>
-          <w:rFonts w:eastAsia="NSimSun" w:cs="Arial" w:ascii="Arial" w:hAnsi="Arial"/>
-          <w:color w:val="auto"/>
-          <w:kern w:val="2"/>
-          <w:sz w:val="28"/>
-          <w:szCs w:val="28"/>
-          <w:u w:val="none"/>
-          <w:lang w:val="es-ES" w:eastAsia="zh-CN" w:bidi="hi-IN"/>
-        </w:rPr>
-        <w:t xml:space="preserve">. </w:t>
+        <w:t xml:space="preserve">Todos dejaron el salón principal del palacio dejando solo a Arastor y a Dirrion. Dirrion empezó a hacerle diversas preguntas sobre porque quiere declararle la guerra a su padre y hermano. Arastor contó que su padre y su hermano eran unas personas arrogantes y que un reino no puede ser gobernado por personas tan cerradas de mente. También añadió que para gobernar un reino de forma correcta hay que buscar alianzas con los pueblos vecinos para enfrentarse a los diversos peligros. El rey elfo después de reflexionar y darse cuenta que los actuales reyes de Runn son incompetentes frente a las diversas amenazas en su reino decidió ayudar a Arastor por la situación que había en Runn con los demonios oscuros. Los elfos consideran que los demonios y el nigromante son una amenaza en potencia y que hay que pararlos sin demora. </w:t>
       </w:r>
     </w:p>
     <w:p>
@@ -3453,19 +3429,7 @@
           <w:u w:val="none"/>
           <w:lang w:val="es-ES" w:eastAsia="zh-CN" w:bidi="hi-IN"/>
         </w:rPr>
-        <w:t xml:space="preserve">Al rey le dolía que su propio hijo se haya revelado de esa forma hacía su padre pero aún así tomara las decisiones que sean necesarias para defender su reino, incluso si esa decisión es la de matar a su hijo. Hará lo que haga falta para mantener su reino. </w:t>
-      </w:r>
-      <w:r>
-        <w:rPr>
-          <w:rFonts w:eastAsia="NSimSun" w:cs="Arial" w:ascii="Arial" w:hAnsi="Arial"/>
-          <w:color w:val="auto"/>
-          <w:kern w:val="2"/>
-          <w:sz w:val="28"/>
-          <w:szCs w:val="28"/>
-          <w:u w:val="none"/>
-          <w:lang w:val="es-ES" w:eastAsia="zh-CN" w:bidi="hi-IN"/>
-        </w:rPr>
-        <w:t xml:space="preserve">El rey se dio cuenta que el mercader mago que vivía en Gala fue cómplice de ayudar a su hijo menor de fugarse de la ciudad. Es justamente por esa razón que mandó que lo encerraran de inmediato en los calabozos. De esta forma los enemigos del rey no tendría ningún tipo de ayuda desde el interior de la ciudad. </w:t>
+        <w:t xml:space="preserve">Al rey le dolía que su propio hijo se haya revelado de esa forma hacía su padre pero aún así tomara las decisiones que sean necesarias para defender su reino, incluso si esa decisión es la de matar a su hijo. Hará lo que haga falta para mantener su reino. El rey se dio cuenta que el mercader mago que vivía en Gala fue cómplice de ayudar a su hijo menor de fugarse de la ciudad. Es justamente por esa razón que mandó que lo encerraran de inmediato en los calabozos. De esta forma los enemigos del rey no tendría ningún tipo de ayuda desde el interior de la ciudad. </w:t>
       </w:r>
     </w:p>
     <w:p>
@@ -3512,6 +3476,287 @@
         </w:rPr>
       </w:pPr>
       <w:r>
+        <w:rPr>
+          <w:rFonts w:ascii="Arial" w:hAnsi="Arial"/>
+        </w:rPr>
+      </w:r>
+    </w:p>
+    <w:p>
+      <w:pPr>
+        <w:pStyle w:val="Normal"/>
+        <w:jc w:val="start"/>
+        <w:rPr>
+          <w:rFonts w:ascii="Arial" w:hAnsi="Arial"/>
+        </w:rPr>
+      </w:pPr>
+      <w:r>
+        <w:rPr>
+          <w:rFonts w:ascii="Arial" w:hAnsi="Arial"/>
+        </w:rPr>
+      </w:r>
+    </w:p>
+    <w:p>
+      <w:pPr>
+        <w:pStyle w:val="Normal"/>
+        <w:jc w:val="start"/>
+        <w:rPr>
+          <w:rFonts w:ascii="Arial" w:hAnsi="Arial"/>
+        </w:rPr>
+      </w:pPr>
+      <w:r>
+        <w:rPr>
+          <w:rFonts w:eastAsia="NSimSun" w:cs="Arial" w:ascii="Arial" w:hAnsi="Arial"/>
+          <w:color w:val="auto"/>
+          <w:kern w:val="2"/>
+          <w:sz w:val="28"/>
+          <w:szCs w:val="28"/>
+          <w:u w:val="none"/>
+          <w:lang w:val="es-ES" w:eastAsia="zh-CN" w:bidi="hi-IN"/>
+        </w:rPr>
+        <w:t>Ahora por parte de Arastor y sus aliados quedaba discutir la estrategia para la batalla. Es algo difícil de planificar ya que Gala es una de las ciudades más bien protegidas y que tiene un gran numero de guerreros protegiendo sus altos muros. El plan de Arastor es atacar desde el norte, a partir de las fronteras con el Imperio Gris y tomar Isil. El siguiente paso sería cercar la capital de Runn y empezar el asalto. Para este paso podrían pasar días, semanas y incluso meses sin resultados y muchas bajas, pero aun así hay que hacerlo para derrocar al rey.</w:t>
+      </w:r>
+    </w:p>
+    <w:p>
+      <w:pPr>
+        <w:pStyle w:val="Normal"/>
+        <w:jc w:val="start"/>
+        <w:rPr>
+          <w:rFonts w:ascii="Arial" w:hAnsi="Arial"/>
+        </w:rPr>
+      </w:pPr>
+      <w:r>
+        <w:rPr>
+          <w:rFonts w:eastAsia="NSimSun" w:cs="Arial" w:ascii="Arial" w:hAnsi="Arial"/>
+          <w:color w:val="auto"/>
+          <w:kern w:val="2"/>
+          <w:sz w:val="28"/>
+          <w:szCs w:val="28"/>
+          <w:u w:val="none"/>
+          <w:lang w:val="es-ES" w:eastAsia="zh-CN" w:bidi="hi-IN"/>
+        </w:rPr>
+        <w:t xml:space="preserve">Ahora queda detallar como se va a hacer. Para tomar Isil no habrá mucho inconveniente ya que según los exploradores la mayoría de tropas están atrincheradas en Gala esperando la llegada del ejército de los rundarianos. </w:t>
+      </w:r>
+    </w:p>
+    <w:p>
+      <w:pPr>
+        <w:pStyle w:val="Normal"/>
+        <w:jc w:val="start"/>
+        <w:rPr>
+          <w:rFonts w:ascii="Arial" w:hAnsi="Arial"/>
+        </w:rPr>
+      </w:pPr>
+      <w:r>
+        <w:rPr>
+          <w:rFonts w:ascii="Arial" w:hAnsi="Arial"/>
+        </w:rPr>
+      </w:r>
+    </w:p>
+    <w:p>
+      <w:pPr>
+        <w:pStyle w:val="Normal"/>
+        <w:jc w:val="start"/>
+        <w:rPr>
+          <w:rFonts w:ascii="Arial" w:hAnsi="Arial"/>
+        </w:rPr>
+      </w:pPr>
+      <w:r>
+        <w:rPr>
+          <w:rFonts w:eastAsia="NSimSun" w:cs="Arial" w:ascii="Arial" w:hAnsi="Arial"/>
+          <w:color w:val="auto"/>
+          <w:kern w:val="2"/>
+          <w:sz w:val="28"/>
+          <w:szCs w:val="28"/>
+          <w:u w:val="none"/>
+          <w:lang w:val="es-ES" w:eastAsia="zh-CN" w:bidi="hi-IN"/>
+        </w:rPr>
+        <w:t xml:space="preserve">En cuanto para tomar Gala habría que pensarlo con cuidado y precaución, por la cantidad de defensas y soldados que tiene la ciudad. Intentando hacer memoria, Arastor, Teriel y Mildar pensaron en algún punto débil que tuviera la gran ciudad. La única conclusión a la que pudieron llegar es que, con la ayuda de Redeem y la magia arcana de los elfos, crear una brecha en los muros de Gala. La idea era que Redeem utilizara magia terrenal la cual seria potenciada por la magia de los elfos para crear un agujero profundo en los muros y de esta forma poder pasar sin problemas. </w:t>
+      </w:r>
+    </w:p>
+    <w:p>
+      <w:pPr>
+        <w:pStyle w:val="Normal"/>
+        <w:jc w:val="start"/>
+        <w:rPr>
+          <w:rFonts w:ascii="Arial" w:hAnsi="Arial"/>
+        </w:rPr>
+      </w:pPr>
+      <w:r>
+        <w:rPr>
+          <w:rFonts w:ascii="Arial" w:hAnsi="Arial"/>
+        </w:rPr>
+      </w:r>
+    </w:p>
+    <w:p>
+      <w:pPr>
+        <w:pStyle w:val="Normal"/>
+        <w:jc w:val="start"/>
+        <w:rPr>
+          <w:rFonts w:ascii="Arial" w:hAnsi="Arial"/>
+        </w:rPr>
+      </w:pPr>
+      <w:r>
+        <w:rPr>
+          <w:rFonts w:eastAsia="NSimSun" w:cs="Arial" w:ascii="Arial" w:hAnsi="Arial"/>
+          <w:color w:val="auto"/>
+          <w:kern w:val="2"/>
+          <w:sz w:val="28"/>
+          <w:szCs w:val="28"/>
+          <w:u w:val="none"/>
+          <w:lang w:val="es-ES" w:eastAsia="zh-CN" w:bidi="hi-IN"/>
+        </w:rPr>
+        <w:t xml:space="preserve">El problema de este método es que hay que estar a poca distancia del lugar el cual se quiere destruir. A parte de eso mientras se realiza el hechizo el conjurador es vulnerable a cualquier tipo de ataque. También hay que añadir que este tipo de magia consume una gran cantidad de energía dejando al hechicero que lo usa muy débil. </w:t>
+      </w:r>
+    </w:p>
+    <w:p>
+      <w:pPr>
+        <w:pStyle w:val="Normal"/>
+        <w:jc w:val="start"/>
+        <w:rPr>
+          <w:rFonts w:ascii="Arial" w:hAnsi="Arial"/>
+        </w:rPr>
+      </w:pPr>
+      <w:r>
+        <w:rPr>
+          <w:rFonts w:ascii="Arial" w:hAnsi="Arial"/>
+        </w:rPr>
+      </w:r>
+    </w:p>
+    <w:p>
+      <w:pPr>
+        <w:pStyle w:val="Normal"/>
+        <w:jc w:val="start"/>
+        <w:rPr>
+          <w:rFonts w:ascii="Arial" w:hAnsi="Arial"/>
+        </w:rPr>
+      </w:pPr>
+      <w:r>
+        <w:rPr>
+          <w:rFonts w:eastAsia="NSimSun" w:cs="Arial" w:ascii="Arial" w:hAnsi="Arial"/>
+          <w:color w:val="auto"/>
+          <w:kern w:val="2"/>
+          <w:sz w:val="28"/>
+          <w:szCs w:val="28"/>
+          <w:u w:val="none"/>
+          <w:lang w:val="es-ES" w:eastAsia="zh-CN" w:bidi="hi-IN"/>
+        </w:rPr>
+        <w:t xml:space="preserve">A pesar de que parecía arriesgado no había otra forma de entrar a la ciudad. Es por esa razón que Arastor planeo una estrategia de defensa para que Redeem saliera ileso al realizar el conjuro.  </w:t>
+      </w:r>
+    </w:p>
+    <w:p>
+      <w:pPr>
+        <w:pStyle w:val="Normal"/>
+        <w:jc w:val="start"/>
+        <w:rPr>
+          <w:rFonts w:ascii="Arial" w:hAnsi="Arial"/>
+        </w:rPr>
+      </w:pPr>
+      <w:r>
+        <w:rPr>
+          <w:rFonts w:ascii="Arial" w:hAnsi="Arial"/>
+        </w:rPr>
+      </w:r>
+    </w:p>
+    <w:p>
+      <w:pPr>
+        <w:pStyle w:val="Normal"/>
+        <w:jc w:val="start"/>
+        <w:rPr>
+          <w:rFonts w:ascii="Arial" w:hAnsi="Arial"/>
+        </w:rPr>
+      </w:pPr>
+      <w:r>
+        <w:rPr>
+          <w:rFonts w:eastAsia="NSimSun" w:cs="Arial" w:ascii="Arial" w:hAnsi="Arial"/>
+          <w:color w:val="auto"/>
+          <w:kern w:val="2"/>
+          <w:sz w:val="28"/>
+          <w:szCs w:val="28"/>
+          <w:u w:val="none"/>
+          <w:lang w:val="es-ES" w:eastAsia="zh-CN" w:bidi="hi-IN"/>
+        </w:rPr>
+        <w:t xml:space="preserve">La idea de Arastor era proteger al mago con Teriel, la cual dominaba la magia de protección y también tener alrededor del mago un muro de escudos alrededor de él para protegerlo de los proyectiles. Además de eso también lo protegerían desde la distancia con varios pequeños ejércitos de arqueros elfos esparcidos por todo el campo de batalla para proteger al mago desde todos los ángulos posibles. </w:t>
+      </w:r>
+    </w:p>
+    <w:p>
+      <w:pPr>
+        <w:pStyle w:val="Normal"/>
+        <w:jc w:val="start"/>
+        <w:rPr>
+          <w:rFonts w:ascii="Arial" w:hAnsi="Arial"/>
+        </w:rPr>
+      </w:pPr>
+      <w:r>
+        <w:rPr>
+          <w:rFonts w:ascii="Arial" w:hAnsi="Arial"/>
+        </w:rPr>
+      </w:r>
+    </w:p>
+    <w:p>
+      <w:pPr>
+        <w:pStyle w:val="Normal"/>
+        <w:jc w:val="start"/>
+        <w:rPr>
+          <w:rFonts w:ascii="Arial" w:hAnsi="Arial"/>
+        </w:rPr>
+      </w:pPr>
+      <w:r>
+        <w:rPr>
+          <w:rFonts w:eastAsia="NSimSun" w:cs="Arial" w:ascii="Arial" w:hAnsi="Arial"/>
+          <w:color w:val="auto"/>
+          <w:kern w:val="2"/>
+          <w:sz w:val="28"/>
+          <w:szCs w:val="28"/>
+          <w:u w:val="none"/>
+          <w:lang w:val="es-ES" w:eastAsia="zh-CN" w:bidi="hi-IN"/>
+        </w:rPr>
+        <w:t xml:space="preserve">Con el plan ya preparado el gran ejercito de los rundarianos partió de Fenderin hacia su primer destino: Isil. </w:t>
+      </w:r>
+      <w:r>
+        <w:rPr>
+          <w:rFonts w:eastAsia="NSimSun" w:cs="Arial" w:ascii="Arial" w:hAnsi="Arial"/>
+          <w:color w:val="auto"/>
+          <w:kern w:val="2"/>
+          <w:sz w:val="28"/>
+          <w:szCs w:val="28"/>
+          <w:u w:val="none"/>
+          <w:lang w:val="es-ES" w:eastAsia="zh-CN" w:bidi="hi-IN"/>
+        </w:rPr>
+        <w:t>De esta forma el ejercito se preparó y se puso en marcha. La ruta que seguirían para llegar a su primer destino es entrar al reino de Runn por el norte. Para ello deberán atravesar algunas fronteras de reinos vecinos. Actualmente se encuentran en el reino de Lindiel y para llegar a Isil</w:t>
+      </w:r>
+      <w:r>
+        <w:rPr>
+          <w:rFonts w:eastAsia="NSimSun" w:cs="Arial" w:ascii="Arial" w:hAnsi="Arial"/>
+          <w:color w:val="auto"/>
+          <w:kern w:val="2"/>
+          <w:sz w:val="28"/>
+          <w:szCs w:val="28"/>
+          <w:u w:val="none"/>
+          <w:lang w:val="es-ES" w:eastAsia="zh-CN" w:bidi="hi-IN"/>
+        </w:rPr>
+        <w:t xml:space="preserve"> </w:t>
+      </w:r>
+      <w:r>
+        <w:rPr>
+          <w:rFonts w:eastAsia="NSimSun" w:cs="Arial" w:ascii="Arial" w:hAnsi="Arial"/>
+          <w:color w:val="auto"/>
+          <w:kern w:val="2"/>
+          <w:sz w:val="28"/>
+          <w:szCs w:val="28"/>
+          <w:u w:val="none"/>
+          <w:lang w:val="es-ES" w:eastAsia="zh-CN" w:bidi="hi-IN"/>
+        </w:rPr>
+        <w:t xml:space="preserve">los rundarianos pasaran por el reino de Caolia y el Imperio Gris antes de llegar a Runn. </w:t>
+      </w:r>
+    </w:p>
+    <w:p>
+      <w:pPr>
+        <w:pStyle w:val="Normal"/>
+        <w:jc w:val="start"/>
+        <w:rPr>
+          <w:rFonts w:ascii="Arial" w:hAnsi="Arial"/>
+        </w:rPr>
+      </w:pPr>
+      <w:r>
         <w:rPr/>
       </w:r>
     </w:p>
@@ -3524,6 +3769,120 @@
         </w:rPr>
       </w:pPr>
       <w:r>
+        <w:rPr>
+          <w:rFonts w:eastAsia="NSimSun" w:cs="Arial" w:ascii="Arial" w:hAnsi="Arial"/>
+          <w:color w:val="auto"/>
+          <w:kern w:val="2"/>
+          <w:sz w:val="28"/>
+          <w:szCs w:val="28"/>
+          <w:u w:val="none"/>
+          <w:lang w:val="es-ES" w:eastAsia="zh-CN" w:bidi="hi-IN"/>
+        </w:rPr>
+        <w:t>P</w:t>
+      </w:r>
+      <w:r>
+        <w:rPr>
+          <w:rFonts w:eastAsia="NSimSun" w:cs="Arial" w:ascii="Arial" w:hAnsi="Arial"/>
+          <w:color w:val="auto"/>
+          <w:kern w:val="2"/>
+          <w:sz w:val="28"/>
+          <w:szCs w:val="28"/>
+          <w:u w:val="none"/>
+          <w:lang w:val="es-ES" w:eastAsia="zh-CN" w:bidi="hi-IN"/>
+        </w:rPr>
+        <w:t xml:space="preserve">asaron alrededor de siete días para llegar a las puertas de Isil por el paso lento del ejército. El ejercito se escondió en los bosques que había alrededor de la ciudad y envió exploradores para mantenerse informado de la situación de Isil. Antes del ataque Arastor insistió a Mildar y a Redeem llegar a un acuerdo con el monarca de Isil para evitar así el derramamiento de sangre. </w:t>
+      </w:r>
+      <w:r>
+        <w:rPr>
+          <w:rFonts w:eastAsia="NSimSun" w:cs="Arial" w:ascii="Arial" w:hAnsi="Arial"/>
+          <w:color w:val="auto"/>
+          <w:kern w:val="2"/>
+          <w:sz w:val="28"/>
+          <w:szCs w:val="28"/>
+          <w:u w:val="none"/>
+          <w:lang w:val="es-ES" w:eastAsia="zh-CN" w:bidi="hi-IN"/>
+        </w:rPr>
+        <w:t xml:space="preserve">A pesar de que no les parecía una buena idea accedieron de mala gana y aceptaron. Así Arastor cabalgó a las puertas de Isil, junto a Teriel, y pidió ver a su monarca. </w:t>
+      </w:r>
+    </w:p>
+    <w:p>
+      <w:pPr>
+        <w:pStyle w:val="Normal"/>
+        <w:jc w:val="start"/>
+        <w:rPr>
+          <w:rFonts w:ascii="Arial" w:hAnsi="Arial"/>
+        </w:rPr>
+      </w:pPr>
+      <w:r>
+        <w:rPr>
+          <w:rFonts w:eastAsia="NSimSun" w:cs="Arial" w:ascii="Arial" w:hAnsi="Arial"/>
+          <w:color w:val="auto"/>
+          <w:kern w:val="2"/>
+          <w:sz w:val="28"/>
+          <w:szCs w:val="28"/>
+          <w:u w:val="none"/>
+          <w:lang w:val="es-ES" w:eastAsia="zh-CN" w:bidi="hi-IN"/>
+        </w:rPr>
+        <w:t>E</w:t>
+      </w:r>
+      <w:r>
+        <w:rPr>
+          <w:rFonts w:eastAsia="NSimSun" w:cs="Arial" w:ascii="Arial" w:hAnsi="Arial"/>
+          <w:color w:val="auto"/>
+          <w:kern w:val="2"/>
+          <w:sz w:val="28"/>
+          <w:szCs w:val="28"/>
+          <w:u w:val="none"/>
+          <w:lang w:val="es-ES" w:eastAsia="zh-CN" w:bidi="hi-IN"/>
+        </w:rPr>
+        <w:t xml:space="preserve">l monarca, de nombre </w:t>
+      </w:r>
+      <w:r>
+        <w:rPr>
+          <w:rFonts w:eastAsia="NSimSun" w:cs="Arial" w:ascii="Arial" w:hAnsi="Arial"/>
+          <w:color w:val="auto"/>
+          <w:kern w:val="2"/>
+          <w:sz w:val="28"/>
+          <w:szCs w:val="28"/>
+          <w:u w:val="none"/>
+          <w:lang w:val="es-ES" w:eastAsia="zh-CN" w:bidi="hi-IN"/>
+        </w:rPr>
+        <w:t xml:space="preserve">Uridiel, se reunió con Arastor para hablar sobre la guerra que se avecinaba al reino. Arastor intento persuadir a Uridiel para que dejara que su ejercito pasara hacia la capital y dejara </w:t>
+      </w:r>
+      <w:r>
+        <w:rPr>
+          <w:rFonts w:eastAsia="NSimSun" w:cs="Arial" w:ascii="Arial" w:hAnsi="Arial"/>
+          <w:color w:val="auto"/>
+          <w:kern w:val="2"/>
+          <w:sz w:val="28"/>
+          <w:szCs w:val="28"/>
+          <w:u w:val="none"/>
+          <w:lang w:val="es-ES" w:eastAsia="zh-CN" w:bidi="hi-IN"/>
+        </w:rPr>
+        <w:t xml:space="preserve">en sus manos el destino del reino. En esta guerra o ganara alguien justo y noble o alguien arrogante y indigno. Es algo que se decidirá en unos pocos días. Uridiel que no le gustaba la manera en que el rey Joldmur y su hijo mayor estaban reinando tomó la decisión de traicionar a su rey dejando pasar el gran ejército de los rundarianos. Además de eso les proporciono varias legiones de soldados para que les acompañaran a la guerra. </w:t>
+      </w:r>
+      <w:r>
+        <w:rPr>
+          <w:rFonts w:eastAsia="NSimSun" w:cs="Arial" w:ascii="Arial" w:hAnsi="Arial"/>
+          <w:color w:val="auto"/>
+          <w:kern w:val="2"/>
+          <w:sz w:val="28"/>
+          <w:szCs w:val="28"/>
+          <w:u w:val="none"/>
+          <w:lang w:val="es-ES" w:eastAsia="zh-CN" w:bidi="hi-IN"/>
+        </w:rPr>
+        <w:t>De esta manera Arastor y su ejercito siguieron su camino a la capital.</w:t>
+      </w:r>
+    </w:p>
+    <w:p>
+      <w:pPr>
+        <w:pStyle w:val="Normal"/>
+        <w:jc w:val="start"/>
+        <w:rPr>
+          <w:rFonts w:ascii="Arial" w:hAnsi="Arial"/>
+        </w:rPr>
+      </w:pPr>
+      <w:r>
         <w:rPr/>
       </w:r>
     </w:p>
@@ -3545,112 +3904,7 @@
           <w:u w:val="none"/>
           <w:lang w:val="es-ES" w:eastAsia="zh-CN" w:bidi="hi-IN"/>
         </w:rPr>
-        <w:t xml:space="preserve">Ahora por parte de Arastor y sus aliados quedaba discutir la estrategia para la batalla. Es algo difícil de planificar ya que Gala es una de las ciudades más bien protegidas y que tiene un gran numero de guerreros protegiendo sus altos muros. </w:t>
-      </w:r>
-      <w:r>
-        <w:rPr>
-          <w:rFonts w:eastAsia="NSimSun" w:cs="Arial" w:ascii="Arial" w:hAnsi="Arial"/>
-          <w:color w:val="auto"/>
-          <w:kern w:val="2"/>
-          <w:sz w:val="28"/>
-          <w:szCs w:val="28"/>
-          <w:u w:val="none"/>
-          <w:lang w:val="es-ES" w:eastAsia="zh-CN" w:bidi="hi-IN"/>
-        </w:rPr>
-        <w:t xml:space="preserve">El plan de Arastor es atacar desde el norte, a partir de las fronteras con el Imperio Gris y tomar Isil. El siguiente paso sería cercar la capital </w:t>
-      </w:r>
-      <w:r>
-        <w:rPr>
-          <w:rFonts w:eastAsia="NSimSun" w:cs="Arial" w:ascii="Arial" w:hAnsi="Arial"/>
-          <w:color w:val="auto"/>
-          <w:kern w:val="2"/>
-          <w:sz w:val="28"/>
-          <w:szCs w:val="28"/>
-          <w:u w:val="none"/>
-          <w:lang w:val="es-ES" w:eastAsia="zh-CN" w:bidi="hi-IN"/>
-        </w:rPr>
-        <w:t>de Runn</w:t>
-      </w:r>
-      <w:r>
-        <w:rPr>
-          <w:rFonts w:eastAsia="NSimSun" w:cs="Arial" w:ascii="Arial" w:hAnsi="Arial"/>
-          <w:color w:val="auto"/>
-          <w:kern w:val="2"/>
-          <w:sz w:val="28"/>
-          <w:szCs w:val="28"/>
-          <w:u w:val="none"/>
-          <w:lang w:val="es-ES" w:eastAsia="zh-CN" w:bidi="hi-IN"/>
-        </w:rPr>
-        <w:t xml:space="preserve"> y </w:t>
-      </w:r>
-      <w:r>
-        <w:rPr>
-          <w:rFonts w:eastAsia="NSimSun" w:cs="Arial" w:ascii="Arial" w:hAnsi="Arial"/>
-          <w:color w:val="auto"/>
-          <w:kern w:val="2"/>
-          <w:sz w:val="28"/>
-          <w:szCs w:val="28"/>
-          <w:u w:val="none"/>
-          <w:lang w:val="es-ES" w:eastAsia="zh-CN" w:bidi="hi-IN"/>
-        </w:rPr>
-        <w:t xml:space="preserve">empezar el asalto. Para este paso podrían pasar días, semanas y incluso meses sin resultados y muchas bajas, </w:t>
-      </w:r>
-      <w:r>
-        <w:rPr>
-          <w:rFonts w:eastAsia="NSimSun" w:cs="Arial" w:ascii="Arial" w:hAnsi="Arial"/>
-          <w:color w:val="auto"/>
-          <w:kern w:val="2"/>
-          <w:sz w:val="28"/>
-          <w:szCs w:val="28"/>
-          <w:u w:val="none"/>
-          <w:lang w:val="es-ES" w:eastAsia="zh-CN" w:bidi="hi-IN"/>
-        </w:rPr>
-        <w:t>pero aun así hay que hacerlo para derrocar al rey.</w:t>
-      </w:r>
-    </w:p>
-    <w:p>
-      <w:pPr>
-        <w:pStyle w:val="Normal"/>
-        <w:jc w:val="start"/>
-        <w:rPr>
-          <w:rFonts w:ascii="Arial" w:hAnsi="Arial"/>
-        </w:rPr>
-      </w:pPr>
-      <w:r>
-        <w:rPr>
-          <w:rFonts w:eastAsia="NSimSun" w:cs="Arial" w:ascii="Arial" w:hAnsi="Arial"/>
-          <w:color w:val="auto"/>
-          <w:kern w:val="2"/>
-          <w:sz w:val="28"/>
-          <w:szCs w:val="28"/>
-          <w:u w:val="none"/>
-          <w:lang w:val="es-ES" w:eastAsia="zh-CN" w:bidi="hi-IN"/>
-        </w:rPr>
-        <w:t>Ahora queda detallar como se va a hacer. Para tomar Isil no habrá mucho inconveniente ya que según los exploradores la mayoría de tropas están atrincheradas en Gala</w:t>
-      </w:r>
-      <w:r>
-        <w:rPr>
-          <w:rFonts w:eastAsia="NSimSun" w:cs="Arial" w:ascii="Arial" w:hAnsi="Arial"/>
-          <w:color w:val="auto"/>
-          <w:kern w:val="2"/>
-          <w:sz w:val="28"/>
-          <w:szCs w:val="28"/>
-          <w:u w:val="none"/>
-          <w:lang w:val="es-ES" w:eastAsia="zh-CN" w:bidi="hi-IN"/>
-        </w:rPr>
-        <w:t xml:space="preserve"> </w:t>
-      </w:r>
-      <w:r>
-        <w:rPr>
-          <w:rFonts w:eastAsia="NSimSun" w:cs="Arial" w:ascii="Arial" w:hAnsi="Arial"/>
-          <w:color w:val="auto"/>
-          <w:kern w:val="2"/>
-          <w:sz w:val="28"/>
-          <w:szCs w:val="28"/>
-          <w:u w:val="none"/>
-          <w:lang w:val="es-ES" w:eastAsia="zh-CN" w:bidi="hi-IN"/>
-        </w:rPr>
-        <w:t xml:space="preserve">esperando la llegada del ejército de los rundarianos. </w:t>
+        <w:t>Tardaron otros dos días más antes de empezar a divisar la gran ciudad. Al llegar lo primero que hicieron fue montar el campamento, enviar exploradores para asegurar los alrededores y repasar el plan para que todo saliera según lo previsto. La guerra iba a empezar a la mañana siguiente.</w:t>
       </w:r>
     </w:p>
     <w:p>
@@ -3674,63 +3928,6 @@
         </w:rPr>
       </w:pPr>
       <w:r>
-        <w:rPr>
-          <w:rFonts w:eastAsia="NSimSun" w:cs="Arial" w:ascii="Arial" w:hAnsi="Arial"/>
-          <w:color w:val="auto"/>
-          <w:kern w:val="2"/>
-          <w:sz w:val="28"/>
-          <w:szCs w:val="28"/>
-          <w:u w:val="none"/>
-          <w:lang w:val="es-ES" w:eastAsia="zh-CN" w:bidi="hi-IN"/>
-        </w:rPr>
-        <w:t xml:space="preserve">En cuanto para tomar Gala habría que pensarlo con cuidado y precaución, por la cantidad de defensas y soldados que tiene la ciudad. Intentando hacer memoria, Arastor, Teriel y Mildar pensaron en algún punto débil que tuviera la gran ciudad. </w:t>
-      </w:r>
-      <w:r>
-        <w:rPr>
-          <w:rFonts w:eastAsia="NSimSun" w:cs="Arial" w:ascii="Arial" w:hAnsi="Arial"/>
-          <w:color w:val="auto"/>
-          <w:kern w:val="2"/>
-          <w:sz w:val="28"/>
-          <w:szCs w:val="28"/>
-          <w:u w:val="none"/>
-          <w:lang w:val="es-ES" w:eastAsia="zh-CN" w:bidi="hi-IN"/>
-        </w:rPr>
-        <w:t xml:space="preserve">La única conclusión a la que pudieron llegar es que, con la ayuda de Redeem y la magia arcana de los elfos, crear una brecha en los muros de Gala. La idea era que Redeem utilizara magia terrenal la cual seria potenciada por la magia de los elfos para crear un agujero profundo en los muros </w:t>
-      </w:r>
-      <w:r>
-        <w:rPr>
-          <w:rFonts w:eastAsia="NSimSun" w:cs="Arial" w:ascii="Arial" w:hAnsi="Arial"/>
-          <w:color w:val="auto"/>
-          <w:kern w:val="2"/>
-          <w:sz w:val="28"/>
-          <w:szCs w:val="28"/>
-          <w:u w:val="none"/>
-          <w:lang w:val="es-ES" w:eastAsia="zh-CN" w:bidi="hi-IN"/>
-        </w:rPr>
-        <w:t>y de esta forma poder pasar sin problemas</w:t>
-      </w:r>
-      <w:r>
-        <w:rPr>
-          <w:rFonts w:eastAsia="NSimSun" w:cs="Arial" w:ascii="Arial" w:hAnsi="Arial"/>
-          <w:color w:val="auto"/>
-          <w:kern w:val="2"/>
-          <w:sz w:val="28"/>
-          <w:szCs w:val="28"/>
-          <w:u w:val="none"/>
-          <w:lang w:val="es-ES" w:eastAsia="zh-CN" w:bidi="hi-IN"/>
-        </w:rPr>
-        <w:t xml:space="preserve">. </w:t>
-      </w:r>
-    </w:p>
-    <w:p>
-      <w:pPr>
-        <w:pStyle w:val="Normal"/>
-        <w:jc w:val="start"/>
-        <w:rPr>
-          <w:rFonts w:ascii="Arial" w:hAnsi="Arial"/>
-        </w:rPr>
-      </w:pPr>
-      <w:r>
         <w:rPr/>
       </w:r>
     </w:p>
@@ -3743,111 +3940,6 @@
         </w:rPr>
       </w:pPr>
       <w:r>
-        <w:rPr>
-          <w:rFonts w:eastAsia="NSimSun" w:cs="Arial" w:ascii="Arial" w:hAnsi="Arial"/>
-          <w:color w:val="auto"/>
-          <w:kern w:val="2"/>
-          <w:sz w:val="28"/>
-          <w:szCs w:val="28"/>
-          <w:u w:val="none"/>
-          <w:lang w:val="es-ES" w:eastAsia="zh-CN" w:bidi="hi-IN"/>
-        </w:rPr>
-        <w:t xml:space="preserve">El problema de este método es que </w:t>
-      </w:r>
-      <w:r>
-        <w:rPr>
-          <w:rFonts w:eastAsia="NSimSun" w:cs="Arial" w:ascii="Arial" w:hAnsi="Arial"/>
-          <w:color w:val="auto"/>
-          <w:kern w:val="2"/>
-          <w:sz w:val="28"/>
-          <w:szCs w:val="28"/>
-          <w:u w:val="none"/>
-          <w:lang w:val="es-ES" w:eastAsia="zh-CN" w:bidi="hi-IN"/>
-        </w:rPr>
-        <w:t>hay que estar a poca distancia del lugar el cual se quiere destruir.</w:t>
-      </w:r>
-      <w:r>
-        <w:rPr>
-          <w:rFonts w:eastAsia="NSimSun" w:cs="Arial" w:ascii="Arial" w:hAnsi="Arial"/>
-          <w:color w:val="auto"/>
-          <w:kern w:val="2"/>
-          <w:sz w:val="28"/>
-          <w:szCs w:val="28"/>
-          <w:u w:val="none"/>
-          <w:lang w:val="es-ES" w:eastAsia="zh-CN" w:bidi="hi-IN"/>
-        </w:rPr>
-        <w:t xml:space="preserve"> </w:t>
-      </w:r>
-      <w:r>
-        <w:rPr>
-          <w:rFonts w:eastAsia="NSimSun" w:cs="Arial" w:ascii="Arial" w:hAnsi="Arial"/>
-          <w:color w:val="auto"/>
-          <w:kern w:val="2"/>
-          <w:sz w:val="28"/>
-          <w:szCs w:val="28"/>
-          <w:u w:val="none"/>
-          <w:lang w:val="es-ES" w:eastAsia="zh-CN" w:bidi="hi-IN"/>
-        </w:rPr>
-        <w:t xml:space="preserve">A parte de eso </w:t>
-      </w:r>
-      <w:r>
-        <w:rPr>
-          <w:rFonts w:eastAsia="NSimSun" w:cs="Arial" w:ascii="Arial" w:hAnsi="Arial"/>
-          <w:color w:val="auto"/>
-          <w:kern w:val="2"/>
-          <w:sz w:val="28"/>
-          <w:szCs w:val="28"/>
-          <w:u w:val="none"/>
-          <w:lang w:val="es-ES" w:eastAsia="zh-CN" w:bidi="hi-IN"/>
-        </w:rPr>
-        <w:t xml:space="preserve">mientras se realiza el hechizo el conjurador es vulnerable a cualquier tipo de ataque. </w:t>
-      </w:r>
-      <w:r>
-        <w:rPr>
-          <w:rFonts w:eastAsia="NSimSun" w:cs="Arial" w:ascii="Arial" w:hAnsi="Arial"/>
-          <w:color w:val="auto"/>
-          <w:kern w:val="2"/>
-          <w:sz w:val="28"/>
-          <w:szCs w:val="28"/>
-          <w:u w:val="none"/>
-          <w:lang w:val="es-ES" w:eastAsia="zh-CN" w:bidi="hi-IN"/>
-        </w:rPr>
-        <w:t>También hay que añadir que e</w:t>
-      </w:r>
-      <w:r>
-        <w:rPr>
-          <w:rFonts w:eastAsia="NSimSun" w:cs="Arial" w:ascii="Arial" w:hAnsi="Arial"/>
-          <w:color w:val="auto"/>
-          <w:kern w:val="2"/>
-          <w:sz w:val="28"/>
-          <w:szCs w:val="28"/>
-          <w:u w:val="none"/>
-          <w:lang w:val="es-ES" w:eastAsia="zh-CN" w:bidi="hi-IN"/>
-        </w:rPr>
-        <w:t xml:space="preserve">ste tipo de magia </w:t>
-      </w:r>
-      <w:r>
-        <w:rPr>
-          <w:rFonts w:eastAsia="NSimSun" w:cs="Arial" w:ascii="Arial" w:hAnsi="Arial"/>
-          <w:color w:val="auto"/>
-          <w:kern w:val="2"/>
-          <w:sz w:val="28"/>
-          <w:szCs w:val="28"/>
-          <w:u w:val="none"/>
-          <w:lang w:val="es-ES" w:eastAsia="zh-CN" w:bidi="hi-IN"/>
-        </w:rPr>
-        <w:t xml:space="preserve">consume una gran cantidad de energía dejando al hechicero que lo usa muy débil. </w:t>
-      </w:r>
-    </w:p>
-    <w:p>
-      <w:pPr>
-        <w:pStyle w:val="Normal"/>
-        <w:jc w:val="start"/>
-        <w:rPr>
-          <w:rFonts w:ascii="Arial" w:hAnsi="Arial"/>
-        </w:rPr>
-      </w:pPr>
-      <w:r>
         <w:rPr/>
       </w:r>
     </w:p>
@@ -3860,130 +3952,7 @@
         </w:rPr>
       </w:pPr>
       <w:r>
-        <w:rPr>
-          <w:rFonts w:eastAsia="NSimSun" w:cs="Arial" w:ascii="Arial" w:hAnsi="Arial"/>
-          <w:color w:val="auto"/>
-          <w:kern w:val="2"/>
-          <w:sz w:val="28"/>
-          <w:szCs w:val="28"/>
-          <w:u w:val="none"/>
-          <w:lang w:val="es-ES" w:eastAsia="zh-CN" w:bidi="hi-IN"/>
-        </w:rPr>
-        <w:t xml:space="preserve">A pesar de que parecía arriesgado no había otra forma de entrar a la ciudad. Es por esa razón que Arastor planeo una estrategia de defensa para que Redeem saliera ileso al realizar el conjuro.  </w:t>
-      </w:r>
-    </w:p>
-    <w:p>
-      <w:pPr>
-        <w:pStyle w:val="Normal"/>
-        <w:jc w:val="start"/>
-        <w:rPr>
-          <w:rFonts w:ascii="Arial" w:hAnsi="Arial"/>
-        </w:rPr>
-      </w:pPr>
-      <w:r>
         <w:rPr/>
-      </w:r>
-    </w:p>
-    <w:p>
-      <w:pPr>
-        <w:pStyle w:val="Normal"/>
-        <w:jc w:val="start"/>
-        <w:rPr>
-          <w:rFonts w:ascii="Arial" w:hAnsi="Arial"/>
-        </w:rPr>
-      </w:pPr>
-      <w:r>
-        <w:rPr>
-          <w:rFonts w:eastAsia="NSimSun" w:cs="Arial" w:ascii="Arial" w:hAnsi="Arial"/>
-          <w:color w:val="auto"/>
-          <w:kern w:val="2"/>
-          <w:sz w:val="28"/>
-          <w:szCs w:val="28"/>
-          <w:u w:val="none"/>
-          <w:lang w:val="es-ES" w:eastAsia="zh-CN" w:bidi="hi-IN"/>
-        </w:rPr>
-        <w:t>La idea de Arastor era proteger al mago con Teriel, la cual dominaba la magia de protección y también tener alrededor del mago un muro de escudos alrededor de él para protegerlo de los proyectiles. Además de eso también lo proteger</w:t>
-      </w:r>
-      <w:r>
-        <w:rPr>
-          <w:rFonts w:eastAsia="NSimSun" w:cs="Arial" w:ascii="Arial" w:hAnsi="Arial"/>
-          <w:color w:val="auto"/>
-          <w:kern w:val="2"/>
-          <w:sz w:val="28"/>
-          <w:szCs w:val="28"/>
-          <w:u w:val="none"/>
-          <w:lang w:val="es-ES" w:eastAsia="zh-CN" w:bidi="hi-IN"/>
-        </w:rPr>
-        <w:t>í</w:t>
-      </w:r>
-      <w:r>
-        <w:rPr>
-          <w:rFonts w:eastAsia="NSimSun" w:cs="Arial" w:ascii="Arial" w:hAnsi="Arial"/>
-          <w:color w:val="auto"/>
-          <w:kern w:val="2"/>
-          <w:sz w:val="28"/>
-          <w:szCs w:val="28"/>
-          <w:u w:val="none"/>
-          <w:lang w:val="es-ES" w:eastAsia="zh-CN" w:bidi="hi-IN"/>
-        </w:rPr>
-        <w:t xml:space="preserve">an desde la distancia con varios </w:t>
-      </w:r>
-      <w:r>
-        <w:rPr>
-          <w:rFonts w:eastAsia="NSimSun" w:cs="Arial" w:ascii="Arial" w:hAnsi="Arial"/>
-          <w:color w:val="auto"/>
-          <w:kern w:val="2"/>
-          <w:sz w:val="28"/>
-          <w:szCs w:val="28"/>
-          <w:u w:val="none"/>
-          <w:lang w:val="es-ES" w:eastAsia="zh-CN" w:bidi="hi-IN"/>
-        </w:rPr>
-        <w:t>pequeños ejércitos de arqueros elfos esparcidos por todo el campo de batalla para proteger al mago desde todos los ángulos posibles.</w:t>
-      </w:r>
-      <w:r>
-        <w:rPr>
-          <w:rFonts w:eastAsia="NSimSun" w:cs="Arial" w:ascii="Arial" w:hAnsi="Arial"/>
-          <w:color w:val="auto"/>
-          <w:kern w:val="2"/>
-          <w:sz w:val="28"/>
-          <w:szCs w:val="28"/>
-          <w:u w:val="none"/>
-          <w:lang w:val="es-ES" w:eastAsia="zh-CN" w:bidi="hi-IN"/>
-        </w:rPr>
-        <w:t xml:space="preserve"> </w:t>
-      </w:r>
-    </w:p>
-    <w:p>
-      <w:pPr>
-        <w:pStyle w:val="Normal"/>
-        <w:jc w:val="start"/>
-        <w:rPr>
-          <w:rFonts w:ascii="Arial" w:hAnsi="Arial"/>
-        </w:rPr>
-      </w:pPr>
-      <w:r>
-        <w:rPr/>
-      </w:r>
-    </w:p>
-    <w:p>
-      <w:pPr>
-        <w:pStyle w:val="Normal"/>
-        <w:jc w:val="start"/>
-        <w:rPr>
-          <w:rFonts w:ascii="Arial" w:hAnsi="Arial"/>
-        </w:rPr>
-      </w:pPr>
-      <w:r>
-        <w:rPr>
-          <w:rFonts w:eastAsia="NSimSun" w:cs="Arial" w:ascii="Arial" w:hAnsi="Arial"/>
-          <w:color w:val="auto"/>
-          <w:kern w:val="2"/>
-          <w:sz w:val="28"/>
-          <w:szCs w:val="28"/>
-          <w:u w:val="none"/>
-          <w:lang w:val="es-ES" w:eastAsia="zh-CN" w:bidi="hi-IN"/>
-        </w:rPr>
-        <w:t xml:space="preserve">Con el plan ya preparado el gran ejercito de los rundarianos partió de Fenderin hacia su primer destino: Isil. </w:t>
       </w:r>
     </w:p>
     <w:sectPr>
